--- a/notes/4_VR_Game.docx
+++ b/notes/4_VR_Game.docx
@@ -1,6 +1,6 @@
 
 <file path=word/document.xml><?xml version="1.0" encoding="utf-8"?>
-<w:document xmlns:wpc="http://schemas.microsoft.com/office/word/2010/wordprocessingCanvas" xmlns:cx="http://schemas.microsoft.com/office/drawing/2014/chartex" xmlns:cx1="http://schemas.microsoft.com/office/drawing/2015/9/8/chartex" xmlns:mc="http://schemas.openxmlformats.org/markup-compatibility/2006" xmlns:o="urn:schemas-microsoft-com:office:office" xmlns:r="http://schemas.openxmlformats.org/officeDocument/2006/relationships" xmlns:m="http://schemas.openxmlformats.org/officeDocument/2006/math" xmlns:v="urn:schemas-microsoft-com:vml" xmlns:wp14="http://schemas.microsoft.com/office/word/2010/wordprocessingDrawing" xmlns:wp="http://schemas.openxmlformats.org/drawingml/2006/wordprocessingDrawing" xmlns:w10="urn:schemas-microsoft-com:office:word" xmlns:w="http://schemas.openxmlformats.org/wordprocessingml/2006/main" xmlns:w14="http://schemas.microsoft.com/office/word/2010/wordml" xmlns:w15="http://schemas.microsoft.com/office/word/2012/wordml" xmlns:w16se="http://schemas.microsoft.com/office/word/2015/wordml/symex" xmlns:wpg="http://schemas.microsoft.com/office/word/2010/wordprocessingGroup" xmlns:wpi="http://schemas.microsoft.com/office/word/2010/wordprocessingInk" xmlns:wne="http://schemas.microsoft.com/office/word/2006/wordml" xmlns:wps="http://schemas.microsoft.com/office/word/2010/wordprocessingShape" mc:Ignorable="w14 w15 w16se wp14">
+<w:document xmlns:wpc="http://schemas.microsoft.com/office/word/2010/wordprocessingCanvas" xmlns:cx="http://schemas.microsoft.com/office/drawing/2014/chartex" xmlns:cx1="http://schemas.microsoft.com/office/drawing/2015/9/8/chartex" xmlns:cx2="http://schemas.microsoft.com/office/drawing/2015/10/21/chartex" xmlns:cx3="http://schemas.microsoft.com/office/drawing/2016/5/9/chartex" xmlns:cx4="http://schemas.microsoft.com/office/drawing/2016/5/10/chartex" xmlns:cx5="http://schemas.microsoft.com/office/drawing/2016/5/11/chartex" xmlns:cx6="http://schemas.microsoft.com/office/drawing/2016/5/12/chartex" xmlns:cx7="http://schemas.microsoft.com/office/drawing/2016/5/13/chartex" xmlns:cx8="http://schemas.microsoft.com/office/drawing/2016/5/14/chartex" xmlns:mc="http://schemas.openxmlformats.org/markup-compatibility/2006" xmlns:aink="http://schemas.microsoft.com/office/drawing/2016/ink" xmlns:am3d="http://schemas.microsoft.com/office/drawing/2017/model3d" xmlns:o="urn:schemas-microsoft-com:office:office" xmlns:r="http://schemas.openxmlformats.org/officeDocument/2006/relationships" xmlns:m="http://schemas.openxmlformats.org/officeDocument/2006/math" xmlns:v="urn:schemas-microsoft-com:vml" xmlns:wp14="http://schemas.microsoft.com/office/word/2010/wordprocessingDrawing" xmlns:wp="http://schemas.openxmlformats.org/drawingml/2006/wordprocessingDrawing" xmlns:w10="urn:schemas-microsoft-com:office:word" xmlns:w="http://schemas.openxmlformats.org/wordprocessingml/2006/main" xmlns:w14="http://schemas.microsoft.com/office/word/2010/wordml" xmlns:w15="http://schemas.microsoft.com/office/word/2012/wordml" xmlns:w16cid="http://schemas.microsoft.com/office/word/2016/wordml/cid" xmlns:w16se="http://schemas.microsoft.com/office/word/2015/wordml/symex" xmlns:wpg="http://schemas.microsoft.com/office/word/2010/wordprocessingGroup" xmlns:wpi="http://schemas.microsoft.com/office/word/2010/wordprocessingInk" xmlns:wne="http://schemas.microsoft.com/office/word/2006/wordml" xmlns:wps="http://schemas.microsoft.com/office/word/2010/wordprocessingShape" mc:Ignorable="w14 w15 w16se w16cid wp14">
   <w:body>
     <w:p>
       <w:pPr>
@@ -90,11 +90,19 @@
           <w:lang w:val="en-US"/>
         </w:rPr>
       </w:pPr>
-      <w:r>
-        <w:rPr>
-          <w:lang w:val="en-US"/>
-        </w:rPr>
-        <w:t>Ev. JDK 1.8 (</w:t>
+      <w:proofErr w:type="spellStart"/>
+      <w:r>
+        <w:rPr>
+          <w:lang w:val="en-US"/>
+        </w:rPr>
+        <w:t>Ev</w:t>
+      </w:r>
+      <w:proofErr w:type="spellEnd"/>
+      <w:r>
+        <w:rPr>
+          <w:lang w:val="en-US"/>
+        </w:rPr>
+        <w:t>. JDK 1.8 (</w:t>
       </w:r>
       <w:r>
         <w:rPr>
@@ -141,7 +149,23 @@
           <w:strike/>
           <w:lang w:val="en-US"/>
         </w:rPr>
-        <w:t>(?) -&gt; Kopieren per USB</w:t>
+        <w:t xml:space="preserve">(?) -&gt; </w:t>
+      </w:r>
+      <w:proofErr w:type="spellStart"/>
+      <w:r>
+        <w:rPr>
+          <w:strike/>
+          <w:lang w:val="en-US"/>
+        </w:rPr>
+        <w:t>Kopieren</w:t>
+      </w:r>
+      <w:proofErr w:type="spellEnd"/>
+      <w:r>
+        <w:rPr>
+          <w:strike/>
+          <w:lang w:val="en-US"/>
+        </w:rPr>
+        <w:t xml:space="preserve"> per USB</w:t>
       </w:r>
     </w:p>
     <w:p>
@@ -188,7 +212,21 @@
         <w:rPr>
           <w:lang w:val="en-US"/>
         </w:rPr>
-        <w:t>Unity introduction (Präsentation) 10min</w:t>
+        <w:t>Unity introduction (</w:t>
+      </w:r>
+      <w:proofErr w:type="spellStart"/>
+      <w:r>
+        <w:rPr>
+          <w:lang w:val="en-US"/>
+        </w:rPr>
+        <w:t>Präsentation</w:t>
+      </w:r>
+      <w:proofErr w:type="spellEnd"/>
+      <w:r>
+        <w:rPr>
+          <w:lang w:val="en-US"/>
+        </w:rPr>
+        <w:t>) 10min</w:t>
       </w:r>
       <w:r>
         <w:rPr>
@@ -280,11 +318,19 @@
           <w:lang w:val="en-US"/>
         </w:rPr>
       </w:pPr>
-      <w:r>
-        <w:rPr>
-          <w:lang w:val="en-US"/>
-        </w:rPr>
-        <w:t>Koordinatensystem, Gizmo</w:t>
+      <w:proofErr w:type="spellStart"/>
+      <w:r>
+        <w:rPr>
+          <w:lang w:val="en-US"/>
+        </w:rPr>
+        <w:t>Koordinatensystem</w:t>
+      </w:r>
+      <w:proofErr w:type="spellEnd"/>
+      <w:r>
+        <w:rPr>
+          <w:lang w:val="en-US"/>
+        </w:rPr>
+        <w:t>, Gizmo</w:t>
       </w:r>
     </w:p>
     <w:p>
@@ -314,8 +360,21 @@
         </w:numPr>
       </w:pPr>
       <w:r>
-        <w:t>Orbit: Alt+Linksklick, Zoom: Mausrad, oder Alt+Rechtsklick</w:t>
-      </w:r>
+        <w:t xml:space="preserve">Orbit: </w:t>
+      </w:r>
+      <w:proofErr w:type="spellStart"/>
+      <w:r>
+        <w:t>Alt+Linksklick</w:t>
+      </w:r>
+      <w:proofErr w:type="spellEnd"/>
+      <w:r>
+        <w:t xml:space="preserve">, Zoom: Mausrad, oder </w:t>
+      </w:r>
+      <w:proofErr w:type="spellStart"/>
+      <w:r>
+        <w:t>Alt+Rechtsklick</w:t>
+      </w:r>
+      <w:proofErr w:type="spellEnd"/>
     </w:p>
     <w:p>
       <w:pPr>
@@ -328,11 +387,19 @@
           <w:lang w:val="en-US"/>
         </w:rPr>
       </w:pPr>
-      <w:r>
-        <w:rPr>
-          <w:lang w:val="en-US"/>
-        </w:rPr>
-        <w:t>Rechts-Drag, WASD</w:t>
+      <w:proofErr w:type="spellStart"/>
+      <w:r>
+        <w:rPr>
+          <w:lang w:val="en-US"/>
+        </w:rPr>
+        <w:t>Rechts</w:t>
+      </w:r>
+      <w:proofErr w:type="spellEnd"/>
+      <w:r>
+        <w:rPr>
+          <w:lang w:val="en-US"/>
+        </w:rPr>
+        <w:t>-Drag, WASD</w:t>
       </w:r>
     </w:p>
     <w:p>
@@ -394,12 +461,56 @@
           <w:lang w:val="en-US"/>
         </w:rPr>
       </w:pPr>
-      <w:r>
-        <w:rPr>
-          <w:lang w:val="en-US"/>
-        </w:rPr>
-        <w:t>Alles ist ein Gameobject</w:t>
-      </w:r>
+      <w:proofErr w:type="spellStart"/>
+      <w:r>
+        <w:rPr>
+          <w:lang w:val="en-US"/>
+        </w:rPr>
+        <w:t>Alles</w:t>
+      </w:r>
+      <w:proofErr w:type="spellEnd"/>
+      <w:r>
+        <w:rPr>
+          <w:lang w:val="en-US"/>
+        </w:rPr>
+        <w:t xml:space="preserve"> </w:t>
+      </w:r>
+      <w:proofErr w:type="spellStart"/>
+      <w:r>
+        <w:rPr>
+          <w:lang w:val="en-US"/>
+        </w:rPr>
+        <w:t>ist</w:t>
+      </w:r>
+      <w:proofErr w:type="spellEnd"/>
+      <w:r>
+        <w:rPr>
+          <w:lang w:val="en-US"/>
+        </w:rPr>
+        <w:t xml:space="preserve"> </w:t>
+      </w:r>
+      <w:proofErr w:type="spellStart"/>
+      <w:r>
+        <w:rPr>
+          <w:lang w:val="en-US"/>
+        </w:rPr>
+        <w:t>ein</w:t>
+      </w:r>
+      <w:proofErr w:type="spellEnd"/>
+      <w:r>
+        <w:rPr>
+          <w:lang w:val="en-US"/>
+        </w:rPr>
+        <w:t xml:space="preserve"> </w:t>
+      </w:r>
+      <w:proofErr w:type="spellStart"/>
+      <w:r>
+        <w:rPr>
+          <w:lang w:val="en-US"/>
+        </w:rPr>
+        <w:t>Gameobject</w:t>
+      </w:r>
+      <w:proofErr w:type="spellEnd"/>
     </w:p>
     <w:p>
       <w:pPr>
@@ -434,7 +545,21 @@
         <w:rPr>
           <w:lang w:val="en-US"/>
         </w:rPr>
-        <w:t>Transform, «Vererbung»</w:t>
+        <w:t>Transform, «</w:t>
+      </w:r>
+      <w:proofErr w:type="spellStart"/>
+      <w:r>
+        <w:rPr>
+          <w:lang w:val="en-US"/>
+        </w:rPr>
+        <w:t>Vererbung</w:t>
+      </w:r>
+      <w:proofErr w:type="spellEnd"/>
+      <w:r>
+        <w:rPr>
+          <w:lang w:val="en-US"/>
+        </w:rPr>
+        <w:t>»</w:t>
       </w:r>
     </w:p>
     <w:p>
@@ -466,12 +591,42 @@
           <w:lang w:val="en-US"/>
         </w:rPr>
       </w:pPr>
-      <w:r>
-        <w:rPr>
-          <w:lang w:val="en-US"/>
-        </w:rPr>
-        <w:t>Eigenschaften von ausgewähltem Objekt</w:t>
-      </w:r>
+      <w:proofErr w:type="spellStart"/>
+      <w:r>
+        <w:rPr>
+          <w:lang w:val="en-US"/>
+        </w:rPr>
+        <w:t>Eigenschaften</w:t>
+      </w:r>
+      <w:proofErr w:type="spellEnd"/>
+      <w:r>
+        <w:rPr>
+          <w:lang w:val="en-US"/>
+        </w:rPr>
+        <w:t xml:space="preserve"> von </w:t>
+      </w:r>
+      <w:proofErr w:type="spellStart"/>
+      <w:r>
+        <w:rPr>
+          <w:lang w:val="en-US"/>
+        </w:rPr>
+        <w:t>ausgewähltem</w:t>
+      </w:r>
+      <w:proofErr w:type="spellEnd"/>
+      <w:r>
+        <w:rPr>
+          <w:lang w:val="en-US"/>
+        </w:rPr>
+        <w:t xml:space="preserve"> </w:t>
+      </w:r>
+      <w:proofErr w:type="spellStart"/>
+      <w:r>
+        <w:rPr>
+          <w:lang w:val="en-US"/>
+        </w:rPr>
+        <w:t>Objekt</w:t>
+      </w:r>
+      <w:proofErr w:type="spellEnd"/>
     </w:p>
     <w:p>
       <w:pPr>
@@ -520,12 +675,14 @@
           <w:lang w:val="en-US"/>
         </w:rPr>
       </w:pPr>
+      <w:proofErr w:type="spellStart"/>
       <w:r>
         <w:rPr>
           <w:lang w:val="en-US"/>
         </w:rPr>
         <w:t>Ressourcen</w:t>
       </w:r>
+      <w:proofErr w:type="spellEnd"/>
     </w:p>
     <w:p>
       <w:pPr>
@@ -547,12 +704,22 @@
           <w:numId w:val="2"/>
         </w:numPr>
       </w:pPr>
-      <w:r>
-        <w:t>Prefab erstellen</w:t>
-      </w:r>
-      <w:r>
-        <w:t>, duplizieren, modifizieren, apply</w:t>
-      </w:r>
+      <w:proofErr w:type="spellStart"/>
+      <w:r>
+        <w:t>Prefab</w:t>
+      </w:r>
+      <w:proofErr w:type="spellEnd"/>
+      <w:r>
+        <w:t xml:space="preserve"> erstellen</w:t>
+      </w:r>
+      <w:r>
+        <w:t xml:space="preserve">, duplizieren, modifizieren, </w:t>
+      </w:r>
+      <w:proofErr w:type="spellStart"/>
+      <w:r>
+        <w:t>apply</w:t>
+      </w:r>
+      <w:proofErr w:type="spellEnd"/>
     </w:p>
     <w:p>
       <w:pPr>
@@ -630,7 +797,15 @@
         <w:t>Terrain</w:t>
       </w:r>
       <w:r>
-        <w:t xml:space="preserve"> (kasc)</w:t>
+        <w:t xml:space="preserve"> (</w:t>
+      </w:r>
+      <w:proofErr w:type="spellStart"/>
+      <w:r>
+        <w:t>kasc</w:t>
+      </w:r>
+      <w:proofErr w:type="spellEnd"/>
+      <w:r>
+        <w:t>)</w:t>
       </w:r>
     </w:p>
     <w:p>
@@ -641,8 +816,13 @@
           <w:numId w:val="2"/>
         </w:numPr>
       </w:pPr>
-      <w:r>
-        <w:t>Skybox auswählen</w:t>
+      <w:proofErr w:type="spellStart"/>
+      <w:r>
+        <w:t>Skybox</w:t>
+      </w:r>
+      <w:proofErr w:type="spellEnd"/>
+      <w:r>
+        <w:t xml:space="preserve"> auswählen</w:t>
       </w:r>
     </w:p>
     <w:p>
@@ -653,8 +833,13 @@
           <w:numId w:val="2"/>
         </w:numPr>
       </w:pPr>
-      <w:r>
-        <w:t>Heightmap zeichnen, verschiedene Pinsel</w:t>
+      <w:proofErr w:type="spellStart"/>
+      <w:r>
+        <w:t>Heightmap</w:t>
+      </w:r>
+      <w:proofErr w:type="spellEnd"/>
+      <w:r>
+        <w:t xml:space="preserve"> zeichnen, verschiedene Pinsel</w:t>
       </w:r>
     </w:p>
     <w:p>
@@ -692,9 +877,11 @@
       <w:r>
         <w:t xml:space="preserve">In der Mitte </w:t>
       </w:r>
+      <w:proofErr w:type="spellStart"/>
       <w:r>
         <w:t>Flatten</w:t>
       </w:r>
+      <w:proofErr w:type="spellEnd"/>
     </w:p>
     <w:p>
       <w:pPr>
@@ -716,8 +903,13 @@
           <w:numId w:val="2"/>
         </w:numPr>
       </w:pPr>
-      <w:r>
-        <w:t>Directional Light hinzufügen</w:t>
+      <w:proofErr w:type="spellStart"/>
+      <w:r>
+        <w:t>Directional</w:t>
+      </w:r>
+      <w:proofErr w:type="spellEnd"/>
+      <w:r>
+        <w:t xml:space="preserve"> Light hinzufügen</w:t>
       </w:r>
     </w:p>
     <w:p>
@@ -741,7 +933,17 @@
         </w:numPr>
       </w:pPr>
       <w:r>
-        <w:t>Cactus Prefab reinziehen</w:t>
+        <w:t xml:space="preserve">Cactus </w:t>
+      </w:r>
+      <w:proofErr w:type="spellStart"/>
+      <w:r>
+        <w:t>Prefab</w:t>
+      </w:r>
+      <w:bookmarkStart w:id="0" w:name="_GoBack"/>
+      <w:bookmarkEnd w:id="0"/>
+      <w:proofErr w:type="spellEnd"/>
+      <w:r>
+        <w:t xml:space="preserve"> reinziehen</w:t>
       </w:r>
     </w:p>
     <w:p>
@@ -776,9 +978,11 @@
           <w:numId w:val="2"/>
         </w:numPr>
       </w:pPr>
+      <w:proofErr w:type="spellStart"/>
       <w:r>
         <w:t>Normalmap</w:t>
       </w:r>
+      <w:proofErr w:type="spellEnd"/>
     </w:p>
     <w:p>
       <w:pPr>
@@ -788,11 +992,24 @@
           <w:numId w:val="2"/>
         </w:numPr>
       </w:pPr>
-      <w:r>
-        <w:t>CactusMove hinzufügen</w:t>
-      </w:r>
-      <w:r>
-        <w:t xml:space="preserve"> (beba)</w:t>
+      <w:proofErr w:type="spellStart"/>
+      <w:r>
+        <w:t>CactusMove</w:t>
+      </w:r>
+      <w:proofErr w:type="spellEnd"/>
+      <w:r>
+        <w:t xml:space="preserve"> hinzufügen</w:t>
+      </w:r>
+      <w:r>
+        <w:t xml:space="preserve"> (</w:t>
+      </w:r>
+      <w:proofErr w:type="spellStart"/>
+      <w:r>
+        <w:t>beba</w:t>
+      </w:r>
+      <w:proofErr w:type="spellEnd"/>
+      <w:r>
+        <w:t>)</w:t>
       </w:r>
     </w:p>
     <w:p>
@@ -800,474 +1017,766 @@
         <w:shd w:val="clear" w:color="auto" w:fill="D9D9D9" w:themeFill="background1" w:themeFillShade="D9"/>
         <w:spacing w:after="0" w:line="240" w:lineRule="auto"/>
         <w:rPr>
+          <w:rFonts w:ascii="Consolas" w:eastAsia="Times New Roman" w:hAnsi="Consolas" w:cs="Times New Roman"/>
+          <w:color w:val="333333"/>
+          <w:sz w:val="24"/>
+          <w:szCs w:val="24"/>
+          <w:lang w:val="en-US" w:eastAsia="de-CH"/>
+        </w:rPr>
+      </w:pPr>
+      <w:r>
+        <w:rPr>
+          <w:rFonts w:ascii="Consolas" w:eastAsia="Times New Roman" w:hAnsi="Consolas" w:cs="Times New Roman"/>
+          <w:color w:val="333333"/>
+          <w:sz w:val="24"/>
+          <w:szCs w:val="24"/>
+          <w:lang w:eastAsia="de-CH"/>
+        </w:rPr>
+        <w:t>    </w:t>
+      </w:r>
+      <w:r>
+        <w:rPr>
+          <w:rFonts w:ascii="Consolas" w:eastAsia="Times New Roman" w:hAnsi="Consolas" w:cs="Times New Roman"/>
+          <w:color w:val="009695"/>
+          <w:sz w:val="24"/>
+          <w:szCs w:val="24"/>
+          <w:lang w:val="en-US" w:eastAsia="de-CH"/>
+        </w:rPr>
+        <w:t>public</w:t>
+      </w:r>
+      <w:r>
+        <w:rPr>
+          <w:rFonts w:ascii="Consolas" w:eastAsia="Times New Roman" w:hAnsi="Consolas" w:cs="Times New Roman"/>
+          <w:color w:val="333333"/>
+          <w:sz w:val="24"/>
+          <w:szCs w:val="24"/>
+          <w:lang w:val="en-US" w:eastAsia="de-CH"/>
+        </w:rPr>
+        <w:t> </w:t>
+      </w:r>
+      <w:r>
+        <w:rPr>
+          <w:rFonts w:ascii="Consolas" w:eastAsia="Times New Roman" w:hAnsi="Consolas" w:cs="Times New Roman"/>
+          <w:color w:val="009695"/>
+          <w:sz w:val="24"/>
+          <w:szCs w:val="24"/>
+          <w:lang w:val="en-US" w:eastAsia="de-CH"/>
+        </w:rPr>
+        <w:t>float</w:t>
+      </w:r>
+      <w:r>
+        <w:rPr>
+          <w:rFonts w:ascii="Consolas" w:eastAsia="Times New Roman" w:hAnsi="Consolas" w:cs="Times New Roman"/>
+          <w:color w:val="333333"/>
+          <w:sz w:val="24"/>
+          <w:szCs w:val="24"/>
+          <w:lang w:val="en-US" w:eastAsia="de-CH"/>
+        </w:rPr>
+        <w:t> </w:t>
+      </w:r>
+      <w:proofErr w:type="spellStart"/>
+      <w:r>
+        <w:rPr>
+          <w:rFonts w:ascii="Consolas" w:eastAsia="Times New Roman" w:hAnsi="Consolas" w:cs="Times New Roman"/>
+          <w:color w:val="333333"/>
+          <w:sz w:val="24"/>
+          <w:szCs w:val="24"/>
+          <w:lang w:val="en-US" w:eastAsia="de-CH"/>
+        </w:rPr>
+        <w:t>moveSpeed</w:t>
+      </w:r>
+      <w:proofErr w:type="spellEnd"/>
+      <w:r>
+        <w:rPr>
+          <w:rFonts w:ascii="Consolas" w:eastAsia="Times New Roman" w:hAnsi="Consolas" w:cs="Times New Roman"/>
+          <w:color w:val="333333"/>
+          <w:sz w:val="24"/>
+          <w:szCs w:val="24"/>
+          <w:lang w:val="en-US" w:eastAsia="de-CH"/>
+        </w:rPr>
+        <w:t> = </w:t>
+      </w:r>
+      <w:r>
+        <w:rPr>
+          <w:rFonts w:ascii="Consolas" w:eastAsia="Times New Roman" w:hAnsi="Consolas" w:cs="Times New Roman"/>
+          <w:color w:val="F57D00"/>
+          <w:sz w:val="24"/>
+          <w:szCs w:val="24"/>
+          <w:lang w:val="en-US" w:eastAsia="de-CH"/>
+        </w:rPr>
+        <w:t>0.5f</w:t>
+      </w:r>
+      <w:r>
+        <w:rPr>
+          <w:rFonts w:ascii="Consolas" w:eastAsia="Times New Roman" w:hAnsi="Consolas" w:cs="Times New Roman"/>
+          <w:color w:val="333333"/>
+          <w:sz w:val="24"/>
+          <w:szCs w:val="24"/>
+          <w:lang w:val="en-US" w:eastAsia="de-CH"/>
+        </w:rPr>
+        <w:t>;</w:t>
+      </w:r>
+      <w:r>
+        <w:rPr>
+          <w:rFonts w:ascii="Consolas" w:eastAsia="Times New Roman" w:hAnsi="Consolas" w:cs="Times New Roman"/>
+          <w:sz w:val="24"/>
+          <w:szCs w:val="24"/>
+          <w:lang w:val="en-US" w:eastAsia="de-CH"/>
+        </w:rPr>
+        <w:br/>
+      </w:r>
+      <w:r>
+        <w:rPr>
+          <w:rFonts w:ascii="Consolas" w:eastAsia="Times New Roman" w:hAnsi="Consolas" w:cs="Times New Roman"/>
+          <w:color w:val="333333"/>
+          <w:sz w:val="24"/>
+          <w:szCs w:val="24"/>
+          <w:lang w:val="en-US" w:eastAsia="de-CH"/>
+        </w:rPr>
+        <w:t>    </w:t>
+      </w:r>
+      <w:r>
+        <w:rPr>
+          <w:rFonts w:ascii="Consolas" w:eastAsia="Times New Roman" w:hAnsi="Consolas" w:cs="Times New Roman"/>
+          <w:color w:val="009695"/>
+          <w:sz w:val="24"/>
+          <w:szCs w:val="24"/>
+          <w:lang w:val="en-US" w:eastAsia="de-CH"/>
+        </w:rPr>
+        <w:t>public</w:t>
+      </w:r>
+      <w:r>
+        <w:rPr>
+          <w:rFonts w:ascii="Consolas" w:eastAsia="Times New Roman" w:hAnsi="Consolas" w:cs="Times New Roman"/>
+          <w:color w:val="333333"/>
+          <w:sz w:val="24"/>
+          <w:szCs w:val="24"/>
+          <w:lang w:val="en-US" w:eastAsia="de-CH"/>
+        </w:rPr>
+        <w:t> </w:t>
+      </w:r>
+      <w:r>
+        <w:rPr>
+          <w:rFonts w:ascii="Consolas" w:eastAsia="Times New Roman" w:hAnsi="Consolas" w:cs="Times New Roman"/>
+          <w:color w:val="3364A4"/>
+          <w:sz w:val="24"/>
+          <w:szCs w:val="24"/>
+          <w:lang w:val="en-US" w:eastAsia="de-CH"/>
+        </w:rPr>
+        <w:t>Vector3</w:t>
+      </w:r>
+      <w:r>
+        <w:rPr>
+          <w:rFonts w:ascii="Consolas" w:eastAsia="Times New Roman" w:hAnsi="Consolas" w:cs="Times New Roman"/>
+          <w:color w:val="333333"/>
+          <w:sz w:val="24"/>
+          <w:szCs w:val="24"/>
+          <w:lang w:val="en-US" w:eastAsia="de-CH"/>
+        </w:rPr>
+        <w:t> </w:t>
+      </w:r>
+      <w:proofErr w:type="spellStart"/>
+      <w:r>
+        <w:rPr>
+          <w:rFonts w:ascii="Consolas" w:eastAsia="Times New Roman" w:hAnsi="Consolas" w:cs="Times New Roman"/>
+          <w:color w:val="333333"/>
+          <w:sz w:val="24"/>
+          <w:szCs w:val="24"/>
+          <w:lang w:val="en-US" w:eastAsia="de-CH"/>
+        </w:rPr>
+        <w:t>playerPosition</w:t>
+      </w:r>
+      <w:proofErr w:type="spellEnd"/>
+      <w:r>
+        <w:rPr>
+          <w:rFonts w:ascii="Consolas" w:eastAsia="Times New Roman" w:hAnsi="Consolas" w:cs="Times New Roman"/>
+          <w:color w:val="333333"/>
+          <w:sz w:val="24"/>
+          <w:szCs w:val="24"/>
+          <w:lang w:val="en-US" w:eastAsia="de-CH"/>
+        </w:rPr>
+        <w:t> = </w:t>
+      </w:r>
+      <w:r>
+        <w:rPr>
+          <w:rFonts w:ascii="Consolas" w:eastAsia="Times New Roman" w:hAnsi="Consolas" w:cs="Times New Roman"/>
+          <w:color w:val="3364A4"/>
+          <w:sz w:val="24"/>
+          <w:szCs w:val="24"/>
+          <w:lang w:val="en-US" w:eastAsia="de-CH"/>
+        </w:rPr>
+        <w:t>Vector3</w:t>
+      </w:r>
+      <w:r>
+        <w:rPr>
+          <w:rFonts w:ascii="Consolas" w:eastAsia="Times New Roman" w:hAnsi="Consolas" w:cs="Times New Roman"/>
+          <w:color w:val="333333"/>
+          <w:sz w:val="24"/>
+          <w:szCs w:val="24"/>
+          <w:lang w:val="en-US" w:eastAsia="de-CH"/>
+        </w:rPr>
+        <w:t>.zero;</w:t>
+      </w:r>
+      <w:r>
+        <w:rPr>
+          <w:rFonts w:ascii="Consolas" w:eastAsia="Times New Roman" w:hAnsi="Consolas" w:cs="Times New Roman"/>
+          <w:sz w:val="24"/>
+          <w:szCs w:val="24"/>
+          <w:lang w:val="en-US" w:eastAsia="de-CH"/>
+        </w:rPr>
+        <w:br/>
+      </w:r>
+      <w:r>
+        <w:rPr>
+          <w:rFonts w:ascii="Consolas" w:eastAsia="Times New Roman" w:hAnsi="Consolas" w:cs="Times New Roman"/>
+          <w:sz w:val="24"/>
+          <w:szCs w:val="24"/>
+          <w:lang w:val="en-US" w:eastAsia="de-CH"/>
+        </w:rPr>
+        <w:br/>
+      </w:r>
+      <w:r>
+        <w:rPr>
+          <w:rFonts w:ascii="Consolas" w:eastAsia="Times New Roman" w:hAnsi="Consolas" w:cs="Times New Roman"/>
+          <w:color w:val="333333"/>
+          <w:sz w:val="24"/>
+          <w:szCs w:val="24"/>
+          <w:lang w:val="en-US" w:eastAsia="de-CH"/>
+        </w:rPr>
+        <w:t>    </w:t>
+      </w:r>
+      <w:r>
+        <w:rPr>
+          <w:rFonts w:ascii="Consolas" w:eastAsia="Times New Roman" w:hAnsi="Consolas" w:cs="Times New Roman"/>
+          <w:color w:val="009695"/>
+          <w:sz w:val="24"/>
+          <w:szCs w:val="24"/>
+          <w:lang w:val="en-US" w:eastAsia="de-CH"/>
+        </w:rPr>
+        <w:t>void</w:t>
+      </w:r>
+      <w:r>
+        <w:rPr>
+          <w:rFonts w:ascii="Consolas" w:eastAsia="Times New Roman" w:hAnsi="Consolas" w:cs="Times New Roman"/>
+          <w:color w:val="333333"/>
+          <w:sz w:val="24"/>
+          <w:szCs w:val="24"/>
+          <w:lang w:val="en-US" w:eastAsia="de-CH"/>
+        </w:rPr>
+        <w:t> </w:t>
+      </w:r>
+      <w:proofErr w:type="gramStart"/>
+      <w:r>
+        <w:rPr>
+          <w:rFonts w:ascii="Consolas" w:eastAsia="Times New Roman" w:hAnsi="Consolas" w:cs="Times New Roman"/>
+          <w:color w:val="333333"/>
+          <w:sz w:val="24"/>
+          <w:szCs w:val="24"/>
+          <w:lang w:val="en-US" w:eastAsia="de-CH"/>
+        </w:rPr>
+        <w:t>Update(</w:t>
+      </w:r>
+      <w:proofErr w:type="gramEnd"/>
+      <w:r>
+        <w:rPr>
+          <w:rFonts w:ascii="Consolas" w:eastAsia="Times New Roman" w:hAnsi="Consolas" w:cs="Times New Roman"/>
+          <w:color w:val="333333"/>
+          <w:sz w:val="24"/>
+          <w:szCs w:val="24"/>
+          <w:lang w:val="en-US" w:eastAsia="de-CH"/>
+        </w:rPr>
+        <w:t>)</w:t>
+      </w:r>
+      <w:r>
+        <w:rPr>
+          <w:rFonts w:ascii="Consolas" w:eastAsia="Times New Roman" w:hAnsi="Consolas" w:cs="Times New Roman"/>
+          <w:sz w:val="24"/>
+          <w:szCs w:val="24"/>
+          <w:lang w:val="en-US" w:eastAsia="de-CH"/>
+        </w:rPr>
+        <w:br/>
+      </w:r>
+      <w:r>
+        <w:rPr>
+          <w:rFonts w:ascii="Consolas" w:eastAsia="Times New Roman" w:hAnsi="Consolas" w:cs="Times New Roman"/>
+          <w:color w:val="333333"/>
+          <w:sz w:val="24"/>
+          <w:szCs w:val="24"/>
+          <w:lang w:val="en-US" w:eastAsia="de-CH"/>
+        </w:rPr>
+        <w:t>    {</w:t>
+      </w:r>
+      <w:r>
+        <w:rPr>
+          <w:rFonts w:ascii="Consolas" w:eastAsia="Times New Roman" w:hAnsi="Consolas" w:cs="Times New Roman"/>
+          <w:sz w:val="24"/>
+          <w:szCs w:val="24"/>
+          <w:lang w:val="en-US" w:eastAsia="de-CH"/>
+        </w:rPr>
+        <w:br/>
+      </w:r>
+      <w:r>
+        <w:rPr>
+          <w:rFonts w:ascii="Consolas" w:eastAsia="Times New Roman" w:hAnsi="Consolas" w:cs="Times New Roman"/>
+          <w:color w:val="333333"/>
+          <w:sz w:val="24"/>
+          <w:szCs w:val="24"/>
+          <w:lang w:val="en-US" w:eastAsia="de-CH"/>
+        </w:rPr>
+        <w:t>        </w:t>
+      </w:r>
+      <w:proofErr w:type="spellStart"/>
+      <w:r>
+        <w:rPr>
+          <w:rFonts w:ascii="Consolas" w:eastAsia="Times New Roman" w:hAnsi="Consolas" w:cs="Times New Roman"/>
+          <w:color w:val="333333"/>
+          <w:sz w:val="24"/>
+          <w:szCs w:val="24"/>
+          <w:lang w:val="en-US" w:eastAsia="de-CH"/>
+        </w:rPr>
+        <w:t>transform.LookAt</w:t>
+      </w:r>
+      <w:proofErr w:type="spellEnd"/>
+      <w:r>
+        <w:rPr>
+          <w:rFonts w:ascii="Consolas" w:eastAsia="Times New Roman" w:hAnsi="Consolas" w:cs="Times New Roman"/>
+          <w:color w:val="333333"/>
+          <w:sz w:val="24"/>
+          <w:szCs w:val="24"/>
+          <w:lang w:val="en-US" w:eastAsia="de-CH"/>
+        </w:rPr>
+        <w:t>(</w:t>
+      </w:r>
+      <w:proofErr w:type="spellStart"/>
+      <w:r>
+        <w:rPr>
+          <w:rFonts w:ascii="Consolas" w:eastAsia="Times New Roman" w:hAnsi="Consolas" w:cs="Times New Roman"/>
+          <w:color w:val="333333"/>
+          <w:sz w:val="24"/>
+          <w:szCs w:val="24"/>
+          <w:lang w:val="en-US" w:eastAsia="de-CH"/>
+        </w:rPr>
+        <w:t>playerPosition</w:t>
+      </w:r>
+      <w:proofErr w:type="spellEnd"/>
+      <w:r>
+        <w:rPr>
+          <w:rFonts w:ascii="Consolas" w:eastAsia="Times New Roman" w:hAnsi="Consolas" w:cs="Times New Roman"/>
+          <w:color w:val="333333"/>
+          <w:sz w:val="24"/>
+          <w:szCs w:val="24"/>
+          <w:lang w:val="en-US" w:eastAsia="de-CH"/>
+        </w:rPr>
+        <w:t>);</w:t>
+      </w:r>
+    </w:p>
+    <w:p>
+      <w:pPr>
+        <w:shd w:val="clear" w:color="auto" w:fill="D9D9D9" w:themeFill="background1" w:themeFillShade="D9"/>
+        <w:spacing w:after="0" w:line="240" w:lineRule="auto"/>
+        <w:rPr>
+          <w:rFonts w:ascii="Consolas" w:eastAsia="Times New Roman" w:hAnsi="Consolas" w:cs="Times New Roman"/>
+          <w:color w:val="333333"/>
+          <w:sz w:val="24"/>
+          <w:szCs w:val="24"/>
+          <w:lang w:val="en-US" w:eastAsia="de-CH"/>
+        </w:rPr>
+      </w:pPr>
+    </w:p>
+    <w:p>
+      <w:pPr>
+        <w:shd w:val="clear" w:color="auto" w:fill="D9D9D9" w:themeFill="background1" w:themeFillShade="D9"/>
+        <w:spacing w:after="0" w:line="240" w:lineRule="auto"/>
+        <w:rPr>
+          <w:rFonts w:ascii="Consolas" w:eastAsia="Times New Roman" w:hAnsi="Consolas" w:cs="Times New Roman"/>
+          <w:color w:val="333333"/>
+          <w:sz w:val="24"/>
+          <w:szCs w:val="24"/>
+          <w:lang w:val="en-US" w:eastAsia="de-CH"/>
+        </w:rPr>
+      </w:pPr>
+      <w:r>
+        <w:rPr>
+          <w:rFonts w:ascii="Consolas" w:eastAsia="Times New Roman" w:hAnsi="Consolas" w:cs="Times New Roman"/>
+          <w:color w:val="333333"/>
+          <w:sz w:val="24"/>
+          <w:szCs w:val="24"/>
+          <w:lang w:val="en-US" w:eastAsia="de-CH"/>
+        </w:rPr>
+        <w:t xml:space="preserve">        if </w:t>
+      </w:r>
+      <w:proofErr w:type="gramStart"/>
+      <w:r>
+        <w:rPr>
+          <w:rFonts w:ascii="Consolas" w:eastAsia="Times New Roman" w:hAnsi="Consolas" w:cs="Times New Roman"/>
+          <w:color w:val="333333"/>
+          <w:sz w:val="24"/>
+          <w:szCs w:val="24"/>
+          <w:lang w:val="en-US" w:eastAsia="de-CH"/>
+        </w:rPr>
+        <w:t>(!</w:t>
+      </w:r>
+      <w:proofErr w:type="spellStart"/>
+      <w:r>
+        <w:rPr>
+          <w:rFonts w:ascii="Consolas" w:eastAsia="Times New Roman" w:hAnsi="Consolas" w:cs="Times New Roman"/>
+          <w:color w:val="333333"/>
+          <w:sz w:val="24"/>
+          <w:szCs w:val="24"/>
+          <w:lang w:val="en-US" w:eastAsia="de-CH"/>
+        </w:rPr>
+        <w:t>IsNearPlayer</w:t>
+      </w:r>
+      <w:proofErr w:type="spellEnd"/>
+      <w:proofErr w:type="gramEnd"/>
+      <w:r>
+        <w:rPr>
+          <w:rFonts w:ascii="Consolas" w:eastAsia="Times New Roman" w:hAnsi="Consolas" w:cs="Times New Roman"/>
+          <w:color w:val="333333"/>
+          <w:sz w:val="24"/>
+          <w:szCs w:val="24"/>
+          <w:lang w:val="en-US" w:eastAsia="de-CH"/>
+        </w:rPr>
+        <w:t>())</w:t>
+      </w:r>
+    </w:p>
+    <w:p>
+      <w:pPr>
+        <w:shd w:val="clear" w:color="auto" w:fill="D9D9D9" w:themeFill="background1" w:themeFillShade="D9"/>
+        <w:spacing w:after="0" w:line="240" w:lineRule="auto"/>
+        <w:rPr>
+          <w:rFonts w:ascii="Consolas" w:eastAsia="Times New Roman" w:hAnsi="Consolas" w:cs="Times New Roman"/>
+          <w:color w:val="333333"/>
+          <w:sz w:val="24"/>
+          <w:szCs w:val="24"/>
+          <w:lang w:val="en-US" w:eastAsia="de-CH"/>
+        </w:rPr>
+      </w:pPr>
+      <w:r>
+        <w:rPr>
+          <w:rFonts w:ascii="Consolas" w:eastAsia="Times New Roman" w:hAnsi="Consolas" w:cs="Times New Roman"/>
+          <w:color w:val="333333"/>
+          <w:sz w:val="24"/>
+          <w:szCs w:val="24"/>
+          <w:lang w:val="en-US" w:eastAsia="de-CH"/>
+        </w:rPr>
+        <w:t xml:space="preserve">        {</w:t>
+      </w:r>
+    </w:p>
+    <w:p>
+      <w:pPr>
+        <w:shd w:val="clear" w:color="auto" w:fill="D9D9D9" w:themeFill="background1" w:themeFillShade="D9"/>
+        <w:spacing w:after="0" w:line="240" w:lineRule="auto"/>
+        <w:rPr>
+          <w:rFonts w:ascii="Consolas" w:eastAsia="Times New Roman" w:hAnsi="Consolas" w:cs="Times New Roman"/>
+          <w:color w:val="333333"/>
+          <w:sz w:val="24"/>
+          <w:szCs w:val="24"/>
+          <w:lang w:val="en-US" w:eastAsia="de-CH"/>
+        </w:rPr>
+      </w:pPr>
+      <w:r>
+        <w:rPr>
+          <w:rFonts w:ascii="Consolas" w:eastAsia="Times New Roman" w:hAnsi="Consolas" w:cs="Times New Roman"/>
+          <w:color w:val="333333"/>
+          <w:sz w:val="24"/>
+          <w:szCs w:val="24"/>
+          <w:lang w:val="en-US" w:eastAsia="de-CH"/>
+        </w:rPr>
+        <w:t xml:space="preserve">            </w:t>
+      </w:r>
+      <w:proofErr w:type="spellStart"/>
+      <w:proofErr w:type="gramStart"/>
+      <w:r>
+        <w:rPr>
+          <w:rFonts w:ascii="Consolas" w:eastAsia="Times New Roman" w:hAnsi="Consolas" w:cs="Times New Roman"/>
+          <w:color w:val="333333"/>
+          <w:sz w:val="24"/>
+          <w:szCs w:val="24"/>
+          <w:lang w:val="en-US" w:eastAsia="de-CH"/>
+        </w:rPr>
+        <w:t>transform.position</w:t>
+      </w:r>
+      <w:proofErr w:type="spellEnd"/>
+      <w:proofErr w:type="gramEnd"/>
+      <w:r>
+        <w:rPr>
+          <w:rFonts w:ascii="Consolas" w:eastAsia="Times New Roman" w:hAnsi="Consolas" w:cs="Times New Roman"/>
+          <w:color w:val="333333"/>
+          <w:sz w:val="24"/>
+          <w:szCs w:val="24"/>
+          <w:lang w:val="en-US" w:eastAsia="de-CH"/>
+        </w:rPr>
+        <w:t xml:space="preserve"> += </w:t>
+      </w:r>
+      <w:proofErr w:type="spellStart"/>
+      <w:r>
+        <w:rPr>
+          <w:rFonts w:ascii="Consolas" w:eastAsia="Times New Roman" w:hAnsi="Consolas" w:cs="Times New Roman"/>
+          <w:color w:val="333333"/>
+          <w:sz w:val="24"/>
+          <w:szCs w:val="24"/>
+          <w:lang w:val="en-US" w:eastAsia="de-CH"/>
+        </w:rPr>
+        <w:t>transform.forward</w:t>
+      </w:r>
+      <w:proofErr w:type="spellEnd"/>
+      <w:r>
+        <w:rPr>
+          <w:rFonts w:ascii="Consolas" w:eastAsia="Times New Roman" w:hAnsi="Consolas" w:cs="Times New Roman"/>
+          <w:color w:val="333333"/>
+          <w:sz w:val="24"/>
+          <w:szCs w:val="24"/>
+          <w:lang w:val="en-US" w:eastAsia="de-CH"/>
+        </w:rPr>
+        <w:t xml:space="preserve"> * </w:t>
+      </w:r>
+      <w:proofErr w:type="spellStart"/>
+      <w:r>
+        <w:rPr>
+          <w:rFonts w:ascii="Consolas" w:eastAsia="Times New Roman" w:hAnsi="Consolas" w:cs="Times New Roman"/>
+          <w:color w:val="333333"/>
+          <w:sz w:val="24"/>
+          <w:szCs w:val="24"/>
+          <w:lang w:val="en-US" w:eastAsia="de-CH"/>
+        </w:rPr>
+        <w:t>moveSpeed</w:t>
+      </w:r>
+      <w:proofErr w:type="spellEnd"/>
+      <w:r>
+        <w:rPr>
+          <w:rFonts w:ascii="Consolas" w:eastAsia="Times New Roman" w:hAnsi="Consolas" w:cs="Times New Roman"/>
+          <w:color w:val="333333"/>
+          <w:sz w:val="24"/>
+          <w:szCs w:val="24"/>
+          <w:lang w:val="en-US" w:eastAsia="de-CH"/>
+        </w:rPr>
+        <w:t xml:space="preserve"> * </w:t>
+      </w:r>
+      <w:proofErr w:type="spellStart"/>
+      <w:r>
+        <w:rPr>
+          <w:rFonts w:ascii="Consolas" w:eastAsia="Times New Roman" w:hAnsi="Consolas" w:cs="Times New Roman"/>
+          <w:color w:val="333333"/>
+          <w:sz w:val="24"/>
+          <w:szCs w:val="24"/>
+          <w:lang w:val="en-US" w:eastAsia="de-CH"/>
+        </w:rPr>
+        <w:t>Time.deltaTime</w:t>
+      </w:r>
+      <w:proofErr w:type="spellEnd"/>
+      <w:r>
+        <w:rPr>
+          <w:rFonts w:ascii="Consolas" w:eastAsia="Times New Roman" w:hAnsi="Consolas" w:cs="Times New Roman"/>
+          <w:color w:val="333333"/>
+          <w:sz w:val="24"/>
+          <w:szCs w:val="24"/>
+          <w:lang w:val="en-US" w:eastAsia="de-CH"/>
+        </w:rPr>
+        <w:t>;</w:t>
+      </w:r>
+    </w:p>
+    <w:p>
+      <w:pPr>
+        <w:shd w:val="clear" w:color="auto" w:fill="D9D9D9" w:themeFill="background1" w:themeFillShade="D9"/>
+        <w:spacing w:after="0" w:line="240" w:lineRule="auto"/>
+        <w:rPr>
+          <w:rFonts w:ascii="Consolas" w:eastAsia="Times New Roman" w:hAnsi="Consolas" w:cs="Times New Roman"/>
+          <w:color w:val="333333"/>
+          <w:sz w:val="24"/>
+          <w:szCs w:val="24"/>
+          <w:lang w:val="en-US" w:eastAsia="de-CH"/>
+        </w:rPr>
+      </w:pPr>
+      <w:r>
+        <w:rPr>
+          <w:rFonts w:ascii="Consolas" w:eastAsia="Times New Roman" w:hAnsi="Consolas" w:cs="Times New Roman"/>
+          <w:color w:val="333333"/>
+          <w:sz w:val="24"/>
+          <w:szCs w:val="24"/>
+          <w:lang w:val="en-US" w:eastAsia="de-CH"/>
+        </w:rPr>
+        <w:t xml:space="preserve">        }</w:t>
+      </w:r>
+    </w:p>
+    <w:p>
+      <w:pPr>
+        <w:shd w:val="clear" w:color="auto" w:fill="D9D9D9" w:themeFill="background1" w:themeFillShade="D9"/>
+        <w:spacing w:after="0" w:line="240" w:lineRule="auto"/>
+        <w:rPr>
+          <w:rFonts w:ascii="Consolas" w:eastAsia="Times New Roman" w:hAnsi="Consolas" w:cs="Times New Roman"/>
+          <w:color w:val="333333"/>
+          <w:sz w:val="24"/>
+          <w:szCs w:val="24"/>
+          <w:lang w:val="en-US" w:eastAsia="de-CH"/>
+        </w:rPr>
+      </w:pPr>
+      <w:r>
+        <w:rPr>
+          <w:rFonts w:ascii="Consolas" w:eastAsia="Times New Roman" w:hAnsi="Consolas" w:cs="Times New Roman"/>
+          <w:color w:val="333333"/>
+          <w:sz w:val="24"/>
+          <w:szCs w:val="24"/>
+          <w:lang w:val="en-US" w:eastAsia="de-CH"/>
+        </w:rPr>
+        <w:t xml:space="preserve">        else if (</w:t>
+      </w:r>
+      <w:proofErr w:type="spellStart"/>
+      <w:proofErr w:type="gramStart"/>
+      <w:r>
+        <w:rPr>
+          <w:rFonts w:ascii="Consolas" w:eastAsia="Times New Roman" w:hAnsi="Consolas" w:cs="Times New Roman"/>
+          <w:color w:val="333333"/>
+          <w:sz w:val="24"/>
+          <w:szCs w:val="24"/>
+          <w:lang w:val="en-US" w:eastAsia="de-CH"/>
+        </w:rPr>
+        <w:t>IsReadyToAttack</w:t>
+      </w:r>
+      <w:proofErr w:type="spellEnd"/>
+      <w:r>
+        <w:rPr>
+          <w:rFonts w:ascii="Consolas" w:eastAsia="Times New Roman" w:hAnsi="Consolas" w:cs="Times New Roman"/>
+          <w:color w:val="333333"/>
+          <w:sz w:val="24"/>
+          <w:szCs w:val="24"/>
+          <w:lang w:val="en-US" w:eastAsia="de-CH"/>
+        </w:rPr>
+        <w:t>(</w:t>
+      </w:r>
+      <w:proofErr w:type="gramEnd"/>
+      <w:r>
+        <w:rPr>
+          <w:rFonts w:ascii="Consolas" w:eastAsia="Times New Roman" w:hAnsi="Consolas" w:cs="Times New Roman"/>
+          <w:color w:val="333333"/>
+          <w:sz w:val="24"/>
+          <w:szCs w:val="24"/>
+          <w:lang w:val="en-US" w:eastAsia="de-CH"/>
+        </w:rPr>
+        <w:t>))</w:t>
+      </w:r>
+    </w:p>
+    <w:p>
+      <w:pPr>
+        <w:shd w:val="clear" w:color="auto" w:fill="D9D9D9" w:themeFill="background1" w:themeFillShade="D9"/>
+        <w:spacing w:after="0" w:line="240" w:lineRule="auto"/>
+        <w:rPr>
+          <w:rFonts w:ascii="Consolas" w:eastAsia="Times New Roman" w:hAnsi="Consolas" w:cs="Times New Roman"/>
+          <w:color w:val="333333"/>
+          <w:sz w:val="24"/>
+          <w:szCs w:val="24"/>
+          <w:lang w:val="en-US" w:eastAsia="de-CH"/>
+        </w:rPr>
+      </w:pPr>
+      <w:r>
+        <w:rPr>
+          <w:rFonts w:ascii="Consolas" w:eastAsia="Times New Roman" w:hAnsi="Consolas" w:cs="Times New Roman"/>
+          <w:color w:val="333333"/>
+          <w:sz w:val="24"/>
+          <w:szCs w:val="24"/>
+          <w:lang w:val="en-US" w:eastAsia="de-CH"/>
+        </w:rPr>
+        <w:t xml:space="preserve">        {</w:t>
+      </w:r>
+    </w:p>
+    <w:p>
+      <w:pPr>
+        <w:shd w:val="clear" w:color="auto" w:fill="D9D9D9" w:themeFill="background1" w:themeFillShade="D9"/>
+        <w:spacing w:after="0" w:line="240" w:lineRule="auto"/>
+        <w:rPr>
+          <w:rFonts w:ascii="Consolas" w:eastAsia="Times New Roman" w:hAnsi="Consolas" w:cs="Times New Roman"/>
+          <w:color w:val="333333"/>
+          <w:sz w:val="24"/>
+          <w:szCs w:val="24"/>
+          <w:lang w:val="en-US" w:eastAsia="de-CH"/>
+        </w:rPr>
+      </w:pPr>
+      <w:r>
+        <w:rPr>
+          <w:rFonts w:ascii="Consolas" w:eastAsia="Times New Roman" w:hAnsi="Consolas" w:cs="Times New Roman"/>
+          <w:color w:val="333333"/>
+          <w:sz w:val="24"/>
+          <w:szCs w:val="24"/>
+          <w:lang w:val="en-US" w:eastAsia="de-CH"/>
+        </w:rPr>
+        <w:t xml:space="preserve">            </w:t>
+      </w:r>
+      <w:proofErr w:type="spellStart"/>
+      <w:proofErr w:type="gramStart"/>
+      <w:r>
+        <w:rPr>
+          <w:rFonts w:ascii="Consolas" w:eastAsia="Times New Roman" w:hAnsi="Consolas" w:cs="Times New Roman"/>
+          <w:color w:val="333333"/>
+          <w:sz w:val="24"/>
+          <w:szCs w:val="24"/>
+          <w:lang w:val="en-US" w:eastAsia="de-CH"/>
+        </w:rPr>
+        <w:t>animator.Play</w:t>
+      </w:r>
+      <w:proofErr w:type="spellEnd"/>
+      <w:proofErr w:type="gramEnd"/>
+      <w:r>
+        <w:rPr>
+          <w:rFonts w:ascii="Consolas" w:eastAsia="Times New Roman" w:hAnsi="Consolas" w:cs="Times New Roman"/>
+          <w:color w:val="333333"/>
+          <w:sz w:val="24"/>
+          <w:szCs w:val="24"/>
+          <w:lang w:val="en-US" w:eastAsia="de-CH"/>
+        </w:rPr>
+        <w:t>("Attack");</w:t>
+      </w:r>
+    </w:p>
+    <w:p>
+      <w:pPr>
+        <w:shd w:val="clear" w:color="auto" w:fill="D9D9D9" w:themeFill="background1" w:themeFillShade="D9"/>
+        <w:spacing w:after="0" w:line="240" w:lineRule="auto"/>
+        <w:rPr>
+          <w:rFonts w:ascii="Consolas" w:eastAsia="Times New Roman" w:hAnsi="Consolas" w:cs="Times New Roman"/>
+          <w:color w:val="333333"/>
+          <w:sz w:val="24"/>
+          <w:szCs w:val="24"/>
+          <w:lang w:eastAsia="de-CH"/>
+        </w:rPr>
+      </w:pPr>
+      <w:r>
+        <w:rPr>
+          <w:rFonts w:ascii="Consolas" w:eastAsia="Times New Roman" w:hAnsi="Consolas" w:cs="Times New Roman"/>
+          <w:color w:val="333333"/>
+          <w:sz w:val="24"/>
+          <w:szCs w:val="24"/>
+          <w:lang w:val="en-US" w:eastAsia="de-CH"/>
+        </w:rPr>
+        <w:t xml:space="preserve">        </w:t>
+      </w:r>
+      <w:r>
+        <w:rPr>
+          <w:rFonts w:ascii="Consolas" w:eastAsia="Times New Roman" w:hAnsi="Consolas" w:cs="Times New Roman"/>
+          <w:color w:val="333333"/>
+          <w:sz w:val="24"/>
+          <w:szCs w:val="24"/>
+          <w:lang w:eastAsia="de-CH"/>
+        </w:rPr>
+        <w:t>}</w:t>
+      </w:r>
+    </w:p>
+    <w:p>
+      <w:pPr>
+        <w:shd w:val="clear" w:color="auto" w:fill="D9D9D9" w:themeFill="background1" w:themeFillShade="D9"/>
+        <w:spacing w:after="0" w:line="240" w:lineRule="auto"/>
+        <w:rPr>
           <w:rFonts w:ascii="Times New Roman" w:eastAsia="Times New Roman" w:hAnsi="Times New Roman" w:cs="Times New Roman"/>
           <w:sz w:val="24"/>
           <w:szCs w:val="24"/>
-          <w:lang w:val="en-US" w:eastAsia="de-CH"/>
-        </w:rPr>
-      </w:pPr>
-      <w:r>
-        <w:rPr>
-          <w:rFonts w:ascii="Consolas" w:eastAsia="Times New Roman" w:hAnsi="Consolas" w:cs="Times New Roman"/>
-          <w:color w:val="333333"/>
-          <w:sz w:val="24"/>
-          <w:szCs w:val="24"/>
-          <w:lang w:val="en-US" w:eastAsia="de-CH"/>
-        </w:rPr>
-        <w:t>    </w:t>
-      </w:r>
-      <w:r>
-        <w:rPr>
-          <w:rFonts w:ascii="Consolas" w:eastAsia="Times New Roman" w:hAnsi="Consolas" w:cs="Times New Roman"/>
-          <w:color w:val="009695"/>
-          <w:sz w:val="24"/>
-          <w:szCs w:val="24"/>
-          <w:lang w:val="en-US" w:eastAsia="de-CH"/>
-        </w:rPr>
-        <w:t>public</w:t>
-      </w:r>
-      <w:r>
-        <w:rPr>
-          <w:rFonts w:ascii="Consolas" w:eastAsia="Times New Roman" w:hAnsi="Consolas" w:cs="Times New Roman"/>
-          <w:color w:val="333333"/>
-          <w:sz w:val="24"/>
-          <w:szCs w:val="24"/>
-          <w:lang w:val="en-US" w:eastAsia="de-CH"/>
-        </w:rPr>
-        <w:t> </w:t>
-      </w:r>
-      <w:r>
-        <w:rPr>
-          <w:rFonts w:ascii="Consolas" w:eastAsia="Times New Roman" w:hAnsi="Consolas" w:cs="Times New Roman"/>
-          <w:color w:val="009695"/>
-          <w:sz w:val="24"/>
-          <w:szCs w:val="24"/>
-          <w:lang w:val="en-US" w:eastAsia="de-CH"/>
-        </w:rPr>
-        <w:t>float</w:t>
-      </w:r>
-      <w:r>
-        <w:rPr>
-          <w:rFonts w:ascii="Consolas" w:eastAsia="Times New Roman" w:hAnsi="Consolas" w:cs="Times New Roman"/>
-          <w:color w:val="333333"/>
-          <w:sz w:val="24"/>
-          <w:szCs w:val="24"/>
-          <w:lang w:val="en-US" w:eastAsia="de-CH"/>
-        </w:rPr>
-        <w:t> moveSpeed = </w:t>
-      </w:r>
-      <w:r>
-        <w:rPr>
-          <w:rFonts w:ascii="Consolas" w:eastAsia="Times New Roman" w:hAnsi="Consolas" w:cs="Times New Roman"/>
-          <w:color w:val="F57D00"/>
-          <w:sz w:val="24"/>
-          <w:szCs w:val="24"/>
-          <w:lang w:val="en-US" w:eastAsia="de-CH"/>
-        </w:rPr>
-        <w:t>0.5f</w:t>
-      </w:r>
-      <w:r>
-        <w:rPr>
-          <w:rFonts w:ascii="Consolas" w:eastAsia="Times New Roman" w:hAnsi="Consolas" w:cs="Times New Roman"/>
-          <w:color w:val="333333"/>
-          <w:sz w:val="24"/>
-          <w:szCs w:val="24"/>
-          <w:lang w:val="en-US" w:eastAsia="de-CH"/>
-        </w:rPr>
-        <w:t>;</w:t>
-      </w:r>
-      <w:r>
-        <w:rPr>
-          <w:rFonts w:ascii="Consolas" w:eastAsia="Times New Roman" w:hAnsi="Consolas" w:cs="Times New Roman"/>
-          <w:sz w:val="24"/>
-          <w:szCs w:val="24"/>
-          <w:lang w:val="en-US" w:eastAsia="de-CH"/>
-        </w:rPr>
-        <w:br/>
-      </w:r>
-      <w:r>
-        <w:rPr>
-          <w:rFonts w:ascii="Consolas" w:eastAsia="Times New Roman" w:hAnsi="Consolas" w:cs="Times New Roman"/>
-          <w:color w:val="333333"/>
-          <w:sz w:val="24"/>
-          <w:szCs w:val="24"/>
-          <w:lang w:val="en-US" w:eastAsia="de-CH"/>
-        </w:rPr>
-        <w:t>    </w:t>
-      </w:r>
-      <w:r>
-        <w:rPr>
-          <w:rFonts w:ascii="Consolas" w:eastAsia="Times New Roman" w:hAnsi="Consolas" w:cs="Times New Roman"/>
-          <w:color w:val="009695"/>
-          <w:sz w:val="24"/>
-          <w:szCs w:val="24"/>
-          <w:lang w:val="en-US" w:eastAsia="de-CH"/>
-        </w:rPr>
-        <w:t>public</w:t>
-      </w:r>
-      <w:r>
-        <w:rPr>
-          <w:rFonts w:ascii="Consolas" w:eastAsia="Times New Roman" w:hAnsi="Consolas" w:cs="Times New Roman"/>
-          <w:color w:val="333333"/>
-          <w:sz w:val="24"/>
-          <w:szCs w:val="24"/>
-          <w:lang w:val="en-US" w:eastAsia="de-CH"/>
-        </w:rPr>
-        <w:t> </w:t>
-      </w:r>
-      <w:r>
-        <w:rPr>
-          <w:rFonts w:ascii="Consolas" w:eastAsia="Times New Roman" w:hAnsi="Consolas" w:cs="Times New Roman"/>
-          <w:color w:val="3364A4"/>
-          <w:sz w:val="24"/>
-          <w:szCs w:val="24"/>
-          <w:lang w:val="en-US" w:eastAsia="de-CH"/>
-        </w:rPr>
-        <w:t>Vector3</w:t>
-      </w:r>
-      <w:r>
-        <w:rPr>
-          <w:rFonts w:ascii="Consolas" w:eastAsia="Times New Roman" w:hAnsi="Consolas" w:cs="Times New Roman"/>
-          <w:color w:val="333333"/>
-          <w:sz w:val="24"/>
-          <w:szCs w:val="24"/>
-          <w:lang w:val="en-US" w:eastAsia="de-CH"/>
-        </w:rPr>
-        <w:t> playerPosition = </w:t>
-      </w:r>
-      <w:r>
-        <w:rPr>
-          <w:rFonts w:ascii="Consolas" w:eastAsia="Times New Roman" w:hAnsi="Consolas" w:cs="Times New Roman"/>
-          <w:color w:val="3364A4"/>
-          <w:sz w:val="24"/>
-          <w:szCs w:val="24"/>
-          <w:lang w:val="en-US" w:eastAsia="de-CH"/>
-        </w:rPr>
-        <w:t>Vector3</w:t>
-      </w:r>
-      <w:r>
-        <w:rPr>
-          <w:rFonts w:ascii="Consolas" w:eastAsia="Times New Roman" w:hAnsi="Consolas" w:cs="Times New Roman"/>
-          <w:color w:val="333333"/>
-          <w:sz w:val="24"/>
-          <w:szCs w:val="24"/>
-          <w:lang w:val="en-US" w:eastAsia="de-CH"/>
-        </w:rPr>
-        <w:t>.zero;</w:t>
-      </w:r>
-      <w:r>
-        <w:rPr>
-          <w:rFonts w:ascii="Consolas" w:eastAsia="Times New Roman" w:hAnsi="Consolas" w:cs="Times New Roman"/>
-          <w:sz w:val="24"/>
-          <w:szCs w:val="24"/>
-          <w:lang w:val="en-US" w:eastAsia="de-CH"/>
-        </w:rPr>
-        <w:br/>
-      </w:r>
-      <w:r>
-        <w:rPr>
-          <w:rFonts w:ascii="Consolas" w:eastAsia="Times New Roman" w:hAnsi="Consolas" w:cs="Times New Roman"/>
-          <w:sz w:val="24"/>
-          <w:szCs w:val="24"/>
-          <w:lang w:val="en-US" w:eastAsia="de-CH"/>
-        </w:rPr>
-        <w:br/>
-      </w:r>
-      <w:r>
-        <w:rPr>
-          <w:rFonts w:ascii="Consolas" w:eastAsia="Times New Roman" w:hAnsi="Consolas" w:cs="Times New Roman"/>
-          <w:color w:val="333333"/>
-          <w:sz w:val="24"/>
-          <w:szCs w:val="24"/>
-          <w:lang w:val="en-US" w:eastAsia="de-CH"/>
-        </w:rPr>
-        <w:t>    </w:t>
-      </w:r>
-      <w:r>
-        <w:rPr>
-          <w:rFonts w:ascii="Consolas" w:eastAsia="Times New Roman" w:hAnsi="Consolas" w:cs="Times New Roman"/>
-          <w:color w:val="009695"/>
-          <w:sz w:val="24"/>
-          <w:szCs w:val="24"/>
-          <w:lang w:val="en-US" w:eastAsia="de-CH"/>
-        </w:rPr>
-        <w:t>void</w:t>
-      </w:r>
-      <w:r>
-        <w:rPr>
-          <w:rFonts w:ascii="Consolas" w:eastAsia="Times New Roman" w:hAnsi="Consolas" w:cs="Times New Roman"/>
-          <w:color w:val="333333"/>
-          <w:sz w:val="24"/>
-          <w:szCs w:val="24"/>
-          <w:lang w:val="en-US" w:eastAsia="de-CH"/>
-        </w:rPr>
-        <w:t> Update()</w:t>
-      </w:r>
-      <w:r>
-        <w:rPr>
-          <w:rFonts w:ascii="Consolas" w:eastAsia="Times New Roman" w:hAnsi="Consolas" w:cs="Times New Roman"/>
-          <w:sz w:val="24"/>
-          <w:szCs w:val="24"/>
-          <w:lang w:val="en-US" w:eastAsia="de-CH"/>
-        </w:rPr>
-        <w:br/>
-      </w:r>
-      <w:r>
-        <w:rPr>
-          <w:rFonts w:ascii="Consolas" w:eastAsia="Times New Roman" w:hAnsi="Consolas" w:cs="Times New Roman"/>
-          <w:color w:val="333333"/>
-          <w:sz w:val="24"/>
-          <w:szCs w:val="24"/>
-          <w:lang w:val="en-US" w:eastAsia="de-CH"/>
-        </w:rPr>
-        <w:t>    {</w:t>
-      </w:r>
-      <w:r>
-        <w:rPr>
-          <w:rFonts w:ascii="Consolas" w:eastAsia="Times New Roman" w:hAnsi="Consolas" w:cs="Times New Roman"/>
-          <w:sz w:val="24"/>
-          <w:szCs w:val="24"/>
-          <w:lang w:val="en-US" w:eastAsia="de-CH"/>
-        </w:rPr>
-        <w:br/>
-      </w:r>
-      <w:r>
-        <w:rPr>
-          <w:rFonts w:ascii="Consolas" w:eastAsia="Times New Roman" w:hAnsi="Consolas" w:cs="Times New Roman"/>
-          <w:color w:val="333333"/>
-          <w:sz w:val="24"/>
-          <w:szCs w:val="24"/>
-          <w:lang w:val="en-US" w:eastAsia="de-CH"/>
-        </w:rPr>
-        <w:t>        transform.LookAt(playerPosition);</w:t>
-      </w:r>
-      <w:r>
-        <w:rPr>
-          <w:rFonts w:ascii="Consolas" w:eastAsia="Times New Roman" w:hAnsi="Consolas" w:cs="Times New Roman"/>
-          <w:sz w:val="24"/>
-          <w:szCs w:val="24"/>
-          <w:lang w:val="en-US" w:eastAsia="de-CH"/>
-        </w:rPr>
-        <w:br/>
-      </w:r>
-      <w:r>
-        <w:rPr>
-          <w:rFonts w:ascii="Consolas" w:eastAsia="Times New Roman" w:hAnsi="Consolas" w:cs="Times New Roman"/>
-          <w:sz w:val="24"/>
-          <w:szCs w:val="24"/>
-          <w:lang w:val="en-US" w:eastAsia="de-CH"/>
-        </w:rPr>
-        <w:br/>
-      </w:r>
-      <w:r>
-        <w:rPr>
-          <w:rFonts w:ascii="Consolas" w:eastAsia="Times New Roman" w:hAnsi="Consolas" w:cs="Times New Roman"/>
-          <w:color w:val="333333"/>
-          <w:sz w:val="24"/>
-          <w:szCs w:val="24"/>
-          <w:lang w:val="en-US" w:eastAsia="de-CH"/>
-        </w:rPr>
-        <w:t>        </w:t>
-      </w:r>
-      <w:r>
-        <w:rPr>
-          <w:rFonts w:ascii="Consolas" w:eastAsia="Times New Roman" w:hAnsi="Consolas" w:cs="Times New Roman"/>
-          <w:color w:val="009695"/>
-          <w:sz w:val="24"/>
-          <w:szCs w:val="24"/>
-          <w:lang w:val="en-US" w:eastAsia="de-CH"/>
-        </w:rPr>
-        <w:t>if</w:t>
-      </w:r>
-      <w:r>
-        <w:rPr>
-          <w:rFonts w:ascii="Consolas" w:eastAsia="Times New Roman" w:hAnsi="Consolas" w:cs="Times New Roman"/>
-          <w:color w:val="333333"/>
-          <w:sz w:val="24"/>
-          <w:szCs w:val="24"/>
-          <w:lang w:val="en-US" w:eastAsia="de-CH"/>
-        </w:rPr>
-        <w:t> (IsNearPlayer ())</w:t>
-      </w:r>
-      <w:r>
-        <w:rPr>
-          <w:rFonts w:ascii="Consolas" w:eastAsia="Times New Roman" w:hAnsi="Consolas" w:cs="Times New Roman"/>
-          <w:sz w:val="24"/>
-          <w:szCs w:val="24"/>
-          <w:lang w:val="en-US" w:eastAsia="de-CH"/>
-        </w:rPr>
-        <w:br/>
-      </w:r>
-      <w:r>
-        <w:rPr>
-          <w:rFonts w:ascii="Consolas" w:eastAsia="Times New Roman" w:hAnsi="Consolas" w:cs="Times New Roman"/>
-          <w:color w:val="333333"/>
-          <w:sz w:val="24"/>
-          <w:szCs w:val="24"/>
-          <w:lang w:val="en-US" w:eastAsia="de-CH"/>
-        </w:rPr>
-        <w:t>        {</w:t>
-      </w:r>
-      <w:r>
-        <w:rPr>
-          <w:rFonts w:ascii="Consolas" w:eastAsia="Times New Roman" w:hAnsi="Consolas" w:cs="Times New Roman"/>
-          <w:sz w:val="24"/>
-          <w:szCs w:val="24"/>
-          <w:lang w:val="en-US" w:eastAsia="de-CH"/>
-        </w:rPr>
-        <w:br/>
-      </w:r>
-      <w:r>
-        <w:rPr>
-          <w:rFonts w:ascii="Consolas" w:eastAsia="Times New Roman" w:hAnsi="Consolas" w:cs="Times New Roman"/>
-          <w:color w:val="333333"/>
-          <w:sz w:val="24"/>
-          <w:szCs w:val="24"/>
-          <w:lang w:val="en-US" w:eastAsia="de-CH"/>
-        </w:rPr>
-        <w:t>            PlayAttackAnimation ();</w:t>
-      </w:r>
-      <w:r>
-        <w:rPr>
-          <w:rFonts w:ascii="Consolas" w:eastAsia="Times New Roman" w:hAnsi="Consolas" w:cs="Times New Roman"/>
-          <w:sz w:val="24"/>
-          <w:szCs w:val="24"/>
-          <w:lang w:val="en-US" w:eastAsia="de-CH"/>
-        </w:rPr>
-        <w:br/>
-      </w:r>
-      <w:r>
-        <w:rPr>
-          <w:rFonts w:ascii="Consolas" w:eastAsia="Times New Roman" w:hAnsi="Consolas" w:cs="Times New Roman"/>
-          <w:color w:val="333333"/>
-          <w:sz w:val="24"/>
-          <w:szCs w:val="24"/>
-          <w:lang w:val="en-US" w:eastAsia="de-CH"/>
-        </w:rPr>
-        <w:t>        }</w:t>
-      </w:r>
-      <w:r>
-        <w:rPr>
-          <w:rFonts w:ascii="Consolas" w:eastAsia="Times New Roman" w:hAnsi="Consolas" w:cs="Times New Roman"/>
-          <w:sz w:val="24"/>
-          <w:szCs w:val="24"/>
-          <w:lang w:val="en-US" w:eastAsia="de-CH"/>
-        </w:rPr>
-        <w:br/>
-      </w:r>
-      <w:r>
-        <w:rPr>
-          <w:rFonts w:ascii="Consolas" w:eastAsia="Times New Roman" w:hAnsi="Consolas" w:cs="Times New Roman"/>
-          <w:color w:val="333333"/>
-          <w:sz w:val="24"/>
-          <w:szCs w:val="24"/>
-          <w:lang w:val="en-US" w:eastAsia="de-CH"/>
-        </w:rPr>
-        <w:t>        </w:t>
-      </w:r>
-      <w:r>
-        <w:rPr>
-          <w:rFonts w:ascii="Consolas" w:eastAsia="Times New Roman" w:hAnsi="Consolas" w:cs="Times New Roman"/>
-          <w:color w:val="009695"/>
-          <w:sz w:val="24"/>
-          <w:szCs w:val="24"/>
-          <w:lang w:val="en-US" w:eastAsia="de-CH"/>
-        </w:rPr>
-        <w:t>else</w:t>
-      </w:r>
-      <w:r>
-        <w:rPr>
-          <w:rFonts w:ascii="Consolas" w:eastAsia="Times New Roman" w:hAnsi="Consolas" w:cs="Times New Roman"/>
-          <w:sz w:val="24"/>
-          <w:szCs w:val="24"/>
-          <w:lang w:val="en-US" w:eastAsia="de-CH"/>
-        </w:rPr>
-        <w:br/>
-      </w:r>
-      <w:r>
-        <w:rPr>
-          <w:rFonts w:ascii="Consolas" w:eastAsia="Times New Roman" w:hAnsi="Consolas" w:cs="Times New Roman"/>
-          <w:color w:val="333333"/>
-          <w:sz w:val="24"/>
-          <w:szCs w:val="24"/>
-          <w:lang w:val="en-US" w:eastAsia="de-CH"/>
-        </w:rPr>
-        <w:t>        {</w:t>
-      </w:r>
-      <w:r>
-        <w:rPr>
-          <w:rFonts w:ascii="Consolas" w:eastAsia="Times New Roman" w:hAnsi="Consolas" w:cs="Times New Roman"/>
-          <w:sz w:val="24"/>
-          <w:szCs w:val="24"/>
-          <w:lang w:val="en-US" w:eastAsia="de-CH"/>
-        </w:rPr>
-        <w:br/>
-      </w:r>
-      <w:r>
-        <w:rPr>
-          <w:rFonts w:ascii="Consolas" w:eastAsia="Times New Roman" w:hAnsi="Consolas" w:cs="Times New Roman"/>
-          <w:color w:val="333333"/>
-          <w:sz w:val="24"/>
-          <w:szCs w:val="24"/>
-          <w:lang w:val="en-US" w:eastAsia="de-CH"/>
-        </w:rPr>
-        <w:t>            transform.position += transform.forward * moveSpeed * </w:t>
-      </w:r>
-      <w:r>
-        <w:rPr>
-          <w:rFonts w:ascii="Consolas" w:eastAsia="Times New Roman" w:hAnsi="Consolas" w:cs="Times New Roman"/>
-          <w:color w:val="3364A4"/>
-          <w:sz w:val="24"/>
-          <w:szCs w:val="24"/>
-          <w:lang w:val="en-US" w:eastAsia="de-CH"/>
-        </w:rPr>
-        <w:t>Time</w:t>
-      </w:r>
-      <w:r>
-        <w:rPr>
-          <w:rFonts w:ascii="Consolas" w:eastAsia="Times New Roman" w:hAnsi="Consolas" w:cs="Times New Roman"/>
-          <w:color w:val="333333"/>
-          <w:sz w:val="24"/>
-          <w:szCs w:val="24"/>
-          <w:lang w:val="en-US" w:eastAsia="de-CH"/>
-        </w:rPr>
-        <w:t>.deltaTime;</w:t>
-      </w:r>
-      <w:r>
-        <w:rPr>
-          <w:rFonts w:ascii="Consolas" w:eastAsia="Times New Roman" w:hAnsi="Consolas" w:cs="Times New Roman"/>
-          <w:sz w:val="24"/>
-          <w:szCs w:val="24"/>
-          <w:lang w:val="en-US" w:eastAsia="de-CH"/>
-        </w:rPr>
-        <w:br/>
-      </w:r>
-      <w:r>
-        <w:rPr>
-          <w:rFonts w:ascii="Consolas" w:eastAsia="Times New Roman" w:hAnsi="Consolas" w:cs="Times New Roman"/>
-          <w:color w:val="333333"/>
-          <w:sz w:val="24"/>
-          <w:szCs w:val="24"/>
-          <w:lang w:val="en-US" w:eastAsia="de-CH"/>
-        </w:rPr>
-        <w:t>        }</w:t>
-      </w:r>
-      <w:r>
-        <w:rPr>
-          <w:rFonts w:ascii="Consolas" w:eastAsia="Times New Roman" w:hAnsi="Consolas" w:cs="Times New Roman"/>
-          <w:sz w:val="24"/>
-          <w:szCs w:val="24"/>
-          <w:lang w:val="en-US" w:eastAsia="de-CH"/>
-        </w:rPr>
-        <w:br/>
-      </w:r>
-      <w:r>
-        <w:rPr>
-          <w:rFonts w:ascii="Consolas" w:eastAsia="Times New Roman" w:hAnsi="Consolas" w:cs="Times New Roman"/>
-          <w:color w:val="333333"/>
-          <w:sz w:val="24"/>
-          <w:szCs w:val="24"/>
-          <w:lang w:val="en-US" w:eastAsia="de-CH"/>
+          <w:lang w:eastAsia="de-CH"/>
+        </w:rPr>
+      </w:pPr>
+      <w:r>
+        <w:rPr>
+          <w:rFonts w:ascii="Consolas" w:eastAsia="Times New Roman" w:hAnsi="Consolas" w:cs="Times New Roman"/>
+          <w:color w:val="333333"/>
+          <w:sz w:val="24"/>
+          <w:szCs w:val="24"/>
+          <w:lang w:eastAsia="de-CH"/>
         </w:rPr>
         <w:t>    }</w:t>
       </w:r>
@@ -1276,7 +1785,7 @@
           <w:rFonts w:ascii="Times New Roman" w:eastAsia="Times New Roman" w:hAnsi="Times New Roman" w:cs="Times New Roman"/>
           <w:sz w:val="24"/>
           <w:szCs w:val="24"/>
-          <w:lang w:val="en-US" w:eastAsia="de-CH"/>
+          <w:lang w:eastAsia="de-CH"/>
         </w:rPr>
         <w:t xml:space="preserve"> </w:t>
       </w:r>
@@ -1287,7 +1796,7 @@
           <w:rFonts w:ascii="Times New Roman" w:eastAsia="Times New Roman" w:hAnsi="Times New Roman" w:cs="Times New Roman"/>
           <w:sz w:val="24"/>
           <w:szCs w:val="24"/>
-          <w:lang w:val="en-US" w:eastAsia="de-CH"/>
+          <w:lang w:eastAsia="de-CH"/>
         </w:rPr>
       </w:pPr>
       <w:r>
@@ -1295,7 +1804,7 @@
           <w:rFonts w:ascii="Times New Roman" w:eastAsia="Times New Roman" w:hAnsi="Times New Roman" w:cs="Times New Roman"/>
           <w:sz w:val="24"/>
           <w:szCs w:val="24"/>
-          <w:lang w:val="en-US" w:eastAsia="de-CH"/>
+          <w:lang w:eastAsia="de-CH"/>
         </w:rPr>
         <w:t xml:space="preserve"> </w:t>
       </w:r>
@@ -1308,11 +1817,24 @@
           <w:numId w:val="2"/>
         </w:numPr>
       </w:pPr>
-      <w:r>
-        <w:t>EnemySpawner GO hinzufügen</w:t>
-      </w:r>
-      <w:r>
-        <w:t xml:space="preserve"> (ks)</w:t>
+      <w:proofErr w:type="spellStart"/>
+      <w:r>
+        <w:t>EnemySpawner</w:t>
+      </w:r>
+      <w:proofErr w:type="spellEnd"/>
+      <w:r>
+        <w:t xml:space="preserve"> GO hinzufügen</w:t>
+      </w:r>
+      <w:r>
+        <w:t xml:space="preserve"> (</w:t>
+      </w:r>
+      <w:proofErr w:type="spellStart"/>
+      <w:r>
+        <w:t>ks</w:t>
+      </w:r>
+      <w:proofErr w:type="spellEnd"/>
+      <w:r>
+        <w:t>)</w:t>
       </w:r>
     </w:p>
     <w:p>
@@ -1323,8 +1845,13 @@
           <w:numId w:val="2"/>
         </w:numPr>
       </w:pPr>
-      <w:r>
-        <w:t>Script zuweisen</w:t>
+      <w:proofErr w:type="spellStart"/>
+      <w:r>
+        <w:t>Script</w:t>
+      </w:r>
+      <w:proofErr w:type="spellEnd"/>
+      <w:r>
+        <w:t xml:space="preserve"> zuweisen</w:t>
       </w:r>
     </w:p>
     <w:p>
@@ -1336,8 +1863,13 @@
         </w:numPr>
       </w:pPr>
       <w:r>
-        <w:t>Referenz auf Prefab</w:t>
-      </w:r>
+        <w:t xml:space="preserve">Referenz auf </w:t>
+      </w:r>
+      <w:proofErr w:type="spellStart"/>
+      <w:r>
+        <w:t>Prefab</w:t>
+      </w:r>
+      <w:proofErr w:type="spellEnd"/>
     </w:p>
     <w:p>
       <w:pPr>
@@ -1347,8 +1879,13 @@
           <w:numId w:val="2"/>
         </w:numPr>
       </w:pPr>
-      <w:r>
-        <w:t>Interval = 5, Radius = 6</w:t>
+      <w:proofErr w:type="spellStart"/>
+      <w:r>
+        <w:t>Interval</w:t>
+      </w:r>
+      <w:proofErr w:type="spellEnd"/>
+      <w:r>
+        <w:t xml:space="preserve"> = 5, Radius = 6</w:t>
       </w:r>
     </w:p>
     <w:p>
@@ -1409,7 +1946,41 @@
           <w:szCs w:val="24"/>
           <w:lang w:val="en-US" w:eastAsia="de-CH"/>
         </w:rPr>
-        <w:t> StartSpawning()</w:t>
+        <w:t> </w:t>
+      </w:r>
+      <w:proofErr w:type="spellStart"/>
+      <w:proofErr w:type="gramStart"/>
+      <w:r>
+        <w:rPr>
+          <w:rFonts w:ascii="Consolas" w:eastAsia="Times New Roman" w:hAnsi="Consolas" w:cs="Times New Roman"/>
+          <w:color w:val="333333"/>
+          <w:sz w:val="24"/>
+          <w:szCs w:val="24"/>
+          <w:lang w:val="en-US" w:eastAsia="de-CH"/>
+        </w:rPr>
+        <w:t>StartSpawning</w:t>
+      </w:r>
+      <w:proofErr w:type="spellEnd"/>
+      <w:r>
+        <w:rPr>
+          <w:rFonts w:ascii="Consolas" w:eastAsia="Times New Roman" w:hAnsi="Consolas" w:cs="Times New Roman"/>
+          <w:color w:val="333333"/>
+          <w:sz w:val="24"/>
+          <w:szCs w:val="24"/>
+          <w:lang w:val="en-US" w:eastAsia="de-CH"/>
+        </w:rPr>
+        <w:t>(</w:t>
+      </w:r>
+      <w:proofErr w:type="gramEnd"/>
+      <w:r>
+        <w:rPr>
+          <w:rFonts w:ascii="Consolas" w:eastAsia="Times New Roman" w:hAnsi="Consolas" w:cs="Times New Roman"/>
+          <w:color w:val="333333"/>
+          <w:sz w:val="24"/>
+          <w:szCs w:val="24"/>
+          <w:lang w:val="en-US" w:eastAsia="de-CH"/>
+        </w:rPr>
+        <w:t>)</w:t>
       </w:r>
       <w:r>
         <w:rPr>
@@ -1447,7 +2018,51 @@
           <w:szCs w:val="24"/>
           <w:lang w:val="en-US" w:eastAsia="de-CH"/>
         </w:rPr>
-        <w:t>        coroutine = StartCoroutine(SpawnEnemy());</w:t>
+        <w:t>        coroutine = </w:t>
+      </w:r>
+      <w:proofErr w:type="spellStart"/>
+      <w:r>
+        <w:rPr>
+          <w:rFonts w:ascii="Consolas" w:eastAsia="Times New Roman" w:hAnsi="Consolas" w:cs="Times New Roman"/>
+          <w:color w:val="333333"/>
+          <w:sz w:val="24"/>
+          <w:szCs w:val="24"/>
+          <w:lang w:val="en-US" w:eastAsia="de-CH"/>
+        </w:rPr>
+        <w:t>StartCoroutine</w:t>
+      </w:r>
+      <w:proofErr w:type="spellEnd"/>
+      <w:r>
+        <w:rPr>
+          <w:rFonts w:ascii="Consolas" w:eastAsia="Times New Roman" w:hAnsi="Consolas" w:cs="Times New Roman"/>
+          <w:color w:val="333333"/>
+          <w:sz w:val="24"/>
+          <w:szCs w:val="24"/>
+          <w:lang w:val="en-US" w:eastAsia="de-CH"/>
+        </w:rPr>
+        <w:t>(</w:t>
+      </w:r>
+      <w:proofErr w:type="spellStart"/>
+      <w:r>
+        <w:rPr>
+          <w:rFonts w:ascii="Consolas" w:eastAsia="Times New Roman" w:hAnsi="Consolas" w:cs="Times New Roman"/>
+          <w:color w:val="333333"/>
+          <w:sz w:val="24"/>
+          <w:szCs w:val="24"/>
+          <w:lang w:val="en-US" w:eastAsia="de-CH"/>
+        </w:rPr>
+        <w:t>SpawnEnemy</w:t>
+      </w:r>
+      <w:proofErr w:type="spellEnd"/>
+      <w:r>
+        <w:rPr>
+          <w:rFonts w:ascii="Consolas" w:eastAsia="Times New Roman" w:hAnsi="Consolas" w:cs="Times New Roman"/>
+          <w:color w:val="333333"/>
+          <w:sz w:val="24"/>
+          <w:szCs w:val="24"/>
+          <w:lang w:val="en-US" w:eastAsia="de-CH"/>
+        </w:rPr>
+        <w:t>());</w:t>
       </w:r>
       <w:r>
         <w:rPr>
@@ -1489,6 +2104,126 @@
       <w:pPr>
         <w:shd w:val="clear" w:color="auto" w:fill="D9D9D9" w:themeFill="background1" w:themeFillShade="D9"/>
         <w:rPr>
+          <w:rFonts w:ascii="Consolas" w:eastAsia="Times New Roman" w:hAnsi="Consolas" w:cs="Times New Roman"/>
+          <w:color w:val="3364A4"/>
+          <w:sz w:val="24"/>
+          <w:szCs w:val="24"/>
+          <w:lang w:val="en-US" w:eastAsia="de-CH"/>
+        </w:rPr>
+      </w:pPr>
+      <w:r>
+        <w:rPr>
+          <w:rFonts w:ascii="Consolas" w:eastAsia="Times New Roman" w:hAnsi="Consolas" w:cs="Times New Roman"/>
+          <w:color w:val="333333"/>
+          <w:sz w:val="24"/>
+          <w:szCs w:val="24"/>
+          <w:lang w:val="en-US" w:eastAsia="de-CH"/>
+        </w:rPr>
+        <w:t>    </w:t>
+      </w:r>
+      <w:r>
+        <w:rPr>
+          <w:rFonts w:ascii="Consolas" w:eastAsia="Times New Roman" w:hAnsi="Consolas" w:cs="Times New Roman"/>
+          <w:color w:val="3364A4"/>
+          <w:sz w:val="24"/>
+          <w:szCs w:val="24"/>
+          <w:lang w:val="en-US" w:eastAsia="de-CH"/>
+        </w:rPr>
+        <w:t>if (</w:t>
+      </w:r>
+      <w:proofErr w:type="gramStart"/>
+      <w:r>
+        <w:rPr>
+          <w:rFonts w:ascii="Consolas" w:eastAsia="Times New Roman" w:hAnsi="Consolas" w:cs="Times New Roman"/>
+          <w:color w:val="3364A4"/>
+          <w:sz w:val="24"/>
+          <w:szCs w:val="24"/>
+          <w:lang w:val="en-US" w:eastAsia="de-CH"/>
+        </w:rPr>
+        <w:t>coroutine !</w:t>
+      </w:r>
+      <w:proofErr w:type="gramEnd"/>
+      <w:r>
+        <w:rPr>
+          <w:rFonts w:ascii="Consolas" w:eastAsia="Times New Roman" w:hAnsi="Consolas" w:cs="Times New Roman"/>
+          <w:color w:val="3364A4"/>
+          <w:sz w:val="24"/>
+          <w:szCs w:val="24"/>
+          <w:lang w:val="en-US" w:eastAsia="de-CH"/>
+        </w:rPr>
+        <w:t>= null)</w:t>
+      </w:r>
+    </w:p>
+    <w:p>
+      <w:pPr>
+        <w:shd w:val="clear" w:color="auto" w:fill="D9D9D9" w:themeFill="background1" w:themeFillShade="D9"/>
+        <w:rPr>
+          <w:rFonts w:ascii="Consolas" w:eastAsia="Times New Roman" w:hAnsi="Consolas" w:cs="Times New Roman"/>
+          <w:color w:val="3364A4"/>
+          <w:sz w:val="24"/>
+          <w:szCs w:val="24"/>
+          <w:lang w:val="en-US" w:eastAsia="de-CH"/>
+        </w:rPr>
+      </w:pPr>
+      <w:r>
+        <w:rPr>
+          <w:rFonts w:ascii="Consolas" w:eastAsia="Times New Roman" w:hAnsi="Consolas" w:cs="Times New Roman"/>
+          <w:color w:val="3364A4"/>
+          <w:sz w:val="24"/>
+          <w:szCs w:val="24"/>
+          <w:lang w:val="en-US" w:eastAsia="de-CH"/>
+        </w:rPr>
+        <w:t xml:space="preserve">        </w:t>
+      </w:r>
+      <w:proofErr w:type="gramStart"/>
+      <w:r>
+        <w:rPr>
+          <w:rFonts w:ascii="Consolas" w:eastAsia="Times New Roman" w:hAnsi="Consolas" w:cs="Times New Roman"/>
+          <w:color w:val="3364A4"/>
+          <w:sz w:val="24"/>
+          <w:szCs w:val="24"/>
+          <w:lang w:val="en-US" w:eastAsia="de-CH"/>
+        </w:rPr>
+        <w:t xml:space="preserve">{  </w:t>
+      </w:r>
+      <w:proofErr w:type="gramEnd"/>
+      <w:r>
+        <w:rPr>
+          <w:rFonts w:ascii="Consolas" w:eastAsia="Times New Roman" w:hAnsi="Consolas" w:cs="Times New Roman"/>
+          <w:color w:val="3364A4"/>
+          <w:sz w:val="24"/>
+          <w:szCs w:val="24"/>
+          <w:lang w:val="en-US" w:eastAsia="de-CH"/>
+        </w:rPr>
+        <w:t xml:space="preserve">          </w:t>
+      </w:r>
+      <w:proofErr w:type="spellStart"/>
+      <w:r>
+        <w:rPr>
+          <w:rFonts w:ascii="Consolas" w:eastAsia="Times New Roman" w:hAnsi="Consolas" w:cs="Times New Roman"/>
+          <w:color w:val="3364A4"/>
+          <w:sz w:val="24"/>
+          <w:szCs w:val="24"/>
+          <w:lang w:val="en-US" w:eastAsia="de-CH"/>
+        </w:rPr>
+        <w:t>StopCoroutine</w:t>
+      </w:r>
+      <w:proofErr w:type="spellEnd"/>
+      <w:r>
+        <w:rPr>
+          <w:rFonts w:ascii="Consolas" w:eastAsia="Times New Roman" w:hAnsi="Consolas" w:cs="Times New Roman"/>
+          <w:color w:val="3364A4"/>
+          <w:sz w:val="24"/>
+          <w:szCs w:val="24"/>
+          <w:lang w:val="en-US" w:eastAsia="de-CH"/>
+        </w:rPr>
+        <w:t>(coroutine);</w:t>
+      </w:r>
+    </w:p>
+    <w:p>
+      <w:pPr>
+        <w:shd w:val="clear" w:color="auto" w:fill="D9D9D9" w:themeFill="background1" w:themeFillShade="D9"/>
+        <w:rPr>
           <w:rFonts w:ascii="Times New Roman" w:eastAsia="Times New Roman" w:hAnsi="Times New Roman" w:cs="Times New Roman"/>
           <w:sz w:val="24"/>
           <w:szCs w:val="24"/>
@@ -1498,346 +2233,12 @@
       <w:r>
         <w:rPr>
           <w:rFonts w:ascii="Consolas" w:eastAsia="Times New Roman" w:hAnsi="Consolas" w:cs="Times New Roman"/>
-          <w:color w:val="333333"/>
-          <w:sz w:val="24"/>
-          <w:szCs w:val="24"/>
-          <w:lang w:val="en-US" w:eastAsia="de-CH"/>
-        </w:rPr>
-        <w:t>    </w:t>
-      </w:r>
-      <w:r>
-        <w:rPr>
-          <w:rFonts w:ascii="Consolas" w:eastAsia="Times New Roman" w:hAnsi="Consolas" w:cs="Times New Roman"/>
           <w:color w:val="3364A4"/>
           <w:sz w:val="24"/>
           <w:szCs w:val="24"/>
           <w:lang w:val="en-US" w:eastAsia="de-CH"/>
         </w:rPr>
-        <w:t>IEnumerator</w:t>
-      </w:r>
-      <w:r>
-        <w:rPr>
-          <w:rFonts w:ascii="Consolas" w:eastAsia="Times New Roman" w:hAnsi="Consolas" w:cs="Times New Roman"/>
-          <w:color w:val="333333"/>
-          <w:sz w:val="24"/>
-          <w:szCs w:val="24"/>
-          <w:lang w:val="en-US" w:eastAsia="de-CH"/>
-        </w:rPr>
-        <w:t> SpawnEnemy()</w:t>
-      </w:r>
-      <w:r>
-        <w:rPr>
-          <w:rFonts w:ascii="Consolas" w:eastAsia="Times New Roman" w:hAnsi="Consolas" w:cs="Times New Roman"/>
-          <w:sz w:val="24"/>
-          <w:szCs w:val="24"/>
-          <w:lang w:val="en-US" w:eastAsia="de-CH"/>
-        </w:rPr>
-        <w:br/>
-      </w:r>
-      <w:r>
-        <w:rPr>
-          <w:rFonts w:ascii="Consolas" w:eastAsia="Times New Roman" w:hAnsi="Consolas" w:cs="Times New Roman"/>
-          <w:color w:val="333333"/>
-          <w:sz w:val="24"/>
-          <w:szCs w:val="24"/>
-          <w:lang w:val="en-US" w:eastAsia="de-CH"/>
-        </w:rPr>
-        <w:t>    {</w:t>
-      </w:r>
-      <w:r>
-        <w:rPr>
-          <w:rFonts w:ascii="Consolas" w:eastAsia="Times New Roman" w:hAnsi="Consolas" w:cs="Times New Roman"/>
-          <w:sz w:val="24"/>
-          <w:szCs w:val="24"/>
-          <w:lang w:val="en-US" w:eastAsia="de-CH"/>
-        </w:rPr>
-        <w:br/>
-      </w:r>
-      <w:r>
-        <w:rPr>
-          <w:rFonts w:ascii="Consolas" w:eastAsia="Times New Roman" w:hAnsi="Consolas" w:cs="Times New Roman"/>
-          <w:color w:val="333333"/>
-          <w:sz w:val="24"/>
-          <w:szCs w:val="24"/>
-          <w:lang w:val="en-US" w:eastAsia="de-CH"/>
-        </w:rPr>
-        <w:t>        </w:t>
-      </w:r>
-      <w:r>
-        <w:rPr>
-          <w:rFonts w:ascii="Consolas" w:eastAsia="Times New Roman" w:hAnsi="Consolas" w:cs="Times New Roman"/>
-          <w:color w:val="009695"/>
-          <w:sz w:val="24"/>
-          <w:szCs w:val="24"/>
-          <w:lang w:val="en-US" w:eastAsia="de-CH"/>
-        </w:rPr>
-        <w:t>while</w:t>
-      </w:r>
-      <w:r>
-        <w:rPr>
-          <w:rFonts w:ascii="Consolas" w:eastAsia="Times New Roman" w:hAnsi="Consolas" w:cs="Times New Roman"/>
-          <w:color w:val="333333"/>
-          <w:sz w:val="24"/>
-          <w:szCs w:val="24"/>
-          <w:lang w:val="en-US" w:eastAsia="de-CH"/>
-        </w:rPr>
-        <w:t> (</w:t>
-      </w:r>
-      <w:r>
-        <w:rPr>
-          <w:rFonts w:ascii="Consolas" w:eastAsia="Times New Roman" w:hAnsi="Consolas" w:cs="Times New Roman"/>
-          <w:color w:val="009695"/>
-          <w:sz w:val="24"/>
-          <w:szCs w:val="24"/>
-          <w:lang w:val="en-US" w:eastAsia="de-CH"/>
-        </w:rPr>
-        <w:t>true</w:t>
-      </w:r>
-      <w:r>
-        <w:rPr>
-          <w:rFonts w:ascii="Consolas" w:eastAsia="Times New Roman" w:hAnsi="Consolas" w:cs="Times New Roman"/>
-          <w:color w:val="333333"/>
-          <w:sz w:val="24"/>
-          <w:szCs w:val="24"/>
-          <w:lang w:val="en-US" w:eastAsia="de-CH"/>
-        </w:rPr>
-        <w:t>)</w:t>
-      </w:r>
-      <w:r>
-        <w:rPr>
-          <w:rFonts w:ascii="Consolas" w:eastAsia="Times New Roman" w:hAnsi="Consolas" w:cs="Times New Roman"/>
-          <w:sz w:val="24"/>
-          <w:szCs w:val="24"/>
-          <w:lang w:val="en-US" w:eastAsia="de-CH"/>
-        </w:rPr>
-        <w:br/>
-      </w:r>
-      <w:r>
-        <w:rPr>
-          <w:rFonts w:ascii="Consolas" w:eastAsia="Times New Roman" w:hAnsi="Consolas" w:cs="Times New Roman"/>
-          <w:color w:val="333333"/>
-          <w:sz w:val="24"/>
-          <w:szCs w:val="24"/>
-          <w:lang w:val="en-US" w:eastAsia="de-CH"/>
-        </w:rPr>
-        <w:t>        {</w:t>
-      </w:r>
-      <w:r>
-        <w:rPr>
-          <w:rFonts w:ascii="Consolas" w:eastAsia="Times New Roman" w:hAnsi="Consolas" w:cs="Times New Roman"/>
-          <w:sz w:val="24"/>
-          <w:szCs w:val="24"/>
-          <w:lang w:val="en-US" w:eastAsia="de-CH"/>
-        </w:rPr>
-        <w:br/>
-      </w:r>
-      <w:r>
-        <w:rPr>
-          <w:rFonts w:ascii="Consolas" w:eastAsia="Times New Roman" w:hAnsi="Consolas" w:cs="Times New Roman"/>
-          <w:color w:val="333333"/>
-          <w:sz w:val="24"/>
-          <w:szCs w:val="24"/>
-          <w:lang w:val="en-US" w:eastAsia="de-CH"/>
-        </w:rPr>
-        <w:lastRenderedPageBreak/>
-        <w:t>            Instantiate(enemyPrefab, GetRandomPosition(), </w:t>
-      </w:r>
-      <w:r>
-        <w:rPr>
-          <w:rFonts w:ascii="Consolas" w:eastAsia="Times New Roman" w:hAnsi="Consolas" w:cs="Times New Roman"/>
-          <w:color w:val="3364A4"/>
-          <w:sz w:val="24"/>
-          <w:szCs w:val="24"/>
-          <w:lang w:val="en-US" w:eastAsia="de-CH"/>
-        </w:rPr>
-        <w:t>Quaternion</w:t>
-      </w:r>
-      <w:r>
-        <w:rPr>
-          <w:rFonts w:ascii="Consolas" w:eastAsia="Times New Roman" w:hAnsi="Consolas" w:cs="Times New Roman"/>
-          <w:color w:val="333333"/>
-          <w:sz w:val="24"/>
-          <w:szCs w:val="24"/>
-          <w:lang w:val="en-US" w:eastAsia="de-CH"/>
-        </w:rPr>
-        <w:t>.identity);</w:t>
-      </w:r>
-      <w:r>
-        <w:rPr>
-          <w:rFonts w:ascii="Consolas" w:eastAsia="Times New Roman" w:hAnsi="Consolas" w:cs="Times New Roman"/>
-          <w:sz w:val="24"/>
-          <w:szCs w:val="24"/>
-          <w:lang w:val="en-US" w:eastAsia="de-CH"/>
-        </w:rPr>
-        <w:br/>
-      </w:r>
-      <w:r>
-        <w:rPr>
-          <w:rFonts w:ascii="Consolas" w:eastAsia="Times New Roman" w:hAnsi="Consolas" w:cs="Times New Roman"/>
-          <w:color w:val="333333"/>
-          <w:sz w:val="24"/>
-          <w:szCs w:val="24"/>
-          <w:lang w:val="en-US" w:eastAsia="de-CH"/>
-        </w:rPr>
-        <w:t>            </w:t>
-      </w:r>
-      <w:r>
-        <w:rPr>
-          <w:rFonts w:ascii="Consolas" w:eastAsia="Times New Roman" w:hAnsi="Consolas" w:cs="Times New Roman"/>
-          <w:i/>
-          <w:iCs/>
-          <w:color w:val="888888"/>
-          <w:sz w:val="24"/>
-          <w:szCs w:val="24"/>
-          <w:lang w:val="en-US" w:eastAsia="de-CH"/>
-        </w:rPr>
-        <w:t>// wait for x seconds</w:t>
-      </w:r>
-      <w:r>
-        <w:rPr>
-          <w:rFonts w:ascii="Consolas" w:eastAsia="Times New Roman" w:hAnsi="Consolas" w:cs="Times New Roman"/>
-          <w:sz w:val="24"/>
-          <w:szCs w:val="24"/>
-          <w:lang w:val="en-US" w:eastAsia="de-CH"/>
-        </w:rPr>
-        <w:br/>
-      </w:r>
-      <w:r>
-        <w:rPr>
-          <w:rFonts w:ascii="Consolas" w:eastAsia="Times New Roman" w:hAnsi="Consolas" w:cs="Times New Roman"/>
-          <w:color w:val="333333"/>
-          <w:sz w:val="24"/>
-          <w:szCs w:val="24"/>
-          <w:lang w:val="en-US" w:eastAsia="de-CH"/>
-        </w:rPr>
-        <w:t>            </w:t>
-      </w:r>
-      <w:r>
-        <w:rPr>
-          <w:rFonts w:ascii="Consolas" w:eastAsia="Times New Roman" w:hAnsi="Consolas" w:cs="Times New Roman"/>
-          <w:color w:val="009695"/>
-          <w:sz w:val="24"/>
-          <w:szCs w:val="24"/>
-          <w:lang w:val="en-US" w:eastAsia="de-CH"/>
-        </w:rPr>
-        <w:t>yield</w:t>
-      </w:r>
-      <w:r>
-        <w:rPr>
-          <w:rFonts w:ascii="Consolas" w:eastAsia="Times New Roman" w:hAnsi="Consolas" w:cs="Times New Roman"/>
-          <w:color w:val="333333"/>
-          <w:sz w:val="24"/>
-          <w:szCs w:val="24"/>
-          <w:lang w:val="en-US" w:eastAsia="de-CH"/>
-        </w:rPr>
-        <w:t> </w:t>
-      </w:r>
-      <w:r>
-        <w:rPr>
-          <w:rFonts w:ascii="Consolas" w:eastAsia="Times New Roman" w:hAnsi="Consolas" w:cs="Times New Roman"/>
-          <w:color w:val="009695"/>
-          <w:sz w:val="24"/>
-          <w:szCs w:val="24"/>
-          <w:lang w:val="en-US" w:eastAsia="de-CH"/>
-        </w:rPr>
-        <w:t>return</w:t>
-      </w:r>
-      <w:r>
-        <w:rPr>
-          <w:rFonts w:ascii="Consolas" w:eastAsia="Times New Roman" w:hAnsi="Consolas" w:cs="Times New Roman"/>
-          <w:color w:val="333333"/>
-          <w:sz w:val="24"/>
-          <w:szCs w:val="24"/>
-          <w:lang w:val="en-US" w:eastAsia="de-CH"/>
-        </w:rPr>
-        <w:t> </w:t>
-      </w:r>
-      <w:r>
-        <w:rPr>
-          <w:rFonts w:ascii="Consolas" w:eastAsia="Times New Roman" w:hAnsi="Consolas" w:cs="Times New Roman"/>
-          <w:color w:val="009695"/>
-          <w:sz w:val="24"/>
-          <w:szCs w:val="24"/>
-          <w:lang w:val="en-US" w:eastAsia="de-CH"/>
-        </w:rPr>
-        <w:t>new</w:t>
-      </w:r>
-      <w:r>
-        <w:rPr>
-          <w:rFonts w:ascii="Consolas" w:eastAsia="Times New Roman" w:hAnsi="Consolas" w:cs="Times New Roman"/>
-          <w:color w:val="333333"/>
-          <w:sz w:val="24"/>
-          <w:szCs w:val="24"/>
-          <w:lang w:val="en-US" w:eastAsia="de-CH"/>
-        </w:rPr>
-        <w:t> </w:t>
-      </w:r>
-      <w:r>
-        <w:rPr>
-          <w:rFonts w:ascii="Consolas" w:eastAsia="Times New Roman" w:hAnsi="Consolas" w:cs="Times New Roman"/>
-          <w:color w:val="3364A4"/>
-          <w:sz w:val="24"/>
-          <w:szCs w:val="24"/>
-          <w:lang w:val="en-US" w:eastAsia="de-CH"/>
-        </w:rPr>
-        <w:t>WaitForSeconds</w:t>
-      </w:r>
-      <w:r>
-        <w:rPr>
-          <w:rFonts w:ascii="Consolas" w:eastAsia="Times New Roman" w:hAnsi="Consolas" w:cs="Times New Roman"/>
-          <w:color w:val="333333"/>
-          <w:sz w:val="24"/>
-          <w:szCs w:val="24"/>
-          <w:lang w:val="en-US" w:eastAsia="de-CH"/>
-        </w:rPr>
-        <w:t>(spawnInterval);</w:t>
-      </w:r>
-      <w:r>
-        <w:rPr>
-          <w:rFonts w:ascii="Consolas" w:eastAsia="Times New Roman" w:hAnsi="Consolas" w:cs="Times New Roman"/>
-          <w:sz w:val="24"/>
-          <w:szCs w:val="24"/>
-          <w:lang w:val="en-US" w:eastAsia="de-CH"/>
-        </w:rPr>
-        <w:br/>
-      </w:r>
-      <w:r>
-        <w:rPr>
-          <w:rFonts w:ascii="Consolas" w:eastAsia="Times New Roman" w:hAnsi="Consolas" w:cs="Times New Roman"/>
-          <w:color w:val="333333"/>
-          <w:sz w:val="24"/>
-          <w:szCs w:val="24"/>
-          <w:lang w:val="en-US" w:eastAsia="de-CH"/>
-        </w:rPr>
-        <w:t>        }</w:t>
-      </w:r>
-      <w:r>
-        <w:rPr>
-          <w:rFonts w:ascii="Consolas" w:eastAsia="Times New Roman" w:hAnsi="Consolas" w:cs="Times New Roman"/>
-          <w:sz w:val="24"/>
-          <w:szCs w:val="24"/>
-          <w:lang w:val="en-US" w:eastAsia="de-CH"/>
-        </w:rPr>
-        <w:br/>
-      </w:r>
-      <w:r>
-        <w:rPr>
-          <w:rFonts w:ascii="Consolas" w:eastAsia="Times New Roman" w:hAnsi="Consolas" w:cs="Times New Roman"/>
-          <w:color w:val="333333"/>
-          <w:sz w:val="24"/>
-          <w:szCs w:val="24"/>
-          <w:lang w:val="en-US" w:eastAsia="de-CH"/>
-        </w:rPr>
-        <w:t>    }</w:t>
-      </w:r>
-      <w:r>
-        <w:rPr>
-          <w:rFonts w:ascii="Times New Roman" w:eastAsia="Times New Roman" w:hAnsi="Times New Roman" w:cs="Times New Roman"/>
-          <w:sz w:val="24"/>
-          <w:szCs w:val="24"/>
-          <w:lang w:val="en-US" w:eastAsia="de-CH"/>
-        </w:rPr>
-        <w:t xml:space="preserve"> </w:t>
+        <w:t xml:space="preserve">        }</w:t>
       </w:r>
     </w:p>
     <w:p>
@@ -1906,7 +2307,41 @@
           <w:szCs w:val="24"/>
           <w:lang w:val="en-US" w:eastAsia="de-CH"/>
         </w:rPr>
-        <w:t> IncreaseDifficulty()</w:t>
+        <w:t> </w:t>
+      </w:r>
+      <w:proofErr w:type="spellStart"/>
+      <w:proofErr w:type="gramStart"/>
+      <w:r>
+        <w:rPr>
+          <w:rFonts w:ascii="Consolas" w:eastAsia="Times New Roman" w:hAnsi="Consolas" w:cs="Times New Roman"/>
+          <w:color w:val="333333"/>
+          <w:sz w:val="24"/>
+          <w:szCs w:val="24"/>
+          <w:lang w:val="en-US" w:eastAsia="de-CH"/>
+        </w:rPr>
+        <w:t>IncreaseDifficulty</w:t>
+      </w:r>
+      <w:proofErr w:type="spellEnd"/>
+      <w:r>
+        <w:rPr>
+          <w:rFonts w:ascii="Consolas" w:eastAsia="Times New Roman" w:hAnsi="Consolas" w:cs="Times New Roman"/>
+          <w:color w:val="333333"/>
+          <w:sz w:val="24"/>
+          <w:szCs w:val="24"/>
+          <w:lang w:val="en-US" w:eastAsia="de-CH"/>
+        </w:rPr>
+        <w:t>(</w:t>
+      </w:r>
+      <w:proofErr w:type="gramEnd"/>
+      <w:r>
+        <w:rPr>
+          <w:rFonts w:ascii="Consolas" w:eastAsia="Times New Roman" w:hAnsi="Consolas" w:cs="Times New Roman"/>
+          <w:color w:val="333333"/>
+          <w:sz w:val="24"/>
+          <w:szCs w:val="24"/>
+          <w:lang w:val="en-US" w:eastAsia="de-CH"/>
+        </w:rPr>
+        <w:t>)</w:t>
       </w:r>
       <w:r>
         <w:rPr>
@@ -1944,7 +2379,29 @@
           <w:szCs w:val="24"/>
           <w:lang w:val="en-US" w:eastAsia="de-CH"/>
         </w:rPr>
-        <w:t>        spawnInterval *= </w:t>
+        <w:t>        </w:t>
+      </w:r>
+      <w:proofErr w:type="spellStart"/>
+      <w:r>
+        <w:rPr>
+          <w:rFonts w:ascii="Consolas" w:eastAsia="Times New Roman" w:hAnsi="Consolas" w:cs="Times New Roman"/>
+          <w:color w:val="333333"/>
+          <w:sz w:val="24"/>
+          <w:szCs w:val="24"/>
+          <w:lang w:val="en-US" w:eastAsia="de-CH"/>
+        </w:rPr>
+        <w:t>spawnInterval</w:t>
+      </w:r>
+      <w:proofErr w:type="spellEnd"/>
+      <w:r>
+        <w:rPr>
+          <w:rFonts w:ascii="Consolas" w:eastAsia="Times New Roman" w:hAnsi="Consolas" w:cs="Times New Roman"/>
+          <w:color w:val="333333"/>
+          <w:sz w:val="24"/>
+          <w:szCs w:val="24"/>
+          <w:lang w:val="en-US" w:eastAsia="de-CH"/>
+        </w:rPr>
+        <w:t> *= </w:t>
       </w:r>
       <w:r>
         <w:rPr>
@@ -2010,11 +2467,21 @@
           <w:numId w:val="2"/>
         </w:numPr>
       </w:pPr>
+      <w:proofErr w:type="spellStart"/>
       <w:r>
         <w:t>CactusBehaviour</w:t>
       </w:r>
-      <w:r>
-        <w:t xml:space="preserve"> (ks)</w:t>
+      <w:proofErr w:type="spellEnd"/>
+      <w:r>
+        <w:t xml:space="preserve"> (</w:t>
+      </w:r>
+      <w:proofErr w:type="spellStart"/>
+      <w:r>
+        <w:t>ks</w:t>
+      </w:r>
+      <w:proofErr w:type="spellEnd"/>
+      <w:r>
+        <w:t>)</w:t>
       </w:r>
     </w:p>
     <w:p>
@@ -2038,7 +2505,15 @@
         </w:numPr>
       </w:pPr>
       <w:r>
-        <w:t>Hitcounter und Die() implementieren</w:t>
+        <w:t xml:space="preserve">Hitcounter und </w:t>
+      </w:r>
+      <w:proofErr w:type="gramStart"/>
+      <w:r>
+        <w:t>Die(</w:t>
+      </w:r>
+      <w:proofErr w:type="gramEnd"/>
+      <w:r>
+        <w:t>) implementieren</w:t>
       </w:r>
     </w:p>
     <w:p>
@@ -2055,12 +2530,71 @@
       <w:r>
         <w:rPr>
           <w:rFonts w:ascii="Consolas" w:eastAsia="Times New Roman" w:hAnsi="Consolas" w:cs="Times New Roman"/>
-          <w:color w:val="333333"/>
-          <w:sz w:val="24"/>
-          <w:szCs w:val="24"/>
-          <w:lang w:val="en-US" w:eastAsia="de-CH"/>
-        </w:rPr>
-        <w:t>    </w:t>
+          <w:sz w:val="24"/>
+          <w:szCs w:val="24"/>
+          <w:lang w:val="en-US" w:eastAsia="de-CH"/>
+        </w:rPr>
+        <w:br/>
+      </w:r>
+      <w:r>
+        <w:rPr>
+          <w:rFonts w:ascii="Consolas" w:eastAsia="Times New Roman" w:hAnsi="Consolas" w:cs="Times New Roman"/>
+          <w:color w:val="333333"/>
+          <w:sz w:val="24"/>
+          <w:szCs w:val="24"/>
+          <w:lang w:val="en-US" w:eastAsia="de-CH"/>
+        </w:rPr>
+        <w:t>        </w:t>
+      </w:r>
+      <w:proofErr w:type="spellStart"/>
+      <w:r>
+        <w:rPr>
+          <w:rFonts w:ascii="Consolas" w:eastAsia="Times New Roman" w:hAnsi="Consolas" w:cs="Times New Roman"/>
+          <w:color w:val="333333"/>
+          <w:sz w:val="24"/>
+          <w:szCs w:val="24"/>
+          <w:lang w:val="en-US" w:eastAsia="de-CH"/>
+        </w:rPr>
+        <w:t>hitCounter</w:t>
+      </w:r>
+      <w:proofErr w:type="spellEnd"/>
+      <w:r>
+        <w:rPr>
+          <w:rFonts w:ascii="Consolas" w:eastAsia="Times New Roman" w:hAnsi="Consolas" w:cs="Times New Roman"/>
+          <w:color w:val="333333"/>
+          <w:sz w:val="24"/>
+          <w:szCs w:val="24"/>
+          <w:lang w:val="en-US" w:eastAsia="de-CH"/>
+        </w:rPr>
+        <w:t>++;</w:t>
+      </w:r>
+      <w:r>
+        <w:rPr>
+          <w:rFonts w:ascii="Consolas" w:eastAsia="Times New Roman" w:hAnsi="Consolas" w:cs="Times New Roman"/>
+          <w:sz w:val="24"/>
+          <w:szCs w:val="24"/>
+          <w:lang w:val="en-US" w:eastAsia="de-CH"/>
+        </w:rPr>
+        <w:br/>
+      </w:r>
+      <w:r>
+        <w:rPr>
+          <w:rFonts w:ascii="Consolas" w:eastAsia="Times New Roman" w:hAnsi="Consolas" w:cs="Times New Roman"/>
+          <w:sz w:val="24"/>
+          <w:szCs w:val="24"/>
+          <w:lang w:val="en-US" w:eastAsia="de-CH"/>
+        </w:rPr>
+        <w:br/>
+      </w:r>
+      <w:r>
+        <w:rPr>
+          <w:rFonts w:ascii="Consolas" w:eastAsia="Times New Roman" w:hAnsi="Consolas" w:cs="Times New Roman"/>
+          <w:color w:val="333333"/>
+          <w:sz w:val="24"/>
+          <w:szCs w:val="24"/>
+          <w:lang w:val="en-US" w:eastAsia="de-CH"/>
+        </w:rPr>
+        <w:t>        </w:t>
       </w:r>
       <w:r>
         <w:rPr>
@@ -2070,37 +2604,59 @@
           <w:szCs w:val="24"/>
           <w:lang w:val="en-US" w:eastAsia="de-CH"/>
         </w:rPr>
-        <w:t>public</w:t>
-      </w:r>
-      <w:r>
-        <w:rPr>
-          <w:rFonts w:ascii="Consolas" w:eastAsia="Times New Roman" w:hAnsi="Consolas" w:cs="Times New Roman"/>
-          <w:color w:val="333333"/>
-          <w:sz w:val="24"/>
-          <w:szCs w:val="24"/>
-          <w:lang w:val="en-US" w:eastAsia="de-CH"/>
-        </w:rPr>
-        <w:t> </w:t>
-      </w:r>
-      <w:r>
-        <w:rPr>
-          <w:rFonts w:ascii="Consolas" w:eastAsia="Times New Roman" w:hAnsi="Consolas" w:cs="Times New Roman"/>
-          <w:color w:val="009695"/>
-          <w:sz w:val="24"/>
-          <w:szCs w:val="24"/>
-          <w:lang w:val="en-US" w:eastAsia="de-CH"/>
-        </w:rPr>
-        <w:t>void</w:t>
-      </w:r>
-      <w:r>
-        <w:rPr>
-          <w:rFonts w:ascii="Consolas" w:eastAsia="Times New Roman" w:hAnsi="Consolas" w:cs="Times New Roman"/>
-          <w:color w:val="333333"/>
-          <w:sz w:val="24"/>
-          <w:szCs w:val="24"/>
-          <w:lang w:val="en-US" w:eastAsia="de-CH"/>
-        </w:rPr>
-        <w:t> GetHitByPlayer()</w:t>
+        <w:t>if</w:t>
+      </w:r>
+      <w:r>
+        <w:rPr>
+          <w:rFonts w:ascii="Consolas" w:eastAsia="Times New Roman" w:hAnsi="Consolas" w:cs="Times New Roman"/>
+          <w:color w:val="333333"/>
+          <w:sz w:val="24"/>
+          <w:szCs w:val="24"/>
+          <w:lang w:val="en-US" w:eastAsia="de-CH"/>
+        </w:rPr>
+        <w:t> (</w:t>
+      </w:r>
+      <w:proofErr w:type="spellStart"/>
+      <w:r>
+        <w:rPr>
+          <w:rFonts w:ascii="Consolas" w:eastAsia="Times New Roman" w:hAnsi="Consolas" w:cs="Times New Roman"/>
+          <w:color w:val="333333"/>
+          <w:sz w:val="24"/>
+          <w:szCs w:val="24"/>
+          <w:lang w:val="en-US" w:eastAsia="de-CH"/>
+        </w:rPr>
+        <w:t>hitCounter</w:t>
+      </w:r>
+      <w:proofErr w:type="spellEnd"/>
+      <w:r>
+        <w:rPr>
+          <w:rFonts w:ascii="Consolas" w:eastAsia="Times New Roman" w:hAnsi="Consolas" w:cs="Times New Roman"/>
+          <w:color w:val="333333"/>
+          <w:sz w:val="24"/>
+          <w:szCs w:val="24"/>
+          <w:lang w:val="en-US" w:eastAsia="de-CH"/>
+        </w:rPr>
+        <w:t> &gt;= </w:t>
+      </w:r>
+      <w:r>
+        <w:rPr>
+          <w:rFonts w:ascii="Consolas" w:eastAsia="Times New Roman" w:hAnsi="Consolas" w:cs="Times New Roman"/>
+          <w:color w:val="F57D00"/>
+          <w:sz w:val="24"/>
+          <w:szCs w:val="24"/>
+          <w:lang w:val="en-US" w:eastAsia="de-CH"/>
+        </w:rPr>
+        <w:t>3</w:t>
+      </w:r>
+      <w:r>
+        <w:rPr>
+          <w:rFonts w:ascii="Consolas" w:eastAsia="Times New Roman" w:hAnsi="Consolas" w:cs="Times New Roman"/>
+          <w:color w:val="333333"/>
+          <w:sz w:val="24"/>
+          <w:szCs w:val="24"/>
+          <w:lang w:val="en-US" w:eastAsia="de-CH"/>
+        </w:rPr>
+        <w:t>)</w:t>
       </w:r>
       <w:r>
         <w:rPr>
@@ -2119,8 +2675,20 @@
           <w:szCs w:val="24"/>
           <w:lang w:val="en-US" w:eastAsia="de-CH"/>
         </w:rPr>
-        <w:t>    {</w:t>
-      </w:r>
+        <w:t>     </w:t>
+      </w:r>
+      <w:proofErr w:type="gramStart"/>
+      <w:r>
+        <w:rPr>
+          <w:rFonts w:ascii="Consolas" w:eastAsia="Times New Roman" w:hAnsi="Consolas" w:cs="Times New Roman"/>
+          <w:color w:val="333333"/>
+          <w:sz w:val="24"/>
+          <w:szCs w:val="24"/>
+          <w:lang w:val="en-US" w:eastAsia="de-CH"/>
+        </w:rPr>
+        <w:t>   {</w:t>
+      </w:r>
+      <w:proofErr w:type="gramEnd"/>
       <w:r>
         <w:rPr>
           <w:rFonts w:ascii="Consolas" w:eastAsia="Times New Roman" w:hAnsi="Consolas" w:cs="Times New Roman"/>
@@ -2138,19 +2706,7 @@
           <w:szCs w:val="24"/>
           <w:lang w:val="en-US" w:eastAsia="de-CH"/>
         </w:rPr>
-        <w:t>        </w:t>
-      </w:r>
-      <w:r>
-        <w:rPr>
-          <w:rFonts w:ascii="Consolas" w:eastAsia="Times New Roman" w:hAnsi="Consolas" w:cs="Times New Roman"/>
-          <w:i/>
-          <w:iCs/>
-          <w:color w:val="888888"/>
-          <w:sz w:val="24"/>
-          <w:szCs w:val="24"/>
-          <w:lang w:val="en-US" w:eastAsia="de-CH"/>
-        </w:rPr>
-        <w:t>// play animation</w:t>
+        <w:t>            Die();</w:t>
       </w:r>
       <w:r>
         <w:rPr>
@@ -2169,47 +2725,7 @@
           <w:szCs w:val="24"/>
           <w:lang w:val="en-US" w:eastAsia="de-CH"/>
         </w:rPr>
-        <w:t>        GetComponent&lt;</w:t>
-      </w:r>
-      <w:r>
-        <w:rPr>
-          <w:rFonts w:ascii="Consolas" w:eastAsia="Times New Roman" w:hAnsi="Consolas" w:cs="Times New Roman"/>
-          <w:color w:val="3364A4"/>
-          <w:sz w:val="24"/>
-          <w:szCs w:val="24"/>
-          <w:lang w:val="en-US" w:eastAsia="de-CH"/>
-        </w:rPr>
-        <w:t>Animator</w:t>
-      </w:r>
-      <w:r>
-        <w:rPr>
-          <w:rFonts w:ascii="Consolas" w:eastAsia="Times New Roman" w:hAnsi="Consolas" w:cs="Times New Roman"/>
-          <w:color w:val="333333"/>
-          <w:sz w:val="24"/>
-          <w:szCs w:val="24"/>
-          <w:lang w:val="en-US" w:eastAsia="de-CH"/>
-        </w:rPr>
-        <w:t>&gt;().Play(</w:t>
-      </w:r>
-      <w:r>
-        <w:rPr>
-          <w:rFonts w:ascii="Consolas" w:eastAsia="Times New Roman" w:hAnsi="Consolas" w:cs="Times New Roman"/>
-          <w:color w:val="F57D00"/>
-          <w:sz w:val="24"/>
-          <w:szCs w:val="24"/>
-          <w:lang w:val="en-US" w:eastAsia="de-CH"/>
-        </w:rPr>
-        <w:t>"GetHit"</w:t>
-      </w:r>
-      <w:r>
-        <w:rPr>
-          <w:rFonts w:ascii="Consolas" w:eastAsia="Times New Roman" w:hAnsi="Consolas" w:cs="Times New Roman"/>
-          <w:color w:val="333333"/>
-          <w:sz w:val="24"/>
-          <w:szCs w:val="24"/>
-          <w:lang w:val="en-US" w:eastAsia="de-CH"/>
-        </w:rPr>
-        <w:t>);</w:t>
+        <w:t>        }</w:t>
       </w:r>
       <w:r>
         <w:rPr>
@@ -2223,481 +2739,12 @@
       <w:r>
         <w:rPr>
           <w:rFonts w:ascii="Consolas" w:eastAsia="Times New Roman" w:hAnsi="Consolas" w:cs="Times New Roman"/>
-          <w:sz w:val="24"/>
-          <w:szCs w:val="24"/>
-          <w:lang w:val="en-US" w:eastAsia="de-CH"/>
-        </w:rPr>
-        <w:br/>
-      </w:r>
-      <w:r>
-        <w:rPr>
-          <w:rFonts w:ascii="Consolas" w:eastAsia="Times New Roman" w:hAnsi="Consolas" w:cs="Times New Roman"/>
-          <w:color w:val="333333"/>
-          <w:sz w:val="24"/>
-          <w:szCs w:val="24"/>
-          <w:lang w:val="en-US" w:eastAsia="de-CH"/>
-        </w:rPr>
-        <w:t>        </w:t>
-      </w:r>
-      <w:r>
-        <w:rPr>
-          <w:rFonts w:ascii="Consolas" w:eastAsia="Times New Roman" w:hAnsi="Consolas" w:cs="Times New Roman"/>
-          <w:i/>
-          <w:iCs/>
-          <w:color w:val="888888"/>
-          <w:sz w:val="24"/>
-          <w:szCs w:val="24"/>
-          <w:lang w:val="en-US" w:eastAsia="de-CH"/>
-        </w:rPr>
-        <w:t>// play audio</w:t>
-      </w:r>
-      <w:r>
-        <w:rPr>
-          <w:rFonts w:ascii="Consolas" w:eastAsia="Times New Roman" w:hAnsi="Consolas" w:cs="Times New Roman"/>
-          <w:sz w:val="24"/>
-          <w:szCs w:val="24"/>
-          <w:lang w:val="en-US" w:eastAsia="de-CH"/>
-        </w:rPr>
-        <w:br/>
-      </w:r>
-      <w:r>
-        <w:rPr>
-          <w:rFonts w:ascii="Consolas" w:eastAsia="Times New Roman" w:hAnsi="Consolas" w:cs="Times New Roman"/>
-          <w:color w:val="333333"/>
-          <w:sz w:val="24"/>
-          <w:szCs w:val="24"/>
-          <w:lang w:val="en-US" w:eastAsia="de-CH"/>
-        </w:rPr>
-        <w:t>        GetComponent&lt;</w:t>
-      </w:r>
-      <w:r>
-        <w:rPr>
-          <w:rFonts w:ascii="Consolas" w:eastAsia="Times New Roman" w:hAnsi="Consolas" w:cs="Times New Roman"/>
-          <w:color w:val="3364A4"/>
-          <w:sz w:val="24"/>
-          <w:szCs w:val="24"/>
-          <w:lang w:val="en-US" w:eastAsia="de-CH"/>
-        </w:rPr>
-        <w:t>AudioSource</w:t>
-      </w:r>
-      <w:r>
-        <w:rPr>
-          <w:rFonts w:ascii="Consolas" w:eastAsia="Times New Roman" w:hAnsi="Consolas" w:cs="Times New Roman"/>
-          <w:color w:val="333333"/>
-          <w:sz w:val="24"/>
-          <w:szCs w:val="24"/>
-          <w:lang w:val="en-US" w:eastAsia="de-CH"/>
-        </w:rPr>
-        <w:t>&gt;().clip = audioGetHit;</w:t>
-      </w:r>
-      <w:r>
-        <w:rPr>
-          <w:rFonts w:ascii="Consolas" w:eastAsia="Times New Roman" w:hAnsi="Consolas" w:cs="Times New Roman"/>
-          <w:sz w:val="24"/>
-          <w:szCs w:val="24"/>
-          <w:lang w:val="en-US" w:eastAsia="de-CH"/>
-        </w:rPr>
-        <w:br/>
-      </w:r>
-      <w:r>
-        <w:rPr>
-          <w:rFonts w:ascii="Consolas" w:eastAsia="Times New Roman" w:hAnsi="Consolas" w:cs="Times New Roman"/>
-          <w:color w:val="333333"/>
-          <w:sz w:val="24"/>
-          <w:szCs w:val="24"/>
-          <w:lang w:val="en-US" w:eastAsia="de-CH"/>
-        </w:rPr>
-        <w:t>        GetComponent&lt;</w:t>
-      </w:r>
-      <w:r>
-        <w:rPr>
-          <w:rFonts w:ascii="Consolas" w:eastAsia="Times New Roman" w:hAnsi="Consolas" w:cs="Times New Roman"/>
-          <w:color w:val="3364A4"/>
-          <w:sz w:val="24"/>
-          <w:szCs w:val="24"/>
-          <w:lang w:val="en-US" w:eastAsia="de-CH"/>
-        </w:rPr>
-        <w:t>AudioSource</w:t>
-      </w:r>
-      <w:r>
-        <w:rPr>
-          <w:rFonts w:ascii="Consolas" w:eastAsia="Times New Roman" w:hAnsi="Consolas" w:cs="Times New Roman"/>
-          <w:color w:val="333333"/>
-          <w:sz w:val="24"/>
-          <w:szCs w:val="24"/>
-          <w:lang w:val="en-US" w:eastAsia="de-CH"/>
-        </w:rPr>
-        <w:t>&gt;().volume = </w:t>
-      </w:r>
-      <w:r>
-        <w:rPr>
-          <w:rFonts w:ascii="Consolas" w:eastAsia="Times New Roman" w:hAnsi="Consolas" w:cs="Times New Roman"/>
-          <w:color w:val="F57D00"/>
-          <w:sz w:val="24"/>
-          <w:szCs w:val="24"/>
-          <w:lang w:val="en-US" w:eastAsia="de-CH"/>
-        </w:rPr>
-        <w:t>1.0f</w:t>
-      </w:r>
-      <w:r>
-        <w:rPr>
-          <w:rFonts w:ascii="Consolas" w:eastAsia="Times New Roman" w:hAnsi="Consolas" w:cs="Times New Roman"/>
-          <w:color w:val="333333"/>
-          <w:sz w:val="24"/>
-          <w:szCs w:val="24"/>
-          <w:lang w:val="en-US" w:eastAsia="de-CH"/>
-        </w:rPr>
-        <w:t>;</w:t>
-      </w:r>
-      <w:r>
-        <w:rPr>
-          <w:rFonts w:ascii="Consolas" w:eastAsia="Times New Roman" w:hAnsi="Consolas" w:cs="Times New Roman"/>
-          <w:sz w:val="24"/>
-          <w:szCs w:val="24"/>
-          <w:lang w:val="en-US" w:eastAsia="de-CH"/>
-        </w:rPr>
-        <w:br/>
-      </w:r>
-      <w:r>
-        <w:rPr>
-          <w:rFonts w:ascii="Consolas" w:eastAsia="Times New Roman" w:hAnsi="Consolas" w:cs="Times New Roman"/>
-          <w:color w:val="333333"/>
-          <w:sz w:val="24"/>
-          <w:szCs w:val="24"/>
-          <w:lang w:val="en-US" w:eastAsia="de-CH"/>
-        </w:rPr>
-        <w:t>        GetComponent&lt;</w:t>
-      </w:r>
-      <w:r>
-        <w:rPr>
-          <w:rFonts w:ascii="Consolas" w:eastAsia="Times New Roman" w:hAnsi="Consolas" w:cs="Times New Roman"/>
-          <w:color w:val="3364A4"/>
-          <w:sz w:val="24"/>
-          <w:szCs w:val="24"/>
-          <w:lang w:val="en-US" w:eastAsia="de-CH"/>
-        </w:rPr>
-        <w:t>AudioSource</w:t>
-      </w:r>
-      <w:r>
-        <w:rPr>
-          <w:rFonts w:ascii="Consolas" w:eastAsia="Times New Roman" w:hAnsi="Consolas" w:cs="Times New Roman"/>
-          <w:color w:val="333333"/>
-          <w:sz w:val="24"/>
-          <w:szCs w:val="24"/>
-          <w:lang w:val="en-US" w:eastAsia="de-CH"/>
-        </w:rPr>
-        <w:t>&gt;().pitch = </w:t>
-      </w:r>
-      <w:r>
-        <w:rPr>
-          <w:rFonts w:ascii="Consolas" w:eastAsia="Times New Roman" w:hAnsi="Consolas" w:cs="Times New Roman"/>
-          <w:color w:val="3364A4"/>
-          <w:sz w:val="24"/>
-          <w:szCs w:val="24"/>
-          <w:lang w:val="en-US" w:eastAsia="de-CH"/>
-        </w:rPr>
-        <w:t>Random</w:t>
-      </w:r>
-      <w:r>
-        <w:rPr>
-          <w:rFonts w:ascii="Consolas" w:eastAsia="Times New Roman" w:hAnsi="Consolas" w:cs="Times New Roman"/>
-          <w:color w:val="333333"/>
-          <w:sz w:val="24"/>
-          <w:szCs w:val="24"/>
-          <w:lang w:val="en-US" w:eastAsia="de-CH"/>
-        </w:rPr>
-        <w:t>.Range(</w:t>
-      </w:r>
-      <w:r>
-        <w:rPr>
-          <w:rFonts w:ascii="Consolas" w:eastAsia="Times New Roman" w:hAnsi="Consolas" w:cs="Times New Roman"/>
-          <w:color w:val="F57D00"/>
-          <w:sz w:val="24"/>
-          <w:szCs w:val="24"/>
-          <w:lang w:val="en-US" w:eastAsia="de-CH"/>
-        </w:rPr>
-        <w:t>1.8f</w:t>
-      </w:r>
-      <w:r>
-        <w:rPr>
-          <w:rFonts w:ascii="Consolas" w:eastAsia="Times New Roman" w:hAnsi="Consolas" w:cs="Times New Roman"/>
-          <w:color w:val="333333"/>
-          <w:sz w:val="24"/>
-          <w:szCs w:val="24"/>
-          <w:lang w:val="en-US" w:eastAsia="de-CH"/>
-        </w:rPr>
-        <w:t>, </w:t>
-      </w:r>
-      <w:r>
-        <w:rPr>
-          <w:rFonts w:ascii="Consolas" w:eastAsia="Times New Roman" w:hAnsi="Consolas" w:cs="Times New Roman"/>
-          <w:color w:val="F57D00"/>
-          <w:sz w:val="24"/>
-          <w:szCs w:val="24"/>
-          <w:lang w:val="en-US" w:eastAsia="de-CH"/>
-        </w:rPr>
-        <w:t>2.1f</w:t>
-      </w:r>
-      <w:r>
-        <w:rPr>
-          <w:rFonts w:ascii="Consolas" w:eastAsia="Times New Roman" w:hAnsi="Consolas" w:cs="Times New Roman"/>
-          <w:color w:val="333333"/>
-          <w:sz w:val="24"/>
-          <w:szCs w:val="24"/>
-          <w:lang w:val="en-US" w:eastAsia="de-CH"/>
-        </w:rPr>
-        <w:t>);</w:t>
-      </w:r>
-      <w:r>
-        <w:rPr>
-          <w:rFonts w:ascii="Consolas" w:eastAsia="Times New Roman" w:hAnsi="Consolas" w:cs="Times New Roman"/>
-          <w:sz w:val="24"/>
-          <w:szCs w:val="24"/>
-          <w:lang w:val="en-US" w:eastAsia="de-CH"/>
-        </w:rPr>
-        <w:br/>
-      </w:r>
-      <w:r>
-        <w:rPr>
-          <w:rFonts w:ascii="Consolas" w:eastAsia="Times New Roman" w:hAnsi="Consolas" w:cs="Times New Roman"/>
-          <w:color w:val="333333"/>
-          <w:sz w:val="24"/>
-          <w:szCs w:val="24"/>
-          <w:lang w:val="en-US" w:eastAsia="de-CH"/>
-        </w:rPr>
-        <w:t>        GetComponent&lt;</w:t>
-      </w:r>
-      <w:r>
-        <w:rPr>
-          <w:rFonts w:ascii="Consolas" w:eastAsia="Times New Roman" w:hAnsi="Consolas" w:cs="Times New Roman"/>
-          <w:color w:val="3364A4"/>
-          <w:sz w:val="24"/>
-          <w:szCs w:val="24"/>
-          <w:lang w:val="en-US" w:eastAsia="de-CH"/>
-        </w:rPr>
-        <w:t>AudioSource</w:t>
-      </w:r>
-      <w:r>
-        <w:rPr>
-          <w:rFonts w:ascii="Consolas" w:eastAsia="Times New Roman" w:hAnsi="Consolas" w:cs="Times New Roman"/>
-          <w:color w:val="333333"/>
-          <w:sz w:val="24"/>
-          <w:szCs w:val="24"/>
-          <w:lang w:val="en-US" w:eastAsia="de-CH"/>
-        </w:rPr>
-        <w:t>&gt;().Play();</w:t>
-      </w:r>
-      <w:r>
-        <w:rPr>
-          <w:rFonts w:ascii="Consolas" w:eastAsia="Times New Roman" w:hAnsi="Consolas" w:cs="Times New Roman"/>
-          <w:sz w:val="24"/>
-          <w:szCs w:val="24"/>
-          <w:lang w:val="en-US" w:eastAsia="de-CH"/>
-        </w:rPr>
-        <w:br/>
-      </w:r>
-      <w:r>
-        <w:rPr>
-          <w:rFonts w:ascii="Consolas" w:eastAsia="Times New Roman" w:hAnsi="Consolas" w:cs="Times New Roman"/>
-          <w:sz w:val="24"/>
-          <w:szCs w:val="24"/>
-          <w:lang w:val="en-US" w:eastAsia="de-CH"/>
-        </w:rPr>
-        <w:br/>
-      </w:r>
-      <w:r>
-        <w:rPr>
-          <w:rFonts w:ascii="Consolas" w:eastAsia="Times New Roman" w:hAnsi="Consolas" w:cs="Times New Roman"/>
-          <w:color w:val="333333"/>
-          <w:sz w:val="24"/>
-          <w:szCs w:val="24"/>
-          <w:lang w:val="en-US" w:eastAsia="de-CH"/>
-        </w:rPr>
-        <w:t>        </w:t>
-      </w:r>
-      <w:r>
-        <w:rPr>
-          <w:rFonts w:ascii="Consolas" w:eastAsia="Times New Roman" w:hAnsi="Consolas" w:cs="Times New Roman"/>
-          <w:i/>
-          <w:iCs/>
-          <w:color w:val="888888"/>
-          <w:sz w:val="24"/>
-          <w:szCs w:val="24"/>
-          <w:lang w:val="en-US" w:eastAsia="de-CH"/>
-        </w:rPr>
-        <w:t>// check hits</w:t>
-      </w:r>
-      <w:r>
-        <w:rPr>
-          <w:rFonts w:ascii="Consolas" w:eastAsia="Times New Roman" w:hAnsi="Consolas" w:cs="Times New Roman"/>
-          <w:sz w:val="24"/>
-          <w:szCs w:val="24"/>
-          <w:lang w:val="en-US" w:eastAsia="de-CH"/>
-        </w:rPr>
-        <w:br/>
-      </w:r>
-      <w:r>
-        <w:rPr>
-          <w:rFonts w:ascii="Consolas" w:eastAsia="Times New Roman" w:hAnsi="Consolas" w:cs="Times New Roman"/>
-          <w:color w:val="333333"/>
-          <w:sz w:val="24"/>
-          <w:szCs w:val="24"/>
-          <w:lang w:val="en-US" w:eastAsia="de-CH"/>
-        </w:rPr>
-        <w:t>        hitCounter++;</w:t>
-      </w:r>
-      <w:r>
-        <w:rPr>
-          <w:rFonts w:ascii="Consolas" w:eastAsia="Times New Roman" w:hAnsi="Consolas" w:cs="Times New Roman"/>
-          <w:sz w:val="24"/>
-          <w:szCs w:val="24"/>
-          <w:lang w:val="en-US" w:eastAsia="de-CH"/>
-        </w:rPr>
-        <w:br/>
-      </w:r>
-      <w:r>
-        <w:rPr>
-          <w:rFonts w:ascii="Consolas" w:eastAsia="Times New Roman" w:hAnsi="Consolas" w:cs="Times New Roman"/>
-          <w:sz w:val="24"/>
-          <w:szCs w:val="24"/>
-          <w:lang w:val="en-US" w:eastAsia="de-CH"/>
-        </w:rPr>
-        <w:br/>
-      </w:r>
-      <w:r>
-        <w:rPr>
-          <w:rFonts w:ascii="Consolas" w:eastAsia="Times New Roman" w:hAnsi="Consolas" w:cs="Times New Roman"/>
-          <w:color w:val="333333"/>
-          <w:sz w:val="24"/>
-          <w:szCs w:val="24"/>
-          <w:lang w:val="en-US" w:eastAsia="de-CH"/>
-        </w:rPr>
-        <w:t>        </w:t>
-      </w:r>
-      <w:r>
-        <w:rPr>
-          <w:rFonts w:ascii="Consolas" w:eastAsia="Times New Roman" w:hAnsi="Consolas" w:cs="Times New Roman"/>
-          <w:color w:val="009695"/>
-          <w:sz w:val="24"/>
-          <w:szCs w:val="24"/>
-          <w:lang w:val="en-US" w:eastAsia="de-CH"/>
-        </w:rPr>
-        <w:t>if</w:t>
-      </w:r>
-      <w:r>
-        <w:rPr>
-          <w:rFonts w:ascii="Consolas" w:eastAsia="Times New Roman" w:hAnsi="Consolas" w:cs="Times New Roman"/>
-          <w:color w:val="333333"/>
-          <w:sz w:val="24"/>
-          <w:szCs w:val="24"/>
-          <w:lang w:val="en-US" w:eastAsia="de-CH"/>
-        </w:rPr>
-        <w:t> (hitCounter &gt;= </w:t>
-      </w:r>
-      <w:r>
-        <w:rPr>
-          <w:rFonts w:ascii="Consolas" w:eastAsia="Times New Roman" w:hAnsi="Consolas" w:cs="Times New Roman"/>
-          <w:color w:val="F57D00"/>
-          <w:sz w:val="24"/>
-          <w:szCs w:val="24"/>
-          <w:lang w:val="en-US" w:eastAsia="de-CH"/>
-        </w:rPr>
-        <w:t>3</w:t>
-      </w:r>
-      <w:r>
-        <w:rPr>
-          <w:rFonts w:ascii="Consolas" w:eastAsia="Times New Roman" w:hAnsi="Consolas" w:cs="Times New Roman"/>
-          <w:color w:val="333333"/>
-          <w:sz w:val="24"/>
-          <w:szCs w:val="24"/>
-          <w:lang w:val="en-US" w:eastAsia="de-CH"/>
-        </w:rPr>
-        <w:t>)</w:t>
-      </w:r>
-      <w:r>
-        <w:rPr>
-          <w:rFonts w:ascii="Consolas" w:eastAsia="Times New Roman" w:hAnsi="Consolas" w:cs="Times New Roman"/>
-          <w:sz w:val="24"/>
-          <w:szCs w:val="24"/>
-          <w:lang w:val="en-US" w:eastAsia="de-CH"/>
-        </w:rPr>
-        <w:br/>
-      </w:r>
-      <w:r>
-        <w:rPr>
-          <w:rFonts w:ascii="Consolas" w:eastAsia="Times New Roman" w:hAnsi="Consolas" w:cs="Times New Roman"/>
-          <w:color w:val="333333"/>
-          <w:sz w:val="24"/>
-          <w:szCs w:val="24"/>
-          <w:lang w:val="en-US" w:eastAsia="de-CH"/>
-        </w:rPr>
-        <w:t>        {</w:t>
-      </w:r>
-      <w:r>
-        <w:rPr>
-          <w:rFonts w:ascii="Consolas" w:eastAsia="Times New Roman" w:hAnsi="Consolas" w:cs="Times New Roman"/>
-          <w:sz w:val="24"/>
-          <w:szCs w:val="24"/>
-          <w:lang w:val="en-US" w:eastAsia="de-CH"/>
-        </w:rPr>
-        <w:br/>
-      </w:r>
-      <w:r>
-        <w:rPr>
-          <w:rFonts w:ascii="Consolas" w:eastAsia="Times New Roman" w:hAnsi="Consolas" w:cs="Times New Roman"/>
-          <w:color w:val="333333"/>
-          <w:sz w:val="24"/>
-          <w:szCs w:val="24"/>
-          <w:lang w:val="en-US" w:eastAsia="de-CH"/>
-        </w:rPr>
-        <w:t>            Die();</w:t>
-      </w:r>
-      <w:r>
-        <w:rPr>
-          <w:rFonts w:ascii="Consolas" w:eastAsia="Times New Roman" w:hAnsi="Consolas" w:cs="Times New Roman"/>
-          <w:sz w:val="24"/>
-          <w:szCs w:val="24"/>
-          <w:lang w:val="en-US" w:eastAsia="de-CH"/>
-        </w:rPr>
-        <w:br/>
-      </w:r>
-      <w:r>
-        <w:rPr>
-          <w:rFonts w:ascii="Consolas" w:eastAsia="Times New Roman" w:hAnsi="Consolas" w:cs="Times New Roman"/>
-          <w:color w:val="333333"/>
-          <w:sz w:val="24"/>
-          <w:szCs w:val="24"/>
-          <w:lang w:val="en-US" w:eastAsia="de-CH"/>
-        </w:rPr>
-        <w:t>        }</w:t>
-      </w:r>
-      <w:r>
-        <w:rPr>
-          <w:rFonts w:ascii="Consolas" w:eastAsia="Times New Roman" w:hAnsi="Consolas" w:cs="Times New Roman"/>
-          <w:sz w:val="24"/>
-          <w:szCs w:val="24"/>
-          <w:lang w:val="en-US" w:eastAsia="de-CH"/>
-        </w:rPr>
-        <w:br/>
-      </w:r>
-      <w:r>
-        <w:rPr>
-          <w:rFonts w:ascii="Consolas" w:eastAsia="Times New Roman" w:hAnsi="Consolas" w:cs="Times New Roman"/>
           <w:color w:val="333333"/>
           <w:sz w:val="24"/>
           <w:szCs w:val="24"/>
           <w:lang w:val="en-US" w:eastAsia="de-CH"/>
         </w:rPr>
         <w:t>    }</w:t>
-      </w:r>
-      <w:r>
-        <w:rPr>
-          <w:rFonts w:ascii="Times New Roman" w:eastAsia="Times New Roman" w:hAnsi="Times New Roman" w:cs="Times New Roman"/>
-          <w:sz w:val="24"/>
-          <w:szCs w:val="24"/>
-          <w:lang w:val="en-US" w:eastAsia="de-CH"/>
-        </w:rPr>
-        <w:t xml:space="preserve"> </w:t>
       </w:r>
     </w:p>
     <w:p>
@@ -2724,8 +2771,16 @@
         <w:rPr>
           <w:lang w:val="en-US"/>
         </w:rPr>
-        <w:t>Destroy Implementieren</w:t>
-      </w:r>
+        <w:t xml:space="preserve">Destroy </w:t>
+      </w:r>
+      <w:proofErr w:type="spellStart"/>
+      <w:r>
+        <w:rPr>
+          <w:lang w:val="en-US"/>
+        </w:rPr>
+        <w:t>Implementieren</w:t>
+      </w:r>
+      <w:proofErr w:type="spellEnd"/>
     </w:p>
     <w:p>
       <w:pPr>
@@ -2786,7 +2841,41 @@
           <w:szCs w:val="24"/>
           <w:lang w:val="en-US" w:eastAsia="de-CH"/>
         </w:rPr>
-        <w:t> DestroyEvent()</w:t>
+        <w:t> </w:t>
+      </w:r>
+      <w:proofErr w:type="spellStart"/>
+      <w:proofErr w:type="gramStart"/>
+      <w:r>
+        <w:rPr>
+          <w:rFonts w:ascii="Consolas" w:eastAsia="Times New Roman" w:hAnsi="Consolas" w:cs="Times New Roman"/>
+          <w:color w:val="333333"/>
+          <w:sz w:val="24"/>
+          <w:szCs w:val="24"/>
+          <w:lang w:val="en-US" w:eastAsia="de-CH"/>
+        </w:rPr>
+        <w:t>DestroyEvent</w:t>
+      </w:r>
+      <w:proofErr w:type="spellEnd"/>
+      <w:r>
+        <w:rPr>
+          <w:rFonts w:ascii="Consolas" w:eastAsia="Times New Roman" w:hAnsi="Consolas" w:cs="Times New Roman"/>
+          <w:color w:val="333333"/>
+          <w:sz w:val="24"/>
+          <w:szCs w:val="24"/>
+          <w:lang w:val="en-US" w:eastAsia="de-CH"/>
+        </w:rPr>
+        <w:t>(</w:t>
+      </w:r>
+      <w:proofErr w:type="gramEnd"/>
+      <w:r>
+        <w:rPr>
+          <w:rFonts w:ascii="Consolas" w:eastAsia="Times New Roman" w:hAnsi="Consolas" w:cs="Times New Roman"/>
+          <w:color w:val="333333"/>
+          <w:sz w:val="24"/>
+          <w:szCs w:val="24"/>
+          <w:lang w:val="en-US" w:eastAsia="de-CH"/>
+        </w:rPr>
+        <w:t>)</w:t>
       </w:r>
       <w:r>
         <w:rPr>
@@ -2824,7 +2913,29 @@
           <w:szCs w:val="24"/>
           <w:lang w:val="en-US" w:eastAsia="de-CH"/>
         </w:rPr>
-        <w:t>        Destroy(gameObject);</w:t>
+        <w:t>        Destroy(</w:t>
+      </w:r>
+      <w:proofErr w:type="spellStart"/>
+      <w:r>
+        <w:rPr>
+          <w:rFonts w:ascii="Consolas" w:eastAsia="Times New Roman" w:hAnsi="Consolas" w:cs="Times New Roman"/>
+          <w:color w:val="333333"/>
+          <w:sz w:val="24"/>
+          <w:szCs w:val="24"/>
+          <w:lang w:val="en-US" w:eastAsia="de-CH"/>
+        </w:rPr>
+        <w:t>gameObject</w:t>
+      </w:r>
+      <w:proofErr w:type="spellEnd"/>
+      <w:r>
+        <w:rPr>
+          <w:rFonts w:ascii="Consolas" w:eastAsia="Times New Roman" w:hAnsi="Consolas" w:cs="Times New Roman"/>
+          <w:color w:val="333333"/>
+          <w:sz w:val="24"/>
+          <w:szCs w:val="24"/>
+          <w:lang w:val="en-US" w:eastAsia="de-CH"/>
+        </w:rPr>
+        <w:t>);</w:t>
       </w:r>
       <w:r>
         <w:rPr>
@@ -2882,11 +2993,47 @@
           <w:lang w:val="en-US"/>
         </w:rPr>
       </w:pPr>
-      <w:r>
-        <w:rPr>
-          <w:lang w:val="en-US"/>
-        </w:rPr>
-        <w:t>DecreaseHealthPoints (später zeigen)</w:t>
+      <w:proofErr w:type="spellStart"/>
+      <w:r>
+        <w:rPr>
+          <w:lang w:val="en-US"/>
+        </w:rPr>
+        <w:t>DecreaseHealthPoints</w:t>
+      </w:r>
+      <w:proofErr w:type="spellEnd"/>
+      <w:r>
+        <w:rPr>
+          <w:lang w:val="en-US"/>
+        </w:rPr>
+        <w:t xml:space="preserve"> (</w:t>
+      </w:r>
+      <w:proofErr w:type="spellStart"/>
+      <w:r>
+        <w:rPr>
+          <w:lang w:val="en-US"/>
+        </w:rPr>
+        <w:t>später</w:t>
+      </w:r>
+      <w:proofErr w:type="spellEnd"/>
+      <w:r>
+        <w:rPr>
+          <w:lang w:val="en-US"/>
+        </w:rPr>
+        <w:t xml:space="preserve"> </w:t>
+      </w:r>
+      <w:proofErr w:type="spellStart"/>
+      <w:r>
+        <w:rPr>
+          <w:lang w:val="en-US"/>
+        </w:rPr>
+        <w:t>zeigen</w:t>
+      </w:r>
+      <w:proofErr w:type="spellEnd"/>
+      <w:r>
+        <w:rPr>
+          <w:lang w:val="en-US"/>
+        </w:rPr>
+        <w:t>)</w:t>
       </w:r>
     </w:p>
     <w:p>
@@ -2907,7 +3054,6 @@
           <w:szCs w:val="24"/>
           <w:lang w:val="en-US" w:eastAsia="de-CH"/>
         </w:rPr>
-        <w:lastRenderedPageBreak/>
         <w:t>    </w:t>
       </w:r>
       <w:r>
@@ -2948,7 +3094,29 @@
           <w:szCs w:val="24"/>
           <w:lang w:val="en-US" w:eastAsia="de-CH"/>
         </w:rPr>
-        <w:t> HitPlayer()</w:t>
+        <w:t> </w:t>
+      </w:r>
+      <w:proofErr w:type="spellStart"/>
+      <w:r>
+        <w:rPr>
+          <w:rFonts w:ascii="Consolas" w:eastAsia="Times New Roman" w:hAnsi="Consolas" w:cs="Times New Roman"/>
+          <w:color w:val="333333"/>
+          <w:sz w:val="24"/>
+          <w:szCs w:val="24"/>
+          <w:lang w:val="en-US" w:eastAsia="de-CH"/>
+        </w:rPr>
+        <w:t>HitPlayer</w:t>
+      </w:r>
+      <w:proofErr w:type="spellEnd"/>
+      <w:r>
+        <w:rPr>
+          <w:rFonts w:ascii="Consolas" w:eastAsia="Times New Roman" w:hAnsi="Consolas" w:cs="Times New Roman"/>
+          <w:color w:val="333333"/>
+          <w:sz w:val="24"/>
+          <w:szCs w:val="24"/>
+          <w:lang w:val="en-US" w:eastAsia="de-CH"/>
+        </w:rPr>
+        <w:t>()</w:t>
       </w:r>
       <w:r>
         <w:rPr>
@@ -3085,6 +3253,174 @@
           <w:szCs w:val="24"/>
           <w:lang w:val="en-US" w:eastAsia="de-CH"/>
         </w:rPr>
+        <w:t>        </w:t>
+      </w:r>
+      <w:proofErr w:type="spellStart"/>
+      <w:r>
+        <w:rPr>
+          <w:rFonts w:ascii="Consolas" w:eastAsia="Times New Roman" w:hAnsi="Consolas" w:cs="Times New Roman"/>
+          <w:color w:val="333333"/>
+          <w:sz w:val="24"/>
+          <w:szCs w:val="24"/>
+          <w:lang w:val="en-US" w:eastAsia="de-CH"/>
+        </w:rPr>
+        <w:t>GetComponent</w:t>
+      </w:r>
+      <w:proofErr w:type="spellEnd"/>
+      <w:r>
+        <w:rPr>
+          <w:rFonts w:ascii="Consolas" w:eastAsia="Times New Roman" w:hAnsi="Consolas" w:cs="Times New Roman"/>
+          <w:color w:val="333333"/>
+          <w:sz w:val="24"/>
+          <w:szCs w:val="24"/>
+          <w:lang w:val="en-US" w:eastAsia="de-CH"/>
+        </w:rPr>
+        <w:t>&lt;</w:t>
+      </w:r>
+      <w:proofErr w:type="spellStart"/>
+      <w:r>
+        <w:rPr>
+          <w:rFonts w:ascii="Consolas" w:eastAsia="Times New Roman" w:hAnsi="Consolas" w:cs="Times New Roman"/>
+          <w:color w:val="3364A4"/>
+          <w:sz w:val="24"/>
+          <w:szCs w:val="24"/>
+          <w:lang w:val="en-US" w:eastAsia="de-CH"/>
+        </w:rPr>
+        <w:t>AudioSource</w:t>
+      </w:r>
+      <w:proofErr w:type="spellEnd"/>
+      <w:r>
+        <w:rPr>
+          <w:rFonts w:ascii="Consolas" w:eastAsia="Times New Roman" w:hAnsi="Consolas" w:cs="Times New Roman"/>
+          <w:color w:val="333333"/>
+          <w:sz w:val="24"/>
+          <w:szCs w:val="24"/>
+          <w:lang w:val="en-US" w:eastAsia="de-CH"/>
+        </w:rPr>
+        <w:t>&gt;().clip = </w:t>
+      </w:r>
+      <w:proofErr w:type="spellStart"/>
+      <w:r>
+        <w:rPr>
+          <w:rFonts w:ascii="Consolas" w:eastAsia="Times New Roman" w:hAnsi="Consolas" w:cs="Times New Roman"/>
+          <w:color w:val="333333"/>
+          <w:sz w:val="24"/>
+          <w:szCs w:val="24"/>
+          <w:lang w:val="en-US" w:eastAsia="de-CH"/>
+        </w:rPr>
+        <w:t>audioHit</w:t>
+      </w:r>
+      <w:proofErr w:type="spellEnd"/>
+      <w:r>
+        <w:rPr>
+          <w:rFonts w:ascii="Consolas" w:eastAsia="Times New Roman" w:hAnsi="Consolas" w:cs="Times New Roman"/>
+          <w:color w:val="333333"/>
+          <w:sz w:val="24"/>
+          <w:szCs w:val="24"/>
+          <w:lang w:val="en-US" w:eastAsia="de-CH"/>
+        </w:rPr>
+        <w:t>;</w:t>
+      </w:r>
+      <w:r>
+        <w:rPr>
+          <w:rFonts w:ascii="Consolas" w:eastAsia="Times New Roman" w:hAnsi="Consolas" w:cs="Times New Roman"/>
+          <w:sz w:val="24"/>
+          <w:szCs w:val="24"/>
+          <w:lang w:val="en-US" w:eastAsia="de-CH"/>
+        </w:rPr>
+        <w:br/>
+      </w:r>
+      <w:r>
+        <w:rPr>
+          <w:rFonts w:ascii="Consolas" w:eastAsia="Times New Roman" w:hAnsi="Consolas" w:cs="Times New Roman"/>
+          <w:color w:val="333333"/>
+          <w:sz w:val="24"/>
+          <w:szCs w:val="24"/>
+          <w:lang w:val="en-US" w:eastAsia="de-CH"/>
+        </w:rPr>
+        <w:t>        </w:t>
+      </w:r>
+      <w:proofErr w:type="spellStart"/>
+      <w:r>
+        <w:rPr>
+          <w:rFonts w:ascii="Consolas" w:eastAsia="Times New Roman" w:hAnsi="Consolas" w:cs="Times New Roman"/>
+          <w:color w:val="333333"/>
+          <w:sz w:val="24"/>
+          <w:szCs w:val="24"/>
+          <w:lang w:val="en-US" w:eastAsia="de-CH"/>
+        </w:rPr>
+        <w:t>GetComponent</w:t>
+      </w:r>
+      <w:proofErr w:type="spellEnd"/>
+      <w:r>
+        <w:rPr>
+          <w:rFonts w:ascii="Consolas" w:eastAsia="Times New Roman" w:hAnsi="Consolas" w:cs="Times New Roman"/>
+          <w:color w:val="333333"/>
+          <w:sz w:val="24"/>
+          <w:szCs w:val="24"/>
+          <w:lang w:val="en-US" w:eastAsia="de-CH"/>
+        </w:rPr>
+        <w:t>&lt;</w:t>
+      </w:r>
+      <w:proofErr w:type="spellStart"/>
+      <w:r>
+        <w:rPr>
+          <w:rFonts w:ascii="Consolas" w:eastAsia="Times New Roman" w:hAnsi="Consolas" w:cs="Times New Roman"/>
+          <w:color w:val="3364A4"/>
+          <w:sz w:val="24"/>
+          <w:szCs w:val="24"/>
+          <w:lang w:val="en-US" w:eastAsia="de-CH"/>
+        </w:rPr>
+        <w:t>AudioSource</w:t>
+      </w:r>
+      <w:proofErr w:type="spellEnd"/>
+      <w:r>
+        <w:rPr>
+          <w:rFonts w:ascii="Consolas" w:eastAsia="Times New Roman" w:hAnsi="Consolas" w:cs="Times New Roman"/>
+          <w:color w:val="333333"/>
+          <w:sz w:val="24"/>
+          <w:szCs w:val="24"/>
+          <w:lang w:val="en-US" w:eastAsia="de-CH"/>
+        </w:rPr>
+        <w:t>&gt;().volume = </w:t>
+      </w:r>
+      <w:r>
+        <w:rPr>
+          <w:rFonts w:ascii="Consolas" w:eastAsia="Times New Roman" w:hAnsi="Consolas" w:cs="Times New Roman"/>
+          <w:color w:val="F57D00"/>
+          <w:sz w:val="24"/>
+          <w:szCs w:val="24"/>
+          <w:lang w:val="en-US" w:eastAsia="de-CH"/>
+        </w:rPr>
+        <w:t>1.0f</w:t>
+      </w:r>
+      <w:r>
+        <w:rPr>
+          <w:rFonts w:ascii="Consolas" w:eastAsia="Times New Roman" w:hAnsi="Consolas" w:cs="Times New Roman"/>
+          <w:color w:val="333333"/>
+          <w:sz w:val="24"/>
+          <w:szCs w:val="24"/>
+          <w:lang w:val="en-US" w:eastAsia="de-CH"/>
+        </w:rPr>
+        <w:t>;</w:t>
+      </w:r>
+      <w:r>
+        <w:rPr>
+          <w:rFonts w:ascii="Consolas" w:eastAsia="Times New Roman" w:hAnsi="Consolas" w:cs="Times New Roman"/>
+          <w:sz w:val="24"/>
+          <w:szCs w:val="24"/>
+          <w:lang w:val="en-US" w:eastAsia="de-CH"/>
+        </w:rPr>
+        <w:br/>
+      </w:r>
+      <w:r>
+        <w:rPr>
+          <w:rFonts w:ascii="Consolas" w:eastAsia="Times New Roman" w:hAnsi="Consolas" w:cs="Times New Roman"/>
+          <w:color w:val="333333"/>
+          <w:sz w:val="24"/>
+          <w:szCs w:val="24"/>
+          <w:lang w:val="en-US" w:eastAsia="de-CH"/>
+        </w:rPr>
         <w:t>        GetComponent&lt;</w:t>
       </w:r>
       <w:r>
@@ -3105,7 +3441,67 @@
           <w:szCs w:val="24"/>
           <w:lang w:val="en-US" w:eastAsia="de-CH"/>
         </w:rPr>
-        <w:t>&gt;().clip = audioHit;</w:t>
+        <w:t>&gt;().pitch = </w:t>
+      </w:r>
+      <w:r>
+        <w:rPr>
+          <w:rFonts w:ascii="Consolas" w:eastAsia="Times New Roman" w:hAnsi="Consolas" w:cs="Times New Roman"/>
+          <w:color w:val="3364A4"/>
+          <w:sz w:val="24"/>
+          <w:szCs w:val="24"/>
+          <w:lang w:val="en-US" w:eastAsia="de-CH"/>
+        </w:rPr>
+        <w:t>Random</w:t>
+      </w:r>
+      <w:r>
+        <w:rPr>
+          <w:rFonts w:ascii="Consolas" w:eastAsia="Times New Roman" w:hAnsi="Consolas" w:cs="Times New Roman"/>
+          <w:color w:val="333333"/>
+          <w:sz w:val="24"/>
+          <w:szCs w:val="24"/>
+          <w:lang w:val="en-US" w:eastAsia="de-CH"/>
+        </w:rPr>
+        <w:t>.Range(</w:t>
+      </w:r>
+      <w:r>
+        <w:rPr>
+          <w:rFonts w:ascii="Consolas" w:eastAsia="Times New Roman" w:hAnsi="Consolas" w:cs="Times New Roman"/>
+          <w:color w:val="F57D00"/>
+          <w:sz w:val="24"/>
+          <w:szCs w:val="24"/>
+          <w:lang w:val="en-US" w:eastAsia="de-CH"/>
+        </w:rPr>
+        <w:t>0.8f</w:t>
+      </w:r>
+      <w:r>
+        <w:rPr>
+          <w:rFonts w:ascii="Consolas" w:eastAsia="Times New Roman" w:hAnsi="Consolas" w:cs="Times New Roman"/>
+          <w:color w:val="333333"/>
+          <w:sz w:val="24"/>
+          <w:szCs w:val="24"/>
+          <w:lang w:val="en-US" w:eastAsia="de-CH"/>
+        </w:rPr>
+        <w:t>, </w:t>
+      </w:r>
+      <w:r>
+        <w:rPr>
+          <w:rFonts w:ascii="Consolas" w:eastAsia="Times New Roman" w:hAnsi="Consolas" w:cs="Times New Roman"/>
+          <w:color w:val="F57D00"/>
+          <w:sz w:val="24"/>
+          <w:szCs w:val="24"/>
+          <w:lang w:val="en-US" w:eastAsia="de-CH"/>
+        </w:rPr>
+        <w:t>1.1f</w:t>
+      </w:r>
+      <w:r>
+        <w:rPr>
+          <w:rFonts w:ascii="Consolas" w:eastAsia="Times New Roman" w:hAnsi="Consolas" w:cs="Times New Roman"/>
+          <w:color w:val="333333"/>
+          <w:sz w:val="24"/>
+          <w:szCs w:val="24"/>
+          <w:lang w:val="en-US" w:eastAsia="de-CH"/>
+        </w:rPr>
+        <w:t>);</w:t>
       </w:r>
       <w:r>
         <w:rPr>
@@ -3124,8 +3520,31 @@
           <w:szCs w:val="24"/>
           <w:lang w:val="en-US" w:eastAsia="de-CH"/>
         </w:rPr>
-        <w:t>        GetComponent&lt;</w:t>
-      </w:r>
+        <w:t>        </w:t>
+      </w:r>
+      <w:proofErr w:type="spellStart"/>
+      <w:r>
+        <w:rPr>
+          <w:rFonts w:ascii="Consolas" w:eastAsia="Times New Roman" w:hAnsi="Consolas" w:cs="Times New Roman"/>
+          <w:color w:val="333333"/>
+          <w:sz w:val="24"/>
+          <w:szCs w:val="24"/>
+          <w:lang w:val="en-US" w:eastAsia="de-CH"/>
+        </w:rPr>
+        <w:t>GetComponent</w:t>
+      </w:r>
+      <w:proofErr w:type="spellEnd"/>
+      <w:r>
+        <w:rPr>
+          <w:rFonts w:ascii="Consolas" w:eastAsia="Times New Roman" w:hAnsi="Consolas" w:cs="Times New Roman"/>
+          <w:color w:val="333333"/>
+          <w:sz w:val="24"/>
+          <w:szCs w:val="24"/>
+          <w:lang w:val="en-US" w:eastAsia="de-CH"/>
+        </w:rPr>
+        <w:t>&lt;</w:t>
+      </w:r>
+      <w:proofErr w:type="spellStart"/>
       <w:r>
         <w:rPr>
           <w:rFonts w:ascii="Consolas" w:eastAsia="Times New Roman" w:hAnsi="Consolas" w:cs="Times New Roman"/>
@@ -3136,166 +3555,7 @@
         </w:rPr>
         <w:t>AudioSource</w:t>
       </w:r>
-      <w:r>
-        <w:rPr>
-          <w:rFonts w:ascii="Consolas" w:eastAsia="Times New Roman" w:hAnsi="Consolas" w:cs="Times New Roman"/>
-          <w:color w:val="333333"/>
-          <w:sz w:val="24"/>
-          <w:szCs w:val="24"/>
-          <w:lang w:val="en-US" w:eastAsia="de-CH"/>
-        </w:rPr>
-        <w:t>&gt;().volume = </w:t>
-      </w:r>
-      <w:r>
-        <w:rPr>
-          <w:rFonts w:ascii="Consolas" w:eastAsia="Times New Roman" w:hAnsi="Consolas" w:cs="Times New Roman"/>
-          <w:color w:val="F57D00"/>
-          <w:sz w:val="24"/>
-          <w:szCs w:val="24"/>
-          <w:lang w:val="en-US" w:eastAsia="de-CH"/>
-        </w:rPr>
-        <w:t>1.0f</w:t>
-      </w:r>
-      <w:r>
-        <w:rPr>
-          <w:rFonts w:ascii="Consolas" w:eastAsia="Times New Roman" w:hAnsi="Consolas" w:cs="Times New Roman"/>
-          <w:color w:val="333333"/>
-          <w:sz w:val="24"/>
-          <w:szCs w:val="24"/>
-          <w:lang w:val="en-US" w:eastAsia="de-CH"/>
-        </w:rPr>
-        <w:t>;</w:t>
-      </w:r>
-      <w:bookmarkStart w:id="0" w:name="_GoBack"/>
-      <w:bookmarkEnd w:id="0"/>
-      <w:r>
-        <w:rPr>
-          <w:rFonts w:ascii="Consolas" w:eastAsia="Times New Roman" w:hAnsi="Consolas" w:cs="Times New Roman"/>
-          <w:sz w:val="24"/>
-          <w:szCs w:val="24"/>
-          <w:lang w:val="en-US" w:eastAsia="de-CH"/>
-        </w:rPr>
-        <w:br/>
-      </w:r>
-      <w:r>
-        <w:rPr>
-          <w:rFonts w:ascii="Consolas" w:eastAsia="Times New Roman" w:hAnsi="Consolas" w:cs="Times New Roman"/>
-          <w:color w:val="333333"/>
-          <w:sz w:val="24"/>
-          <w:szCs w:val="24"/>
-          <w:lang w:val="en-US" w:eastAsia="de-CH"/>
-        </w:rPr>
-        <w:t>        GetComponent&lt;</w:t>
-      </w:r>
-      <w:r>
-        <w:rPr>
-          <w:rFonts w:ascii="Consolas" w:eastAsia="Times New Roman" w:hAnsi="Consolas" w:cs="Times New Roman"/>
-          <w:color w:val="3364A4"/>
-          <w:sz w:val="24"/>
-          <w:szCs w:val="24"/>
-          <w:lang w:val="en-US" w:eastAsia="de-CH"/>
-        </w:rPr>
-        <w:t>AudioSource</w:t>
-      </w:r>
-      <w:r>
-        <w:rPr>
-          <w:rFonts w:ascii="Consolas" w:eastAsia="Times New Roman" w:hAnsi="Consolas" w:cs="Times New Roman"/>
-          <w:color w:val="333333"/>
-          <w:sz w:val="24"/>
-          <w:szCs w:val="24"/>
-          <w:lang w:val="en-US" w:eastAsia="de-CH"/>
-        </w:rPr>
-        <w:t>&gt;().pitch = </w:t>
-      </w:r>
-      <w:r>
-        <w:rPr>
-          <w:rFonts w:ascii="Consolas" w:eastAsia="Times New Roman" w:hAnsi="Consolas" w:cs="Times New Roman"/>
-          <w:color w:val="3364A4"/>
-          <w:sz w:val="24"/>
-          <w:szCs w:val="24"/>
-          <w:lang w:val="en-US" w:eastAsia="de-CH"/>
-        </w:rPr>
-        <w:t>Random</w:t>
-      </w:r>
-      <w:r>
-        <w:rPr>
-          <w:rFonts w:ascii="Consolas" w:eastAsia="Times New Roman" w:hAnsi="Consolas" w:cs="Times New Roman"/>
-          <w:color w:val="333333"/>
-          <w:sz w:val="24"/>
-          <w:szCs w:val="24"/>
-          <w:lang w:val="en-US" w:eastAsia="de-CH"/>
-        </w:rPr>
-        <w:t>.Range(</w:t>
-      </w:r>
-      <w:r>
-        <w:rPr>
-          <w:rFonts w:ascii="Consolas" w:eastAsia="Times New Roman" w:hAnsi="Consolas" w:cs="Times New Roman"/>
-          <w:color w:val="F57D00"/>
-          <w:sz w:val="24"/>
-          <w:szCs w:val="24"/>
-          <w:lang w:val="en-US" w:eastAsia="de-CH"/>
-        </w:rPr>
-        <w:t>0.8f</w:t>
-      </w:r>
-      <w:r>
-        <w:rPr>
-          <w:rFonts w:ascii="Consolas" w:eastAsia="Times New Roman" w:hAnsi="Consolas" w:cs="Times New Roman"/>
-          <w:color w:val="333333"/>
-          <w:sz w:val="24"/>
-          <w:szCs w:val="24"/>
-          <w:lang w:val="en-US" w:eastAsia="de-CH"/>
-        </w:rPr>
-        <w:t>, </w:t>
-      </w:r>
-      <w:r>
-        <w:rPr>
-          <w:rFonts w:ascii="Consolas" w:eastAsia="Times New Roman" w:hAnsi="Consolas" w:cs="Times New Roman"/>
-          <w:color w:val="F57D00"/>
-          <w:sz w:val="24"/>
-          <w:szCs w:val="24"/>
-          <w:lang w:val="en-US" w:eastAsia="de-CH"/>
-        </w:rPr>
-        <w:t>1.1f</w:t>
-      </w:r>
-      <w:r>
-        <w:rPr>
-          <w:rFonts w:ascii="Consolas" w:eastAsia="Times New Roman" w:hAnsi="Consolas" w:cs="Times New Roman"/>
-          <w:color w:val="333333"/>
-          <w:sz w:val="24"/>
-          <w:szCs w:val="24"/>
-          <w:lang w:val="en-US" w:eastAsia="de-CH"/>
-        </w:rPr>
-        <w:t>);</w:t>
-      </w:r>
-      <w:r>
-        <w:rPr>
-          <w:rFonts w:ascii="Consolas" w:eastAsia="Times New Roman" w:hAnsi="Consolas" w:cs="Times New Roman"/>
-          <w:sz w:val="24"/>
-          <w:szCs w:val="24"/>
-          <w:lang w:val="en-US" w:eastAsia="de-CH"/>
-        </w:rPr>
-        <w:br/>
-      </w:r>
-      <w:r>
-        <w:rPr>
-          <w:rFonts w:ascii="Consolas" w:eastAsia="Times New Roman" w:hAnsi="Consolas" w:cs="Times New Roman"/>
-          <w:color w:val="333333"/>
-          <w:sz w:val="24"/>
-          <w:szCs w:val="24"/>
-          <w:lang w:val="en-US" w:eastAsia="de-CH"/>
-        </w:rPr>
-        <w:t>        GetComponent&lt;</w:t>
-      </w:r>
-      <w:r>
-        <w:rPr>
-          <w:rFonts w:ascii="Consolas" w:eastAsia="Times New Roman" w:hAnsi="Consolas" w:cs="Times New Roman"/>
-          <w:color w:val="3364A4"/>
-          <w:sz w:val="24"/>
-          <w:szCs w:val="24"/>
-          <w:lang w:val="en-US" w:eastAsia="de-CH"/>
-        </w:rPr>
-        <w:t>AudioSource</w:t>
-      </w:r>
+      <w:proofErr w:type="spellEnd"/>
       <w:r>
         <w:rPr>
           <w:rFonts w:ascii="Consolas" w:eastAsia="Times New Roman" w:hAnsi="Consolas" w:cs="Times New Roman"/>
@@ -3346,11 +3606,47 @@
           <w:lang w:val="en-US"/>
         </w:rPr>
       </w:pPr>
-      <w:r>
-        <w:rPr>
-          <w:lang w:val="en-US"/>
-        </w:rPr>
-        <w:t>IncreaseScore (später zeigen)</w:t>
+      <w:proofErr w:type="spellStart"/>
+      <w:r>
+        <w:rPr>
+          <w:lang w:val="en-US"/>
+        </w:rPr>
+        <w:t>IncreaseScore</w:t>
+      </w:r>
+      <w:proofErr w:type="spellEnd"/>
+      <w:r>
+        <w:rPr>
+          <w:lang w:val="en-US"/>
+        </w:rPr>
+        <w:t xml:space="preserve"> (</w:t>
+      </w:r>
+      <w:proofErr w:type="spellStart"/>
+      <w:r>
+        <w:rPr>
+          <w:lang w:val="en-US"/>
+        </w:rPr>
+        <w:t>später</w:t>
+      </w:r>
+      <w:proofErr w:type="spellEnd"/>
+      <w:r>
+        <w:rPr>
+          <w:lang w:val="en-US"/>
+        </w:rPr>
+        <w:t xml:space="preserve"> </w:t>
+      </w:r>
+      <w:proofErr w:type="spellStart"/>
+      <w:r>
+        <w:rPr>
+          <w:lang w:val="en-US"/>
+        </w:rPr>
+        <w:t>zeigen</w:t>
+      </w:r>
+      <w:proofErr w:type="spellEnd"/>
+      <w:r>
+        <w:rPr>
+          <w:lang w:val="en-US"/>
+        </w:rPr>
+        <w:t>)</w:t>
       </w:r>
     </w:p>
     <w:p>
@@ -3412,7 +3708,29 @@
           <w:szCs w:val="24"/>
           <w:lang w:val="en-US" w:eastAsia="de-CH"/>
         </w:rPr>
-        <w:t> Die()</w:t>
+        <w:t> </w:t>
+      </w:r>
+      <w:proofErr w:type="gramStart"/>
+      <w:r>
+        <w:rPr>
+          <w:rFonts w:ascii="Consolas" w:eastAsia="Times New Roman" w:hAnsi="Consolas" w:cs="Times New Roman"/>
+          <w:color w:val="333333"/>
+          <w:sz w:val="24"/>
+          <w:szCs w:val="24"/>
+          <w:lang w:val="en-US" w:eastAsia="de-CH"/>
+        </w:rPr>
+        <w:t>Die(</w:t>
+      </w:r>
+      <w:proofErr w:type="gramEnd"/>
+      <w:r>
+        <w:rPr>
+          <w:rFonts w:ascii="Consolas" w:eastAsia="Times New Roman" w:hAnsi="Consolas" w:cs="Times New Roman"/>
+          <w:color w:val="333333"/>
+          <w:sz w:val="24"/>
+          <w:szCs w:val="24"/>
+          <w:lang w:val="en-US" w:eastAsia="de-CH"/>
+        </w:rPr>
+        <w:t>)</w:t>
       </w:r>
       <w:r>
         <w:rPr>
@@ -3450,7 +3768,29 @@
           <w:szCs w:val="24"/>
           <w:lang w:val="en-US" w:eastAsia="de-CH"/>
         </w:rPr>
-        <w:t>        GetComponent&lt;</w:t>
+        <w:t>        </w:t>
+      </w:r>
+      <w:proofErr w:type="spellStart"/>
+      <w:r>
+        <w:rPr>
+          <w:rFonts w:ascii="Consolas" w:eastAsia="Times New Roman" w:hAnsi="Consolas" w:cs="Times New Roman"/>
+          <w:color w:val="333333"/>
+          <w:sz w:val="24"/>
+          <w:szCs w:val="24"/>
+          <w:lang w:val="en-US" w:eastAsia="de-CH"/>
+        </w:rPr>
+        <w:t>GetComponent</w:t>
+      </w:r>
+      <w:proofErr w:type="spellEnd"/>
+      <w:r>
+        <w:rPr>
+          <w:rFonts w:ascii="Consolas" w:eastAsia="Times New Roman" w:hAnsi="Consolas" w:cs="Times New Roman"/>
+          <w:color w:val="333333"/>
+          <w:sz w:val="24"/>
+          <w:szCs w:val="24"/>
+          <w:lang w:val="en-US" w:eastAsia="de-CH"/>
+        </w:rPr>
+        <w:t>&lt;</w:t>
       </w:r>
       <w:r>
         <w:rPr>
@@ -3509,7 +3849,29 @@
           <w:szCs w:val="24"/>
           <w:lang w:val="en-US" w:eastAsia="de-CH"/>
         </w:rPr>
-        <w:t>        GetComponent&lt;</w:t>
+        <w:t>        </w:t>
+      </w:r>
+      <w:proofErr w:type="spellStart"/>
+      <w:r>
+        <w:rPr>
+          <w:rFonts w:ascii="Consolas" w:eastAsia="Times New Roman" w:hAnsi="Consolas" w:cs="Times New Roman"/>
+          <w:color w:val="333333"/>
+          <w:sz w:val="24"/>
+          <w:szCs w:val="24"/>
+          <w:lang w:val="en-US" w:eastAsia="de-CH"/>
+        </w:rPr>
+        <w:t>GetComponent</w:t>
+      </w:r>
+      <w:proofErr w:type="spellEnd"/>
+      <w:r>
+        <w:rPr>
+          <w:rFonts w:ascii="Consolas" w:eastAsia="Times New Roman" w:hAnsi="Consolas" w:cs="Times New Roman"/>
+          <w:color w:val="333333"/>
+          <w:sz w:val="24"/>
+          <w:szCs w:val="24"/>
+          <w:lang w:val="en-US" w:eastAsia="de-CH"/>
+        </w:rPr>
+        <w:t>&lt;</w:t>
       </w:r>
       <w:r>
         <w:rPr>
@@ -3577,8 +3939,31 @@
           <w:szCs w:val="24"/>
           <w:lang w:val="en-US" w:eastAsia="de-CH"/>
         </w:rPr>
-        <w:t>        FindObjectOfType&lt;</w:t>
-      </w:r>
+        <w:t>        </w:t>
+      </w:r>
+      <w:proofErr w:type="spellStart"/>
+      <w:r>
+        <w:rPr>
+          <w:rFonts w:ascii="Consolas" w:eastAsia="Times New Roman" w:hAnsi="Consolas" w:cs="Times New Roman"/>
+          <w:color w:val="333333"/>
+          <w:sz w:val="24"/>
+          <w:szCs w:val="24"/>
+          <w:lang w:val="en-US" w:eastAsia="de-CH"/>
+        </w:rPr>
+        <w:t>FindObjectOfType</w:t>
+      </w:r>
+      <w:proofErr w:type="spellEnd"/>
+      <w:r>
+        <w:rPr>
+          <w:rFonts w:ascii="Consolas" w:eastAsia="Times New Roman" w:hAnsi="Consolas" w:cs="Times New Roman"/>
+          <w:color w:val="333333"/>
+          <w:sz w:val="24"/>
+          <w:szCs w:val="24"/>
+          <w:lang w:val="en-US" w:eastAsia="de-CH"/>
+        </w:rPr>
+        <w:t>&lt;</w:t>
+      </w:r>
+      <w:proofErr w:type="spellStart"/>
       <w:r>
         <w:rPr>
           <w:rFonts w:ascii="Consolas" w:eastAsia="Times New Roman" w:hAnsi="Consolas" w:cs="Times New Roman"/>
@@ -3589,15 +3974,38 @@
         </w:rPr>
         <w:t>ScoreManager</w:t>
       </w:r>
-      <w:r>
-        <w:rPr>
-          <w:rFonts w:ascii="Consolas" w:eastAsia="Times New Roman" w:hAnsi="Consolas" w:cs="Times New Roman"/>
-          <w:color w:val="333333"/>
-          <w:sz w:val="24"/>
-          <w:szCs w:val="24"/>
-          <w:lang w:val="en-US" w:eastAsia="de-CH"/>
-        </w:rPr>
-        <w:t>&gt;().IncreaseScore(</w:t>
+      <w:proofErr w:type="spellEnd"/>
+      <w:r>
+        <w:rPr>
+          <w:rFonts w:ascii="Consolas" w:eastAsia="Times New Roman" w:hAnsi="Consolas" w:cs="Times New Roman"/>
+          <w:color w:val="333333"/>
+          <w:sz w:val="24"/>
+          <w:szCs w:val="24"/>
+          <w:lang w:val="en-US" w:eastAsia="de-CH"/>
+        </w:rPr>
+        <w:t>&gt;().</w:t>
+      </w:r>
+      <w:proofErr w:type="spellStart"/>
+      <w:r>
+        <w:rPr>
+          <w:rFonts w:ascii="Consolas" w:eastAsia="Times New Roman" w:hAnsi="Consolas" w:cs="Times New Roman"/>
+          <w:color w:val="333333"/>
+          <w:sz w:val="24"/>
+          <w:szCs w:val="24"/>
+          <w:lang w:val="en-US" w:eastAsia="de-CH"/>
+        </w:rPr>
+        <w:t>IncreaseScore</w:t>
+      </w:r>
+      <w:proofErr w:type="spellEnd"/>
+      <w:r>
+        <w:rPr>
+          <w:rFonts w:ascii="Consolas" w:eastAsia="Times New Roman" w:hAnsi="Consolas" w:cs="Times New Roman"/>
+          <w:color w:val="333333"/>
+          <w:sz w:val="24"/>
+          <w:szCs w:val="24"/>
+          <w:lang w:val="en-US" w:eastAsia="de-CH"/>
+        </w:rPr>
+        <w:t>(</w:t>
       </w:r>
       <w:r>
         <w:rPr>
@@ -3666,12 +4074,14 @@
           <w:lang w:val="en-US"/>
         </w:rPr>
       </w:pPr>
+      <w:proofErr w:type="spellStart"/>
       <w:r>
         <w:rPr>
           <w:lang w:val="en-US"/>
         </w:rPr>
         <w:t>ScoreManager</w:t>
       </w:r>
+      <w:proofErr w:type="spellEnd"/>
     </w:p>
     <w:p>
       <w:pPr>
@@ -3684,183 +4094,6 @@
           <w:lang w:val="en-US" w:eastAsia="de-CH"/>
         </w:rPr>
       </w:pPr>
-      <w:r>
-        <w:rPr>
-          <w:rFonts w:ascii="Consolas" w:eastAsia="Times New Roman" w:hAnsi="Consolas" w:cs="Times New Roman"/>
-          <w:color w:val="333333"/>
-          <w:sz w:val="24"/>
-          <w:szCs w:val="24"/>
-          <w:lang w:val="en-US" w:eastAsia="de-CH"/>
-        </w:rPr>
-        <w:t>    </w:t>
-      </w:r>
-      <w:r>
-        <w:rPr>
-          <w:rFonts w:ascii="Consolas" w:eastAsia="Times New Roman" w:hAnsi="Consolas" w:cs="Times New Roman"/>
-          <w:color w:val="009695"/>
-          <w:sz w:val="24"/>
-          <w:szCs w:val="24"/>
-          <w:lang w:val="en-US" w:eastAsia="de-CH"/>
-        </w:rPr>
-        <w:t>public</w:t>
-      </w:r>
-      <w:r>
-        <w:rPr>
-          <w:rFonts w:ascii="Consolas" w:eastAsia="Times New Roman" w:hAnsi="Consolas" w:cs="Times New Roman"/>
-          <w:color w:val="333333"/>
-          <w:sz w:val="24"/>
-          <w:szCs w:val="24"/>
-          <w:lang w:val="en-US" w:eastAsia="de-CH"/>
-        </w:rPr>
-        <w:t> </w:t>
-      </w:r>
-      <w:r>
-        <w:rPr>
-          <w:rFonts w:ascii="Consolas" w:eastAsia="Times New Roman" w:hAnsi="Consolas" w:cs="Times New Roman"/>
-          <w:color w:val="009695"/>
-          <w:sz w:val="24"/>
-          <w:szCs w:val="24"/>
-          <w:lang w:val="en-US" w:eastAsia="de-CH"/>
-        </w:rPr>
-        <w:t>void</w:t>
-      </w:r>
-      <w:r>
-        <w:rPr>
-          <w:rFonts w:ascii="Consolas" w:eastAsia="Times New Roman" w:hAnsi="Consolas" w:cs="Times New Roman"/>
-          <w:color w:val="333333"/>
-          <w:sz w:val="24"/>
-          <w:szCs w:val="24"/>
-          <w:lang w:val="en-US" w:eastAsia="de-CH"/>
-        </w:rPr>
-        <w:t> SetHealthPoints(</w:t>
-      </w:r>
-      <w:r>
-        <w:rPr>
-          <w:rFonts w:ascii="Consolas" w:eastAsia="Times New Roman" w:hAnsi="Consolas" w:cs="Times New Roman"/>
-          <w:color w:val="009695"/>
-          <w:sz w:val="24"/>
-          <w:szCs w:val="24"/>
-          <w:lang w:val="en-US" w:eastAsia="de-CH"/>
-        </w:rPr>
-        <w:t>int</w:t>
-      </w:r>
-      <w:r>
-        <w:rPr>
-          <w:rFonts w:ascii="Consolas" w:eastAsia="Times New Roman" w:hAnsi="Consolas" w:cs="Times New Roman"/>
-          <w:color w:val="333333"/>
-          <w:sz w:val="24"/>
-          <w:szCs w:val="24"/>
-          <w:lang w:val="en-US" w:eastAsia="de-CH"/>
-        </w:rPr>
-        <w:t> points)</w:t>
-      </w:r>
-      <w:r>
-        <w:rPr>
-          <w:rFonts w:ascii="Consolas" w:eastAsia="Times New Roman" w:hAnsi="Consolas" w:cs="Times New Roman"/>
-          <w:sz w:val="24"/>
-          <w:szCs w:val="24"/>
-          <w:lang w:val="en-US" w:eastAsia="de-CH"/>
-        </w:rPr>
-        <w:br/>
-      </w:r>
-      <w:r>
-        <w:rPr>
-          <w:rFonts w:ascii="Consolas" w:eastAsia="Times New Roman" w:hAnsi="Consolas" w:cs="Times New Roman"/>
-          <w:color w:val="333333"/>
-          <w:sz w:val="24"/>
-          <w:szCs w:val="24"/>
-          <w:lang w:val="en-US" w:eastAsia="de-CH"/>
-        </w:rPr>
-        <w:t>    {</w:t>
-      </w:r>
-      <w:r>
-        <w:rPr>
-          <w:rFonts w:ascii="Consolas" w:eastAsia="Times New Roman" w:hAnsi="Consolas" w:cs="Times New Roman"/>
-          <w:sz w:val="24"/>
-          <w:szCs w:val="24"/>
-          <w:lang w:val="en-US" w:eastAsia="de-CH"/>
-        </w:rPr>
-        <w:br/>
-      </w:r>
-      <w:r>
-        <w:rPr>
-          <w:rFonts w:ascii="Consolas" w:eastAsia="Times New Roman" w:hAnsi="Consolas" w:cs="Times New Roman"/>
-          <w:color w:val="333333"/>
-          <w:sz w:val="24"/>
-          <w:szCs w:val="24"/>
-          <w:lang w:val="en-US" w:eastAsia="de-CH"/>
-        </w:rPr>
-        <w:t>        healthPoints = </w:t>
-      </w:r>
-      <w:r>
-        <w:rPr>
-          <w:rFonts w:ascii="Consolas" w:eastAsia="Times New Roman" w:hAnsi="Consolas" w:cs="Times New Roman"/>
-          <w:color w:val="3364A4"/>
-          <w:sz w:val="24"/>
-          <w:szCs w:val="24"/>
-          <w:lang w:val="en-US" w:eastAsia="de-CH"/>
-        </w:rPr>
-        <w:t>Mathf</w:t>
-      </w:r>
-      <w:r>
-        <w:rPr>
-          <w:rFonts w:ascii="Consolas" w:eastAsia="Times New Roman" w:hAnsi="Consolas" w:cs="Times New Roman"/>
-          <w:color w:val="333333"/>
-          <w:sz w:val="24"/>
-          <w:szCs w:val="24"/>
-          <w:lang w:val="en-US" w:eastAsia="de-CH"/>
-        </w:rPr>
-        <w:t>.Clamp(points, </w:t>
-      </w:r>
-      <w:r>
-        <w:rPr>
-          <w:rFonts w:ascii="Consolas" w:eastAsia="Times New Roman" w:hAnsi="Consolas" w:cs="Times New Roman"/>
-          <w:color w:val="F57D00"/>
-          <w:sz w:val="24"/>
-          <w:szCs w:val="24"/>
-          <w:lang w:val="en-US" w:eastAsia="de-CH"/>
-        </w:rPr>
-        <w:t>0</w:t>
-      </w:r>
-      <w:r>
-        <w:rPr>
-          <w:rFonts w:ascii="Consolas" w:eastAsia="Times New Roman" w:hAnsi="Consolas" w:cs="Times New Roman"/>
-          <w:color w:val="333333"/>
-          <w:sz w:val="24"/>
-          <w:szCs w:val="24"/>
-          <w:lang w:val="en-US" w:eastAsia="de-CH"/>
-        </w:rPr>
-        <w:t>, </w:t>
-      </w:r>
-      <w:r>
-        <w:rPr>
-          <w:rFonts w:ascii="Consolas" w:eastAsia="Times New Roman" w:hAnsi="Consolas" w:cs="Times New Roman"/>
-          <w:color w:val="F57D00"/>
-          <w:sz w:val="24"/>
-          <w:szCs w:val="24"/>
-          <w:lang w:val="en-US" w:eastAsia="de-CH"/>
-        </w:rPr>
-        <w:t>100</w:t>
-      </w:r>
-      <w:r>
-        <w:rPr>
-          <w:rFonts w:ascii="Consolas" w:eastAsia="Times New Roman" w:hAnsi="Consolas" w:cs="Times New Roman"/>
-          <w:color w:val="333333"/>
-          <w:sz w:val="24"/>
-          <w:szCs w:val="24"/>
-          <w:lang w:val="en-US" w:eastAsia="de-CH"/>
-        </w:rPr>
-        <w:t>);</w:t>
-      </w:r>
-      <w:r>
-        <w:rPr>
-          <w:rFonts w:ascii="Consolas" w:eastAsia="Times New Roman" w:hAnsi="Consolas" w:cs="Times New Roman"/>
-          <w:sz w:val="24"/>
-          <w:szCs w:val="24"/>
-          <w:lang w:val="en-US" w:eastAsia="de-CH"/>
-        </w:rPr>
-        <w:br/>
-      </w:r>
       <w:r>
         <w:rPr>
           <w:rFonts w:ascii="Consolas" w:eastAsia="Times New Roman" w:hAnsi="Consolas" w:cs="Times New Roman"/>
@@ -3890,7 +4123,7 @@
           <w:szCs w:val="24"/>
           <w:lang w:val="en-US" w:eastAsia="de-CH"/>
         </w:rPr>
-        <w:t>// update GUI</w:t>
+        <w:t>// check if game over</w:t>
       </w:r>
       <w:r>
         <w:rPr>
@@ -3914,42 +4147,64 @@
       <w:r>
         <w:rPr>
           <w:rFonts w:ascii="Consolas" w:eastAsia="Times New Roman" w:hAnsi="Consolas" w:cs="Times New Roman"/>
-          <w:color w:val="3364A4"/>
-          <w:sz w:val="24"/>
-          <w:szCs w:val="24"/>
-          <w:lang w:val="en-US" w:eastAsia="de-CH"/>
-        </w:rPr>
-        <w:t>RectTransform</w:t>
-      </w:r>
-      <w:r>
-        <w:rPr>
-          <w:rFonts w:ascii="Consolas" w:eastAsia="Times New Roman" w:hAnsi="Consolas" w:cs="Times New Roman"/>
-          <w:color w:val="333333"/>
-          <w:sz w:val="24"/>
-          <w:szCs w:val="24"/>
-          <w:lang w:val="en-US" w:eastAsia="de-CH"/>
-        </w:rPr>
-        <w:t> rt = healthBar.GetComponent&lt;</w:t>
-      </w:r>
-      <w:r>
-        <w:rPr>
-          <w:rFonts w:ascii="Consolas" w:eastAsia="Times New Roman" w:hAnsi="Consolas" w:cs="Times New Roman"/>
-          <w:color w:val="3364A4"/>
-          <w:sz w:val="24"/>
-          <w:szCs w:val="24"/>
-          <w:lang w:val="en-US" w:eastAsia="de-CH"/>
-        </w:rPr>
-        <w:t>RectTransform</w:t>
-      </w:r>
-      <w:r>
-        <w:rPr>
-          <w:rFonts w:ascii="Consolas" w:eastAsia="Times New Roman" w:hAnsi="Consolas" w:cs="Times New Roman"/>
-          <w:color w:val="333333"/>
-          <w:sz w:val="24"/>
-          <w:szCs w:val="24"/>
-          <w:lang w:val="en-US" w:eastAsia="de-CH"/>
-        </w:rPr>
-        <w:t>&gt;();</w:t>
+          <w:color w:val="009695"/>
+          <w:sz w:val="24"/>
+          <w:szCs w:val="24"/>
+          <w:lang w:val="en-US" w:eastAsia="de-CH"/>
+        </w:rPr>
+        <w:t>if</w:t>
+      </w:r>
+      <w:r>
+        <w:rPr>
+          <w:rFonts w:ascii="Consolas" w:eastAsia="Times New Roman" w:hAnsi="Consolas" w:cs="Times New Roman"/>
+          <w:color w:val="333333"/>
+          <w:sz w:val="24"/>
+          <w:szCs w:val="24"/>
+          <w:lang w:val="en-US" w:eastAsia="de-CH"/>
+        </w:rPr>
+        <w:t>(</w:t>
+      </w:r>
+      <w:proofErr w:type="spellStart"/>
+      <w:r>
+        <w:rPr>
+          <w:rFonts w:ascii="Consolas" w:eastAsia="Times New Roman" w:hAnsi="Consolas" w:cs="Times New Roman"/>
+          <w:color w:val="333333"/>
+          <w:sz w:val="24"/>
+          <w:szCs w:val="24"/>
+          <w:lang w:val="en-US" w:eastAsia="de-CH"/>
+        </w:rPr>
+        <w:t>healthPoints</w:t>
+      </w:r>
+      <w:proofErr w:type="spellEnd"/>
+      <w:r>
+        <w:rPr>
+          <w:rFonts w:ascii="Consolas" w:eastAsia="Times New Roman" w:hAnsi="Consolas" w:cs="Times New Roman"/>
+          <w:color w:val="333333"/>
+          <w:sz w:val="24"/>
+          <w:szCs w:val="24"/>
+          <w:lang w:val="en-US" w:eastAsia="de-CH"/>
+        </w:rPr>
+        <w:t> == </w:t>
+      </w:r>
+      <w:r>
+        <w:rPr>
+          <w:rFonts w:ascii="Consolas" w:eastAsia="Times New Roman" w:hAnsi="Consolas" w:cs="Times New Roman"/>
+          <w:color w:val="F57D00"/>
+          <w:sz w:val="24"/>
+          <w:szCs w:val="24"/>
+          <w:lang w:val="en-US" w:eastAsia="de-CH"/>
+        </w:rPr>
+        <w:t>0</w:t>
+      </w:r>
+      <w:r>
+        <w:rPr>
+          <w:rFonts w:ascii="Consolas" w:eastAsia="Times New Roman" w:hAnsi="Consolas" w:cs="Times New Roman"/>
+          <w:color w:val="333333"/>
+          <w:sz w:val="24"/>
+          <w:szCs w:val="24"/>
+          <w:lang w:val="en-US" w:eastAsia="de-CH"/>
+        </w:rPr>
+        <w:t>)</w:t>
       </w:r>
       <w:r>
         <w:rPr>
@@ -3968,87 +4223,7 @@
           <w:szCs w:val="24"/>
           <w:lang w:val="en-US" w:eastAsia="de-CH"/>
         </w:rPr>
-        <w:t>        rt.sizeDelta = </w:t>
-      </w:r>
-      <w:r>
-        <w:rPr>
-          <w:rFonts w:ascii="Consolas" w:eastAsia="Times New Roman" w:hAnsi="Consolas" w:cs="Times New Roman"/>
-          <w:color w:val="009695"/>
-          <w:sz w:val="24"/>
-          <w:szCs w:val="24"/>
-          <w:lang w:val="en-US" w:eastAsia="de-CH"/>
-        </w:rPr>
-        <w:t>new</w:t>
-      </w:r>
-      <w:r>
-        <w:rPr>
-          <w:rFonts w:ascii="Consolas" w:eastAsia="Times New Roman" w:hAnsi="Consolas" w:cs="Times New Roman"/>
-          <w:color w:val="333333"/>
-          <w:sz w:val="24"/>
-          <w:szCs w:val="24"/>
-          <w:lang w:val="en-US" w:eastAsia="de-CH"/>
-        </w:rPr>
-        <w:t> </w:t>
-      </w:r>
-      <w:r>
-        <w:rPr>
-          <w:rFonts w:ascii="Consolas" w:eastAsia="Times New Roman" w:hAnsi="Consolas" w:cs="Times New Roman"/>
-          <w:color w:val="3364A4"/>
-          <w:sz w:val="24"/>
-          <w:szCs w:val="24"/>
-          <w:lang w:val="en-US" w:eastAsia="de-CH"/>
-        </w:rPr>
-        <w:t>Vector2</w:t>
-      </w:r>
-      <w:r>
-        <w:rPr>
-          <w:rFonts w:ascii="Consolas" w:eastAsia="Times New Roman" w:hAnsi="Consolas" w:cs="Times New Roman"/>
-          <w:color w:val="333333"/>
-          <w:sz w:val="24"/>
-          <w:szCs w:val="24"/>
-          <w:lang w:val="en-US" w:eastAsia="de-CH"/>
-        </w:rPr>
-        <w:t>(healthPoints * </w:t>
-      </w:r>
-      <w:r>
-        <w:rPr>
-          <w:rFonts w:ascii="Consolas" w:eastAsia="Times New Roman" w:hAnsi="Consolas" w:cs="Times New Roman"/>
-          <w:color w:val="F57D00"/>
-          <w:sz w:val="24"/>
-          <w:szCs w:val="24"/>
-          <w:lang w:val="en-US" w:eastAsia="de-CH"/>
-        </w:rPr>
-        <w:t>2</w:t>
-      </w:r>
-      <w:r>
-        <w:rPr>
-          <w:rFonts w:ascii="Consolas" w:eastAsia="Times New Roman" w:hAnsi="Consolas" w:cs="Times New Roman"/>
-          <w:color w:val="333333"/>
-          <w:sz w:val="24"/>
-          <w:szCs w:val="24"/>
-          <w:lang w:val="en-US" w:eastAsia="de-CH"/>
-        </w:rPr>
-        <w:t>, </w:t>
-      </w:r>
-      <w:r>
-        <w:rPr>
-          <w:rFonts w:ascii="Consolas" w:eastAsia="Times New Roman" w:hAnsi="Consolas" w:cs="Times New Roman"/>
-          <w:color w:val="F57D00"/>
-          <w:sz w:val="24"/>
-          <w:szCs w:val="24"/>
-          <w:lang w:val="en-US" w:eastAsia="de-CH"/>
-        </w:rPr>
-        <w:t>50</w:t>
-      </w:r>
-      <w:r>
-        <w:rPr>
-          <w:rFonts w:ascii="Consolas" w:eastAsia="Times New Roman" w:hAnsi="Consolas" w:cs="Times New Roman"/>
-          <w:color w:val="333333"/>
-          <w:sz w:val="24"/>
-          <w:szCs w:val="24"/>
-          <w:lang w:val="en-US" w:eastAsia="de-CH"/>
-        </w:rPr>
-        <w:t>);</w:t>
+        <w:t>        {</w:t>
       </w:r>
       <w:r>
         <w:rPr>
@@ -4062,348 +4237,34 @@
       <w:r>
         <w:rPr>
           <w:rFonts w:ascii="Consolas" w:eastAsia="Times New Roman" w:hAnsi="Consolas" w:cs="Times New Roman"/>
-          <w:sz w:val="24"/>
-          <w:szCs w:val="24"/>
-          <w:lang w:val="en-US" w:eastAsia="de-CH"/>
-        </w:rPr>
-        <w:br/>
-      </w:r>
-      <w:r>
-        <w:rPr>
-          <w:rFonts w:ascii="Consolas" w:eastAsia="Times New Roman" w:hAnsi="Consolas" w:cs="Times New Roman"/>
-          <w:color w:val="333333"/>
-          <w:sz w:val="24"/>
-          <w:szCs w:val="24"/>
-          <w:lang w:val="en-US" w:eastAsia="de-CH"/>
-        </w:rPr>
-        <w:t>        </w:t>
-      </w:r>
-      <w:r>
-        <w:rPr>
-          <w:rFonts w:ascii="Consolas" w:eastAsia="Times New Roman" w:hAnsi="Consolas" w:cs="Times New Roman"/>
-          <w:i/>
-          <w:iCs/>
-          <w:color w:val="888888"/>
-          <w:sz w:val="24"/>
-          <w:szCs w:val="24"/>
-          <w:lang w:val="en-US" w:eastAsia="de-CH"/>
-        </w:rPr>
-        <w:t>// set healthbar color</w:t>
-      </w:r>
-      <w:r>
-        <w:rPr>
-          <w:rFonts w:ascii="Consolas" w:eastAsia="Times New Roman" w:hAnsi="Consolas" w:cs="Times New Roman"/>
-          <w:sz w:val="24"/>
-          <w:szCs w:val="24"/>
-          <w:lang w:val="en-US" w:eastAsia="de-CH"/>
-        </w:rPr>
-        <w:br/>
-      </w:r>
-      <w:r>
-        <w:rPr>
-          <w:rFonts w:ascii="Consolas" w:eastAsia="Times New Roman" w:hAnsi="Consolas" w:cs="Times New Roman"/>
-          <w:color w:val="333333"/>
-          <w:sz w:val="24"/>
-          <w:szCs w:val="24"/>
-          <w:lang w:val="en-US" w:eastAsia="de-CH"/>
-        </w:rPr>
-        <w:t>        healthBar.color = </w:t>
-      </w:r>
-      <w:r>
-        <w:rPr>
-          <w:rFonts w:ascii="Consolas" w:eastAsia="Times New Roman" w:hAnsi="Consolas" w:cs="Times New Roman"/>
-          <w:color w:val="3364A4"/>
-          <w:sz w:val="24"/>
-          <w:szCs w:val="24"/>
-          <w:lang w:val="en-US" w:eastAsia="de-CH"/>
-        </w:rPr>
-        <w:t>Color</w:t>
-      </w:r>
-      <w:r>
-        <w:rPr>
-          <w:rFonts w:ascii="Consolas" w:eastAsia="Times New Roman" w:hAnsi="Consolas" w:cs="Times New Roman"/>
-          <w:color w:val="333333"/>
-          <w:sz w:val="24"/>
-          <w:szCs w:val="24"/>
-          <w:lang w:val="en-US" w:eastAsia="de-CH"/>
-        </w:rPr>
-        <w:t>.Lerp(redColor, greenColor, </w:t>
-      </w:r>
-      <w:r>
-        <w:rPr>
-          <w:rFonts w:ascii="Consolas" w:eastAsia="Times New Roman" w:hAnsi="Consolas" w:cs="Times New Roman"/>
-          <w:color w:val="F57D00"/>
-          <w:sz w:val="24"/>
-          <w:szCs w:val="24"/>
-          <w:lang w:val="en-US" w:eastAsia="de-CH"/>
-        </w:rPr>
-        <w:t>0.01f</w:t>
-      </w:r>
-      <w:r>
-        <w:rPr>
-          <w:rFonts w:ascii="Consolas" w:eastAsia="Times New Roman" w:hAnsi="Consolas" w:cs="Times New Roman"/>
-          <w:color w:val="333333"/>
-          <w:sz w:val="24"/>
-          <w:szCs w:val="24"/>
-          <w:lang w:val="en-US" w:eastAsia="de-CH"/>
-        </w:rPr>
-        <w:t> * healthPoints);</w:t>
-      </w:r>
-      <w:r>
-        <w:rPr>
-          <w:rFonts w:ascii="Consolas" w:eastAsia="Times New Roman" w:hAnsi="Consolas" w:cs="Times New Roman"/>
-          <w:sz w:val="24"/>
-          <w:szCs w:val="24"/>
-          <w:lang w:val="en-US" w:eastAsia="de-CH"/>
-        </w:rPr>
-        <w:br/>
-      </w:r>
-      <w:r>
-        <w:rPr>
-          <w:rFonts w:ascii="Consolas" w:eastAsia="Times New Roman" w:hAnsi="Consolas" w:cs="Times New Roman"/>
-          <w:sz w:val="24"/>
-          <w:szCs w:val="24"/>
-          <w:lang w:val="en-US" w:eastAsia="de-CH"/>
-        </w:rPr>
-        <w:br/>
-      </w:r>
-      <w:r>
-        <w:rPr>
-          <w:rFonts w:ascii="Consolas" w:eastAsia="Times New Roman" w:hAnsi="Consolas" w:cs="Times New Roman"/>
-          <w:color w:val="333333"/>
-          <w:sz w:val="24"/>
-          <w:szCs w:val="24"/>
-          <w:lang w:val="en-US" w:eastAsia="de-CH"/>
-        </w:rPr>
-        <w:t>        </w:t>
-      </w:r>
-      <w:r>
-        <w:rPr>
-          <w:rFonts w:ascii="Consolas" w:eastAsia="Times New Roman" w:hAnsi="Consolas" w:cs="Times New Roman"/>
-          <w:i/>
-          <w:iCs/>
-          <w:color w:val="888888"/>
-          <w:sz w:val="24"/>
-          <w:szCs w:val="24"/>
-          <w:lang w:val="en-US" w:eastAsia="de-CH"/>
-        </w:rPr>
-        <w:t>// set health text</w:t>
-      </w:r>
-      <w:r>
-        <w:rPr>
-          <w:rFonts w:ascii="Consolas" w:eastAsia="Times New Roman" w:hAnsi="Consolas" w:cs="Times New Roman"/>
-          <w:sz w:val="24"/>
-          <w:szCs w:val="24"/>
-          <w:lang w:val="en-US" w:eastAsia="de-CH"/>
-        </w:rPr>
-        <w:br/>
-      </w:r>
-      <w:r>
-        <w:rPr>
-          <w:rFonts w:ascii="Consolas" w:eastAsia="Times New Roman" w:hAnsi="Consolas" w:cs="Times New Roman"/>
-          <w:color w:val="333333"/>
-          <w:sz w:val="24"/>
-          <w:szCs w:val="24"/>
-          <w:lang w:val="en-US" w:eastAsia="de-CH"/>
-        </w:rPr>
-        <w:t>        healthText.text = </w:t>
-      </w:r>
-      <w:r>
-        <w:rPr>
-          <w:rFonts w:ascii="Consolas" w:eastAsia="Times New Roman" w:hAnsi="Consolas" w:cs="Times New Roman"/>
-          <w:color w:val="009695"/>
-          <w:sz w:val="24"/>
-          <w:szCs w:val="24"/>
-          <w:lang w:val="en-US" w:eastAsia="de-CH"/>
-        </w:rPr>
-        <w:t>string</w:t>
-      </w:r>
-      <w:r>
-        <w:rPr>
-          <w:rFonts w:ascii="Consolas" w:eastAsia="Times New Roman" w:hAnsi="Consolas" w:cs="Times New Roman"/>
-          <w:color w:val="333333"/>
-          <w:sz w:val="24"/>
-          <w:szCs w:val="24"/>
-          <w:lang w:val="en-US" w:eastAsia="de-CH"/>
-        </w:rPr>
-        <w:t>.Format(</w:t>
-      </w:r>
-      <w:r>
-        <w:rPr>
-          <w:rFonts w:ascii="Consolas" w:eastAsia="Times New Roman" w:hAnsi="Consolas" w:cs="Times New Roman"/>
-          <w:color w:val="F57D00"/>
-          <w:sz w:val="24"/>
-          <w:szCs w:val="24"/>
-          <w:lang w:val="en-US" w:eastAsia="de-CH"/>
-        </w:rPr>
-        <w:t>"</w:t>
-      </w:r>
-      <w:r>
-        <w:rPr>
-          <w:rFonts w:ascii="Consolas" w:eastAsia="Times New Roman" w:hAnsi="Consolas" w:cs="Times New Roman"/>
-          <w:color w:val="FF0000"/>
-          <w:sz w:val="24"/>
-          <w:szCs w:val="24"/>
-          <w:lang w:val="en-US" w:eastAsia="de-CH"/>
-        </w:rPr>
-        <w:t>{0}</w:t>
-      </w:r>
-      <w:r>
-        <w:rPr>
-          <w:rFonts w:ascii="Consolas" w:eastAsia="Times New Roman" w:hAnsi="Consolas" w:cs="Times New Roman"/>
-          <w:color w:val="F57D00"/>
-          <w:sz w:val="24"/>
-          <w:szCs w:val="24"/>
-          <w:lang w:val="en-US" w:eastAsia="de-CH"/>
-        </w:rPr>
-        <w:t>%"</w:t>
-      </w:r>
-      <w:r>
-        <w:rPr>
-          <w:rFonts w:ascii="Consolas" w:eastAsia="Times New Roman" w:hAnsi="Consolas" w:cs="Times New Roman"/>
-          <w:color w:val="333333"/>
-          <w:sz w:val="24"/>
-          <w:szCs w:val="24"/>
-          <w:lang w:val="en-US" w:eastAsia="de-CH"/>
-        </w:rPr>
-        <w:t>, healthPoints);</w:t>
-      </w:r>
-      <w:r>
-        <w:rPr>
-          <w:rFonts w:ascii="Consolas" w:eastAsia="Times New Roman" w:hAnsi="Consolas" w:cs="Times New Roman"/>
-          <w:sz w:val="24"/>
-          <w:szCs w:val="24"/>
-          <w:lang w:val="en-US" w:eastAsia="de-CH"/>
-        </w:rPr>
-        <w:br/>
-      </w:r>
-      <w:r>
-        <w:rPr>
-          <w:rFonts w:ascii="Consolas" w:eastAsia="Times New Roman" w:hAnsi="Consolas" w:cs="Times New Roman"/>
-          <w:sz w:val="24"/>
-          <w:szCs w:val="24"/>
-          <w:lang w:val="en-US" w:eastAsia="de-CH"/>
-        </w:rPr>
-        <w:br/>
-      </w:r>
-      <w:r>
-        <w:rPr>
-          <w:rFonts w:ascii="Consolas" w:eastAsia="Times New Roman" w:hAnsi="Consolas" w:cs="Times New Roman"/>
-          <w:color w:val="333333"/>
-          <w:sz w:val="24"/>
-          <w:szCs w:val="24"/>
-          <w:lang w:val="en-US" w:eastAsia="de-CH"/>
-        </w:rPr>
-        <w:t>        </w:t>
-      </w:r>
-      <w:r>
-        <w:rPr>
-          <w:rFonts w:ascii="Consolas" w:eastAsia="Times New Roman" w:hAnsi="Consolas" w:cs="Times New Roman"/>
-          <w:i/>
-          <w:iCs/>
-          <w:color w:val="888888"/>
-          <w:sz w:val="24"/>
-          <w:szCs w:val="24"/>
-          <w:lang w:val="en-US" w:eastAsia="de-CH"/>
-        </w:rPr>
-        <w:t>// check if game over</w:t>
-      </w:r>
-      <w:r>
-        <w:rPr>
-          <w:rFonts w:ascii="Consolas" w:eastAsia="Times New Roman" w:hAnsi="Consolas" w:cs="Times New Roman"/>
-          <w:sz w:val="24"/>
-          <w:szCs w:val="24"/>
-          <w:lang w:val="en-US" w:eastAsia="de-CH"/>
-        </w:rPr>
-        <w:br/>
-      </w:r>
-      <w:r>
-        <w:rPr>
-          <w:rFonts w:ascii="Consolas" w:eastAsia="Times New Roman" w:hAnsi="Consolas" w:cs="Times New Roman"/>
-          <w:color w:val="333333"/>
-          <w:sz w:val="24"/>
-          <w:szCs w:val="24"/>
-          <w:lang w:val="en-US" w:eastAsia="de-CH"/>
-        </w:rPr>
-        <w:t>        </w:t>
-      </w:r>
-      <w:r>
-        <w:rPr>
-          <w:rFonts w:ascii="Consolas" w:eastAsia="Times New Roman" w:hAnsi="Consolas" w:cs="Times New Roman"/>
-          <w:color w:val="009695"/>
-          <w:sz w:val="24"/>
-          <w:szCs w:val="24"/>
-          <w:lang w:val="en-US" w:eastAsia="de-CH"/>
-        </w:rPr>
-        <w:t>if</w:t>
-      </w:r>
-      <w:r>
-        <w:rPr>
-          <w:rFonts w:ascii="Consolas" w:eastAsia="Times New Roman" w:hAnsi="Consolas" w:cs="Times New Roman"/>
-          <w:color w:val="333333"/>
-          <w:sz w:val="24"/>
-          <w:szCs w:val="24"/>
-          <w:lang w:val="en-US" w:eastAsia="de-CH"/>
-        </w:rPr>
-        <w:t>(healthPoints == </w:t>
-      </w:r>
-      <w:r>
-        <w:rPr>
-          <w:rFonts w:ascii="Consolas" w:eastAsia="Times New Roman" w:hAnsi="Consolas" w:cs="Times New Roman"/>
-          <w:color w:val="F57D00"/>
-          <w:sz w:val="24"/>
-          <w:szCs w:val="24"/>
-          <w:lang w:val="en-US" w:eastAsia="de-CH"/>
-        </w:rPr>
-        <w:t>0</w:t>
-      </w:r>
-      <w:r>
-        <w:rPr>
-          <w:rFonts w:ascii="Consolas" w:eastAsia="Times New Roman" w:hAnsi="Consolas" w:cs="Times New Roman"/>
-          <w:color w:val="333333"/>
-          <w:sz w:val="24"/>
-          <w:szCs w:val="24"/>
-          <w:lang w:val="en-US" w:eastAsia="de-CH"/>
-        </w:rPr>
-        <w:t>)</w:t>
-      </w:r>
-      <w:r>
-        <w:rPr>
-          <w:rFonts w:ascii="Consolas" w:eastAsia="Times New Roman" w:hAnsi="Consolas" w:cs="Times New Roman"/>
-          <w:sz w:val="24"/>
-          <w:szCs w:val="24"/>
-          <w:lang w:val="en-US" w:eastAsia="de-CH"/>
-        </w:rPr>
-        <w:br/>
-      </w:r>
-      <w:r>
-        <w:rPr>
-          <w:rFonts w:ascii="Consolas" w:eastAsia="Times New Roman" w:hAnsi="Consolas" w:cs="Times New Roman"/>
-          <w:color w:val="333333"/>
-          <w:sz w:val="24"/>
-          <w:szCs w:val="24"/>
-          <w:lang w:val="en-US" w:eastAsia="de-CH"/>
-        </w:rPr>
-        <w:t>        {</w:t>
-      </w:r>
-      <w:r>
-        <w:rPr>
-          <w:rFonts w:ascii="Consolas" w:eastAsia="Times New Roman" w:hAnsi="Consolas" w:cs="Times New Roman"/>
-          <w:sz w:val="24"/>
-          <w:szCs w:val="24"/>
-          <w:lang w:val="en-US" w:eastAsia="de-CH"/>
-        </w:rPr>
-        <w:br/>
-      </w:r>
-      <w:r>
-        <w:rPr>
-          <w:rFonts w:ascii="Consolas" w:eastAsia="Times New Roman" w:hAnsi="Consolas" w:cs="Times New Roman"/>
-          <w:color w:val="333333"/>
-          <w:sz w:val="24"/>
-          <w:szCs w:val="24"/>
-          <w:lang w:val="en-US" w:eastAsia="de-CH"/>
-        </w:rPr>
-        <w:t>            GameOver();</w:t>
+          <w:color w:val="333333"/>
+          <w:sz w:val="24"/>
+          <w:szCs w:val="24"/>
+          <w:lang w:val="en-US" w:eastAsia="de-CH"/>
+        </w:rPr>
+        <w:t>            </w:t>
+      </w:r>
+      <w:proofErr w:type="spellStart"/>
+      <w:r>
+        <w:rPr>
+          <w:rFonts w:ascii="Consolas" w:eastAsia="Times New Roman" w:hAnsi="Consolas" w:cs="Times New Roman"/>
+          <w:color w:val="333333"/>
+          <w:sz w:val="24"/>
+          <w:szCs w:val="24"/>
+          <w:lang w:val="en-US" w:eastAsia="de-CH"/>
+        </w:rPr>
+        <w:t>GameOver</w:t>
+      </w:r>
+      <w:proofErr w:type="spellEnd"/>
+      <w:r>
+        <w:rPr>
+          <w:rFonts w:ascii="Consolas" w:eastAsia="Times New Roman" w:hAnsi="Consolas" w:cs="Times New Roman"/>
+          <w:color w:val="333333"/>
+          <w:sz w:val="24"/>
+          <w:szCs w:val="24"/>
+          <w:lang w:val="en-US" w:eastAsia="de-CH"/>
+        </w:rPr>
+        <w:t>();</w:t>
       </w:r>
       <w:r>
         <w:rPr>
@@ -4476,6 +4337,30 @@
       <w:r>
         <w:t>Referenzen neu setzen</w:t>
       </w:r>
+      <w:r>
+        <w:t xml:space="preserve">: </w:t>
+      </w:r>
+      <w:proofErr w:type="spellStart"/>
+      <w:r>
+        <w:t>grunt</w:t>
+      </w:r>
+      <w:proofErr w:type="spellEnd"/>
+      <w:r>
+        <w:t xml:space="preserve">, </w:t>
+      </w:r>
+      <w:proofErr w:type="spellStart"/>
+      <w:r>
+        <w:t>hit</w:t>
+      </w:r>
+      <w:proofErr w:type="spellEnd"/>
+      <w:r>
+        <w:t xml:space="preserve">, </w:t>
+      </w:r>
+      <w:proofErr w:type="spellStart"/>
+      <w:r>
+        <w:t>punch</w:t>
+      </w:r>
+      <w:proofErr w:type="spellEnd"/>
     </w:p>
     <w:p>
       <w:pPr>
@@ -4485,398 +4370,12 @@
           <w:numId w:val="2"/>
         </w:numPr>
       </w:pPr>
-      <w:r>
-        <w:t>Builden und auf GearVR abspielen</w:t>
-      </w:r>
-    </w:p>
-    <w:p>
-      <w:pPr>
-        <w:pStyle w:val="ListParagraph"/>
-        <w:numPr>
-          <w:ilvl w:val="1"/>
-          <w:numId w:val="2"/>
-        </w:numPr>
-      </w:pPr>
-      <w:r>
-        <w:t>Product Name und Icon?</w:t>
-      </w:r>
-    </w:p>
-    <w:p>
-      <w:pPr>
-        <w:pStyle w:val="Heading2"/>
-      </w:pPr>
-      <w:r>
-        <w:lastRenderedPageBreak/>
-        <w:t>ToDo</w:t>
-      </w:r>
-    </w:p>
-    <w:p>
-      <w:pPr>
-        <w:pStyle w:val="ListParagraph"/>
-        <w:numPr>
-          <w:ilvl w:val="0"/>
-          <w:numId w:val="3"/>
-        </w:numPr>
-        <w:rPr>
-          <w:strike/>
-        </w:rPr>
-      </w:pPr>
-      <w:r>
-        <w:rPr>
-          <w:strike/>
-        </w:rPr>
-        <w:t>Simple Demo-Szene erstellen zum erklären des Editors</w:t>
-      </w:r>
-    </w:p>
-    <w:p>
-      <w:pPr>
-        <w:pStyle w:val="ListParagraph"/>
-        <w:numPr>
-          <w:ilvl w:val="0"/>
-          <w:numId w:val="3"/>
-        </w:numPr>
-        <w:rPr>
-          <w:strike/>
-        </w:rPr>
-      </w:pPr>
-      <w:r>
-        <w:rPr>
-          <w:strike/>
-        </w:rPr>
-        <w:t>Texturen für Terrain-Editor</w:t>
-      </w:r>
-    </w:p>
-    <w:p>
-      <w:pPr>
-        <w:pStyle w:val="ListParagraph"/>
-        <w:numPr>
-          <w:ilvl w:val="0"/>
-          <w:numId w:val="3"/>
-        </w:numPr>
-        <w:rPr>
-          <w:strike/>
-        </w:rPr>
-      </w:pPr>
-      <w:r>
-        <w:rPr>
-          <w:strike/>
-        </w:rPr>
-        <w:t xml:space="preserve">OSIG File für Samsung Devices erstellen: </w:t>
-      </w:r>
-      <w:hyperlink r:id="rId8" w:history="1">
-        <w:r>
-          <w:rPr>
-            <w:rStyle w:val="Hyperlink"/>
-            <w:strike/>
-          </w:rPr>
-          <w:t>https://dashboard.oculus.com/tools/osig-generator</w:t>
-        </w:r>
-      </w:hyperlink>
-    </w:p>
-    <w:p>
-      <w:pPr>
-        <w:pStyle w:val="ListParagraph"/>
-        <w:numPr>
-          <w:ilvl w:val="0"/>
-          <w:numId w:val="3"/>
-        </w:numPr>
-        <w:rPr>
-          <w:strike/>
-        </w:rPr>
-      </w:pPr>
-      <w:r>
-        <w:rPr>
-          <w:strike/>
-        </w:rPr>
-        <w:t xml:space="preserve">Script für Spawn und </w:t>
-      </w:r>
-      <w:r>
-        <w:rPr>
-          <w:strike/>
-        </w:rPr>
-        <w:t>Enemy</w:t>
-      </w:r>
-      <w:r>
-        <w:rPr>
-          <w:strike/>
-        </w:rPr>
-        <w:t>, Fix Animations</w:t>
-      </w:r>
-    </w:p>
-    <w:p>
-      <w:pPr>
-        <w:pStyle w:val="ListParagraph"/>
-        <w:numPr>
-          <w:ilvl w:val="0"/>
-          <w:numId w:val="3"/>
-        </w:numPr>
-        <w:rPr>
-          <w:strike/>
-        </w:rPr>
-      </w:pPr>
-      <w:r>
-        <w:rPr>
-          <w:strike/>
-        </w:rPr>
-        <w:t>Sound</w:t>
-      </w:r>
-    </w:p>
-    <w:p>
-      <w:pPr>
-        <w:pStyle w:val="ListParagraph"/>
-        <w:numPr>
-          <w:ilvl w:val="0"/>
-          <w:numId w:val="3"/>
-        </w:numPr>
-      </w:pPr>
-      <w:r>
-        <w:t>Projektil, Partikel-Effekte</w:t>
-      </w:r>
-    </w:p>
-    <w:p>
-      <w:pPr>
-        <w:pStyle w:val="ListParagraph"/>
-        <w:numPr>
-          <w:ilvl w:val="0"/>
-          <w:numId w:val="3"/>
-        </w:numPr>
-        <w:rPr>
-          <w:strike/>
-        </w:rPr>
-      </w:pPr>
-      <w:r>
-        <w:rPr>
-          <w:strike/>
-        </w:rPr>
-        <w:t>Enemy-Distanz anpassen</w:t>
-      </w:r>
-    </w:p>
-    <w:p>
-      <w:pPr>
-        <w:pStyle w:val="ListParagraph"/>
-        <w:numPr>
-          <w:ilvl w:val="0"/>
-          <w:numId w:val="3"/>
-        </w:numPr>
-        <w:rPr>
-          <w:strike/>
-        </w:rPr>
-      </w:pPr>
-      <w:r>
-        <w:rPr>
-          <w:strike/>
-        </w:rPr>
-        <w:t>Plakat ausdrucken</w:t>
-      </w:r>
-      <w:r>
-        <w:rPr>
-          <w:strike/>
-        </w:rPr>
-        <w:t xml:space="preserve"> (Beni)</w:t>
-      </w:r>
-    </w:p>
-    <w:p>
-      <w:pPr>
-        <w:pStyle w:val="ListParagraph"/>
-        <w:numPr>
-          <w:ilvl w:val="0"/>
-          <w:numId w:val="3"/>
-        </w:numPr>
-      </w:pPr>
-      <w:r>
-        <w:t>Zettel</w:t>
-      </w:r>
-    </w:p>
-    <w:p>
-      <w:pPr>
-        <w:pStyle w:val="ListParagraph"/>
-        <w:numPr>
-          <w:ilvl w:val="0"/>
-          <w:numId w:val="3"/>
-        </w:numPr>
-      </w:pPr>
-      <w:r>
-        <w:t>Agenda aufschreiben</w:t>
-      </w:r>
-    </w:p>
-    <w:p>
-      <w:pPr>
-        <w:pStyle w:val="ListParagraph"/>
-        <w:numPr>
-          <w:ilvl w:val="0"/>
-          <w:numId w:val="3"/>
-        </w:numPr>
-        <w:rPr>
-          <w:strike/>
-        </w:rPr>
-      </w:pPr>
-      <w:r>
-        <w:rPr>
-          <w:strike/>
-        </w:rPr>
-        <w:t>Skybox</w:t>
-      </w:r>
-    </w:p>
-    <w:p>
-      <w:pPr>
-        <w:pStyle w:val="ListParagraph"/>
-        <w:numPr>
-          <w:ilvl w:val="0"/>
-          <w:numId w:val="3"/>
-        </w:numPr>
-        <w:rPr>
-          <w:strike/>
-        </w:rPr>
-      </w:pPr>
-      <w:r>
-        <w:rPr>
-          <w:strike/>
-        </w:rPr>
-        <w:t xml:space="preserve">Laptops </w:t>
-      </w:r>
-      <w:r>
-        <w:rPr>
-          <w:strike/>
-        </w:rPr>
-        <w:t>einrichten</w:t>
-      </w:r>
-    </w:p>
-    <w:p>
-      <w:pPr>
-        <w:pStyle w:val="ListParagraph"/>
-        <w:numPr>
-          <w:ilvl w:val="0"/>
-          <w:numId w:val="3"/>
-        </w:numPr>
-        <w:rPr>
-          <w:strike/>
-        </w:rPr>
-      </w:pPr>
-      <w:r>
-        <w:rPr>
-          <w:strike/>
-        </w:rPr>
-        <w:t>Test auf Samsung</w:t>
-      </w:r>
-      <w:r>
-        <w:rPr>
-          <w:strike/>
-        </w:rPr>
-        <w:t xml:space="preserve"> Assets/Plugins/Android/assets/oculus_xxx</w:t>
-      </w:r>
-      <w:r>
-        <w:rPr>
-          <w:strike/>
-        </w:rPr>
-        <w:t xml:space="preserve"> von developer.oculus</w:t>
-      </w:r>
-    </w:p>
-    <w:p>
-      <w:pPr>
-        <w:pStyle w:val="ListParagraph"/>
-        <w:numPr>
-          <w:ilvl w:val="0"/>
-          <w:numId w:val="3"/>
-        </w:numPr>
-        <w:rPr>
-          <w:strike/>
-        </w:rPr>
-      </w:pPr>
-      <w:r>
-        <w:rPr>
-          <w:strike/>
-        </w:rPr>
-        <w:t>Punkte</w:t>
-      </w:r>
-    </w:p>
-    <w:p>
-      <w:pPr>
-        <w:pStyle w:val="ListParagraph"/>
-        <w:numPr>
-          <w:ilvl w:val="0"/>
-          <w:numId w:val="3"/>
-        </w:numPr>
-        <w:rPr>
-          <w:strike/>
-        </w:rPr>
-      </w:pPr>
-      <w:r>
-        <w:rPr>
-          <w:strike/>
-        </w:rPr>
-        <w:t>Health-Bar</w:t>
-      </w:r>
-      <w:r>
-        <w:rPr>
-          <w:strike/>
-        </w:rPr>
-        <w:t xml:space="preserve"> (Kaspar)</w:t>
-      </w:r>
-    </w:p>
-    <w:p>
-      <w:pPr>
-        <w:pStyle w:val="ListParagraph"/>
-        <w:numPr>
-          <w:ilvl w:val="0"/>
-          <w:numId w:val="3"/>
-        </w:numPr>
-        <w:rPr>
-          <w:strike/>
-        </w:rPr>
-      </w:pPr>
-      <w:r>
-        <w:rPr>
-          <w:strike/>
-        </w:rPr>
-        <w:t>Reset</w:t>
-      </w:r>
-      <w:r>
-        <w:rPr>
-          <w:strike/>
-        </w:rPr>
-        <w:t xml:space="preserve"> (Kaspar)</w:t>
-      </w:r>
-    </w:p>
-    <w:p>
-      <w:pPr>
-        <w:pStyle w:val="ListParagraph"/>
-        <w:numPr>
-          <w:ilvl w:val="0"/>
-          <w:numId w:val="3"/>
-        </w:numPr>
-        <w:rPr>
-          <w:strike/>
-        </w:rPr>
-      </w:pPr>
-      <w:r>
-        <w:rPr>
-          <w:strike/>
-        </w:rPr>
-        <w:t>Schwierigkeitsgrad</w:t>
-      </w:r>
-      <w:r>
-        <w:rPr>
-          <w:strike/>
-        </w:rPr>
-        <w:t xml:space="preserve"> (Beni)</w:t>
-      </w:r>
-    </w:p>
-    <w:p>
-      <w:pPr>
-        <w:pStyle w:val="ListParagraph"/>
-        <w:numPr>
-          <w:ilvl w:val="0"/>
-          <w:numId w:val="3"/>
-        </w:numPr>
-      </w:pPr>
-      <w:r>
-        <w:t>Unity einrichten und Intro-Szene öffnen auf allen PCs</w:t>
-      </w:r>
-      <w:r>
-        <w:t xml:space="preserve"> (Beni)</w:t>
-      </w:r>
-    </w:p>
-    <w:p/>
+      <w:proofErr w:type="spellStart"/>
+      <w:r>
+        <w:t>Builden</w:t>
+      </w:r>
+      <w:proofErr w:type="spellEnd"/>
+    </w:p>
     <w:sectPr>
       <w:pgSz w:w="11906" w:h="16838"/>
       <w:pgMar w:top="1417" w:right="1417" w:bottom="1134" w:left="1417" w:header="708" w:footer="708" w:gutter="0"/>
@@ -4888,7 +4387,7 @@
 </file>
 
 <file path=word/numbering.xml><?xml version="1.0" encoding="utf-8"?>
-<w:numbering xmlns:wpc="http://schemas.microsoft.com/office/word/2010/wordprocessingCanvas" xmlns:cx="http://schemas.microsoft.com/office/drawing/2014/chartex" xmlns:cx1="http://schemas.microsoft.com/office/drawing/2015/9/8/chartex" xmlns:mc="http://schemas.openxmlformats.org/markup-compatibility/2006" xmlns:o="urn:schemas-microsoft-com:office:office" xmlns:r="http://schemas.openxmlformats.org/officeDocument/2006/relationships" xmlns:m="http://schemas.openxmlformats.org/officeDocument/2006/math" xmlns:v="urn:schemas-microsoft-com:vml" xmlns:wp14="http://schemas.microsoft.com/office/word/2010/wordprocessingDrawing" xmlns:wp="http://schemas.openxmlformats.org/drawingml/2006/wordprocessingDrawing" xmlns:w10="urn:schemas-microsoft-com:office:word" xmlns:w="http://schemas.openxmlformats.org/wordprocessingml/2006/main" xmlns:w14="http://schemas.microsoft.com/office/word/2010/wordml" xmlns:w15="http://schemas.microsoft.com/office/word/2012/wordml" xmlns:w16se="http://schemas.microsoft.com/office/word/2015/wordml/symex" xmlns:wpg="http://schemas.microsoft.com/office/word/2010/wordprocessingGroup" xmlns:wpi="http://schemas.microsoft.com/office/word/2010/wordprocessingInk" xmlns:wne="http://schemas.microsoft.com/office/word/2006/wordml" xmlns:wps="http://schemas.microsoft.com/office/word/2010/wordprocessingShape" mc:Ignorable="w14 w15 w16se wp14">
+<w:numbering xmlns:wpc="http://schemas.microsoft.com/office/word/2010/wordprocessingCanvas" xmlns:cx="http://schemas.microsoft.com/office/drawing/2014/chartex" xmlns:cx1="http://schemas.microsoft.com/office/drawing/2015/9/8/chartex" xmlns:cx2="http://schemas.microsoft.com/office/drawing/2015/10/21/chartex" xmlns:cx3="http://schemas.microsoft.com/office/drawing/2016/5/9/chartex" xmlns:cx4="http://schemas.microsoft.com/office/drawing/2016/5/10/chartex" xmlns:cx5="http://schemas.microsoft.com/office/drawing/2016/5/11/chartex" xmlns:cx6="http://schemas.microsoft.com/office/drawing/2016/5/12/chartex" xmlns:cx7="http://schemas.microsoft.com/office/drawing/2016/5/13/chartex" xmlns:cx8="http://schemas.microsoft.com/office/drawing/2016/5/14/chartex" xmlns:mc="http://schemas.openxmlformats.org/markup-compatibility/2006" xmlns:aink="http://schemas.microsoft.com/office/drawing/2016/ink" xmlns:am3d="http://schemas.microsoft.com/office/drawing/2017/model3d" xmlns:o="urn:schemas-microsoft-com:office:office" xmlns:r="http://schemas.openxmlformats.org/officeDocument/2006/relationships" xmlns:m="http://schemas.openxmlformats.org/officeDocument/2006/math" xmlns:v="urn:schemas-microsoft-com:vml" xmlns:wp14="http://schemas.microsoft.com/office/word/2010/wordprocessingDrawing" xmlns:wp="http://schemas.openxmlformats.org/drawingml/2006/wordprocessingDrawing" xmlns:w10="urn:schemas-microsoft-com:office:word" xmlns:w="http://schemas.openxmlformats.org/wordprocessingml/2006/main" xmlns:w14="http://schemas.microsoft.com/office/word/2010/wordml" xmlns:w15="http://schemas.microsoft.com/office/word/2012/wordml" xmlns:w16cid="http://schemas.microsoft.com/office/word/2016/wordml/cid" xmlns:w16se="http://schemas.microsoft.com/office/word/2015/wordml/symex" xmlns:wpg="http://schemas.microsoft.com/office/word/2010/wordprocessingGroup" xmlns:wpi="http://schemas.microsoft.com/office/word/2010/wordprocessingInk" xmlns:wne="http://schemas.microsoft.com/office/word/2006/wordml" xmlns:wps="http://schemas.microsoft.com/office/word/2010/wordprocessingShape" mc:Ignorable="w14 w15 w16se w16cid wp14">
   <w:abstractNum w:abstractNumId="0" w15:restartNumberingAfterBreak="0">
     <w:nsid w:val="2A106C5B"/>
     <w:multiLevelType w:val="hybridMultilevel"/>
@@ -5446,7 +4945,7 @@
 </file>
 
 <file path=word/styles.xml><?xml version="1.0" encoding="utf-8"?>
-<w:styles xmlns:mc="http://schemas.openxmlformats.org/markup-compatibility/2006" xmlns:r="http://schemas.openxmlformats.org/officeDocument/2006/relationships" xmlns:w="http://schemas.openxmlformats.org/wordprocessingml/2006/main" xmlns:w14="http://schemas.microsoft.com/office/word/2010/wordml" xmlns:w15="http://schemas.microsoft.com/office/word/2012/wordml" xmlns:w16se="http://schemas.microsoft.com/office/word/2015/wordml/symex" mc:Ignorable="w14 w15 w16se">
+<w:styles xmlns:mc="http://schemas.openxmlformats.org/markup-compatibility/2006" xmlns:r="http://schemas.openxmlformats.org/officeDocument/2006/relationships" xmlns:w="http://schemas.openxmlformats.org/wordprocessingml/2006/main" xmlns:w14="http://schemas.microsoft.com/office/word/2010/wordml" xmlns:w15="http://schemas.microsoft.com/office/word/2012/wordml" xmlns:w16cid="http://schemas.microsoft.com/office/word/2016/wordml/cid" xmlns:w16se="http://schemas.microsoft.com/office/word/2015/wordml/symex" mc:Ignorable="w14 w15 w16se w16cid">
   <w:docDefaults>
     <w:rPrDefault>
       <w:rPr>
@@ -5462,7 +4961,7 @@
       </w:pPr>
     </w:pPrDefault>
   </w:docDefaults>
-  <w:latentStyles w:defLockedState="0" w:defUIPriority="99" w:defSemiHidden="0" w:defUnhideWhenUsed="0" w:defQFormat="0" w:count="371">
+  <w:latentStyles w:defLockedState="0" w:defUIPriority="99" w:defSemiHidden="0" w:defUnhideWhenUsed="0" w:defQFormat="0" w:count="375">
     <w:lsdException w:name="Normal" w:uiPriority="0" w:qFormat="1"/>
     <w:lsdException w:name="heading 1" w:uiPriority="9" w:qFormat="1"/>
     <w:lsdException w:name="heading 2" w:semiHidden="1" w:uiPriority="9" w:unhideWhenUsed="1" w:qFormat="1"/>
@@ -5568,7 +5067,6 @@
     <w:lsdException w:name="HTML Sample" w:semiHidden="1" w:unhideWhenUsed="1"/>
     <w:lsdException w:name="HTML Typewriter" w:semiHidden="1" w:unhideWhenUsed="1"/>
     <w:lsdException w:name="HTML Variable" w:semiHidden="1" w:unhideWhenUsed="1"/>
-    <w:lsdException w:name="Normal Table" w:semiHidden="1" w:unhideWhenUsed="1"/>
     <w:lsdException w:name="annotation subject" w:semiHidden="1" w:unhideWhenUsed="1"/>
     <w:lsdException w:name="No List" w:semiHidden="1" w:unhideWhenUsed="1"/>
     <w:lsdException w:name="Outline List 1" w:semiHidden="1" w:unhideWhenUsed="1"/>
@@ -5612,10 +5110,8 @@
     <w:lsdException w:name="Table Elegant" w:semiHidden="1" w:unhideWhenUsed="1"/>
     <w:lsdException w:name="Table Professional" w:semiHidden="1" w:unhideWhenUsed="1"/>
     <w:lsdException w:name="Table Subtle 1" w:semiHidden="1" w:unhideWhenUsed="1"/>
-    <w:lsdException w:name="Table Subtle 2" w:semiHidden="1" w:unhideWhenUsed="1"/>
     <w:lsdException w:name="Table Web 1" w:semiHidden="1" w:unhideWhenUsed="1"/>
     <w:lsdException w:name="Table Web 2" w:semiHidden="1" w:unhideWhenUsed="1"/>
-    <w:lsdException w:name="Table Web 3" w:semiHidden="1" w:unhideWhenUsed="1"/>
     <w:lsdException w:name="Balloon Text" w:semiHidden="1" w:unhideWhenUsed="1"/>
     <w:lsdException w:name="Table Grid" w:uiPriority="39"/>
     <w:lsdException w:name="Table Theme" w:semiHidden="1" w:unhideWhenUsed="1"/>
@@ -5834,6 +5330,10 @@
     <w:lsdException w:name="List Table 5 Dark Accent 6" w:uiPriority="50"/>
     <w:lsdException w:name="List Table 6 Colorful Accent 6" w:uiPriority="51"/>
     <w:lsdException w:name="List Table 7 Colorful Accent 6" w:uiPriority="52"/>
+    <w:lsdException w:name="Mention" w:semiHidden="1" w:unhideWhenUsed="1"/>
+    <w:lsdException w:name="Smart Hyperlink" w:semiHidden="1" w:unhideWhenUsed="1"/>
+    <w:lsdException w:name="Hashtag" w:semiHidden="1" w:unhideWhenUsed="1"/>
+    <w:lsdException w:name="Unresolved Mention" w:semiHidden="1" w:unhideWhenUsed="1"/>
   </w:latentStyles>
   <w:style w:type="paragraph" w:default="1" w:styleId="Normal">
     <w:name w:val="Normal"/>
